--- a/TestingResources/INB_playtest_survey_template.docx
+++ b/TestingResources/INB_playtest_survey_template.docx
@@ -1,57 +1,79 @@
 
 <file path=word/document.xml><?xml version="1.0" encoding="utf-8"?>
-<w:document xmlns:ve="http://schemas.openxmlformats.org/markup-compatibility/2006" xmlns:o="urn:schemas-microsoft-com:office:office" xmlns:r="http://schemas.openxmlformats.org/officeDocument/2006/relationships" xmlns:m="http://schemas.openxmlformats.org/officeDocument/2006/math" xmlns:v="urn:schemas-microsoft-com:vml" xmlns:wp="http://schemas.openxmlformats.org/drawingml/2006/wordprocessingDrawing" xmlns:w10="urn:schemas-microsoft-com:office:word" xmlns:w="http://schemas.openxmlformats.org/wordprocessingml/2006/main" xmlns:wne="http://schemas.microsoft.com/office/word/2006/wordml">
+<w:document xmlns:wpc="http://schemas.microsoft.com/office/word/2010/wordprocessingCanvas" xmlns:cx="http://schemas.microsoft.com/office/drawing/2014/chartex" xmlns:cx1="http://schemas.microsoft.com/office/drawing/2015/9/8/chartex" xmlns:cx2="http://schemas.microsoft.com/office/drawing/2015/10/21/chartex" xmlns:cx3="http://schemas.microsoft.com/office/drawing/2016/5/9/chartex" xmlns:cx4="http://schemas.microsoft.com/office/drawing/2016/5/10/chartex" xmlns:cx5="http://schemas.microsoft.com/office/drawing/2016/5/11/chartex" xmlns:mc="http://schemas.openxmlformats.org/markup-compatibility/2006" xmlns:o="urn:schemas-microsoft-com:office:office" xmlns:r="http://schemas.openxmlformats.org/officeDocument/2006/relationships" xmlns:m="http://schemas.openxmlformats.org/officeDocument/2006/math" xmlns:v="urn:schemas-microsoft-com:vml" xmlns:wp14="http://schemas.microsoft.com/office/word/2010/wordprocessingDrawing" xmlns:wp="http://schemas.openxmlformats.org/drawingml/2006/wordprocessingDrawing" xmlns:w10="urn:schemas-microsoft-com:office:word" xmlns:w="http://schemas.openxmlformats.org/wordprocessingml/2006/main" xmlns:w14="http://schemas.microsoft.com/office/word/2010/wordml" xmlns:w15="http://schemas.microsoft.com/office/word/2012/wordml" xmlns:w16se="http://schemas.microsoft.com/office/word/2015/wordml/symex" xmlns:wpg="http://schemas.microsoft.com/office/word/2010/wordprocessingGroup" xmlns:wpi="http://schemas.microsoft.com/office/word/2010/wordprocessingInk" xmlns:wne="http://schemas.microsoft.com/office/word/2006/wordml" xmlns:wps="http://schemas.microsoft.com/office/word/2010/wordprocessingShape" mc:Ignorable="w14 w15 w16se wp14">
   <w:body>
     <w:p>
       <w:pPr>
         <w:pStyle w:val="Title"/>
-      </w:pPr>
-      <w:r>
-        <w:t>QUT INB (all units)</w:t>
-      </w:r>
-      <w:r>
-        <w:br/>
-        <w:t>Template for playtest survey</w:t>
-      </w:r>
+        <w:rPr>
+          <w:del w:id="0" w:author="Sean Harrison" w:date="2017-08-22T00:27:00Z"/>
+        </w:rPr>
+      </w:pPr>
+      <w:del w:id="1" w:author="Sean Harrison" w:date="2017-08-22T00:27:00Z">
+        <w:r>
+          <w:delText>QUT INB (all units)</w:delText>
+        </w:r>
+        <w:r>
+          <w:br/>
+          <w:delText>Template for playtest survey</w:delText>
+        </w:r>
+      </w:del>
     </w:p>
     <w:p>
-      <w:r>
-        <w:t xml:space="preserve">This is a template to use when conducting a series of playtests and usability tests of a digital game. This provides the framework for a survey to give to each </w:t>
-      </w:r>
-      <w:r>
-        <w:t>participant</w:t>
-      </w:r>
-      <w:r>
-        <w:t xml:space="preserve"> after they have completed the test. Some sample material is included, but you can adapt this to your needs. </w:t>
-      </w:r>
-      <w:r>
-        <w:t>For example, if your game does not have enemies, you should remove the question parts that refer to the enemies.</w:t>
-      </w:r>
-      <w:r>
-        <w:t xml:space="preserve"> If your game has a particular feature you want to investigate, add a question about it.</w:t>
-      </w:r>
+      <w:pPr>
+        <w:rPr>
+          <w:del w:id="2" w:author="Sean Harrison" w:date="2017-08-22T00:27:00Z"/>
+        </w:rPr>
+      </w:pPr>
+      <w:del w:id="3" w:author="Sean Harrison" w:date="2017-08-22T00:27:00Z">
+        <w:r>
+          <w:delText xml:space="preserve">This is a template to use when conducting a series of playtests and usability tests of a digital game. This provides the framework for a survey to give to each </w:delText>
+        </w:r>
+        <w:r>
+          <w:delText>participant</w:delText>
+        </w:r>
+        <w:r>
+          <w:delText xml:space="preserve"> after they have completed the test. Some sample material is included, but you can adapt this to your needs. </w:delText>
+        </w:r>
+        <w:r>
+          <w:delText>For example, if your game does not have enemies, you should remove the question parts that refer to the enemies.</w:delText>
+        </w:r>
+        <w:r>
+          <w:delText xml:space="preserve"> If your game has a particular feature you want to investigate, add a question about it.</w:delText>
+        </w:r>
+      </w:del>
     </w:p>
     <w:p>
-      <w:r>
-        <w:t>Make sure that none of the questions are split across two pages!</w:t>
-      </w:r>
+      <w:pPr>
+        <w:rPr>
+          <w:del w:id="4" w:author="Sean Harrison" w:date="2017-08-22T00:27:00Z"/>
+        </w:rPr>
+      </w:pPr>
+      <w:del w:id="5" w:author="Sean Harrison" w:date="2017-08-22T00:27:00Z">
+        <w:r>
+          <w:delText>Make sure that none of the questions are split across two pages!</w:delText>
+        </w:r>
+      </w:del>
     </w:p>
     <w:p>
       <w:pPr>
         <w:pStyle w:val="Boxed"/>
         <w:rPr>
+          <w:del w:id="6" w:author="Sean Harrison" w:date="2017-08-22T00:26:00Z"/>
           <w:i/>
         </w:rPr>
       </w:pPr>
-      <w:r>
-        <w:t xml:space="preserve">Text in a box like this should be read, </w:t>
-      </w:r>
-      <w:r>
-        <w:t>and then</w:t>
-      </w:r>
-      <w:r>
-        <w:t xml:space="preserve"> removed as you make your own document.</w:t>
-      </w:r>
+      <w:del w:id="7" w:author="Sean Harrison" w:date="2017-08-22T00:26:00Z">
+        <w:r>
+          <w:delText xml:space="preserve">Text in a box like this should be read, </w:delText>
+        </w:r>
+        <w:r>
+          <w:delText>and then</w:delText>
+        </w:r>
+        <w:r>
+          <w:delText xml:space="preserve"> removed as you make your own document.</w:delText>
+        </w:r>
+      </w:del>
     </w:p>
     <w:p>
       <w:pPr>
@@ -59,14 +81,24 @@
         <w:outlineLvl w:val="0"/>
       </w:pPr>
       <w:r>
-        <w:t xml:space="preserve">Player survey form for </w:t>
-      </w:r>
-      <w:r>
-        <w:rPr>
-          <w:highlight w:val="yellow"/>
-        </w:rPr>
-        <w:t>&lt;game name&gt;</w:t>
-      </w:r>
+        <w:t>Player survey form for</w:t>
+      </w:r>
+      <w:ins w:id="8" w:author="Sean Harrison" w:date="2017-08-22T00:27:00Z">
+        <w:r>
+          <w:t xml:space="preserve"> Puzzle Knight</w:t>
+        </w:r>
+      </w:ins>
+      <w:del w:id="9" w:author="Sean Harrison" w:date="2017-08-22T00:27:00Z">
+        <w:r>
+          <w:delText xml:space="preserve"> </w:delText>
+        </w:r>
+        <w:r>
+          <w:rPr>
+            <w:highlight w:val="yellow"/>
+          </w:rPr>
+          <w:delText>&lt;game name&gt;</w:delText>
+        </w:r>
+      </w:del>
     </w:p>
     <w:p>
       <w:pPr>
@@ -85,8 +117,6 @@
       <w:r>
         <w:t xml:space="preserve"> (optional)</w:t>
       </w:r>
-      <w:bookmarkStart w:id="0" w:name="_GoBack"/>
-      <w:bookmarkEnd w:id="0"/>
       <w:r>
         <w:t xml:space="preserve">: </w:t>
       </w:r>
@@ -151,7 +181,7 @@
           <w:insideH w:val="none" w:sz="0" w:space="0" w:color="auto"/>
           <w:insideV w:val="none" w:sz="0" w:space="0" w:color="auto"/>
         </w:tblBorders>
-        <w:tblLook w:val="04A0"/>
+        <w:tblLook w:val="04A0" w:firstRow="1" w:lastRow="0" w:firstColumn="1" w:lastColumn="0" w:noHBand="0" w:noVBand="1"/>
       </w:tblPr>
       <w:tblGrid>
         <w:gridCol w:w="1848"/>
@@ -328,7 +358,7 @@
           <w:insideH w:val="none" w:sz="0" w:space="0" w:color="auto"/>
           <w:insideV w:val="none" w:sz="0" w:space="0" w:color="auto"/>
         </w:tblBorders>
-        <w:tblLook w:val="04A0"/>
+        <w:tblLook w:val="04A0" w:firstRow="1" w:lastRow="0" w:firstColumn="1" w:lastColumn="0" w:noHBand="0" w:noVBand="1"/>
       </w:tblPr>
       <w:tblGrid>
         <w:gridCol w:w="1848"/>
@@ -511,7 +541,7 @@
           <w:insideH w:val="none" w:sz="0" w:space="0" w:color="auto"/>
           <w:insideV w:val="none" w:sz="0" w:space="0" w:color="auto"/>
         </w:tblBorders>
-        <w:tblLook w:val="04A0"/>
+        <w:tblLook w:val="04A0" w:firstRow="1" w:lastRow="0" w:firstColumn="1" w:lastColumn="0" w:noHBand="0" w:noVBand="1"/>
       </w:tblPr>
       <w:tblGrid>
         <w:gridCol w:w="1848"/>
@@ -697,7 +727,7 @@
           <w:insideH w:val="none" w:sz="0" w:space="0" w:color="auto"/>
           <w:insideV w:val="none" w:sz="0" w:space="0" w:color="auto"/>
         </w:tblBorders>
-        <w:tblLook w:val="04A0"/>
+        <w:tblLook w:val="04A0" w:firstRow="1" w:lastRow="0" w:firstColumn="1" w:lastColumn="0" w:noHBand="0" w:noVBand="1"/>
       </w:tblPr>
       <w:tblGrid>
         <w:gridCol w:w="1848"/>
@@ -848,35 +878,51 @@
         </w:tc>
       </w:tr>
     </w:tbl>
-    <w:p/>
+    <w:p>
+      <w:pPr>
+        <w:rPr>
+          <w:del w:id="10" w:author="Sean Harrison" w:date="2017-08-22T00:26:00Z"/>
+        </w:rPr>
+      </w:pPr>
+    </w:p>
+    <w:p>
+      <w:pPr>
+        <w:rPr>
+          <w:ins w:id="11" w:author="Sean Harrison" w:date="2017-08-22T00:29:00Z"/>
+        </w:rPr>
+      </w:pPr>
+    </w:p>
     <w:p>
       <w:pPr>
         <w:pStyle w:val="Boxed"/>
         <w:rPr>
+          <w:del w:id="12" w:author="Sean Harrison" w:date="2017-08-22T00:26:00Z"/>
           <w:i/>
         </w:rPr>
       </w:pPr>
-      <w:r>
-        <w:t xml:space="preserve">The two previous questions are inverted, to make them more understandable to the user. As you analyse their responses, take this into account. For these two questions, your game is successful if they answer on the </w:t>
-      </w:r>
-      <w:r>
-        <w:rPr>
-          <w:i/>
-        </w:rPr>
-        <w:t>low</w:t>
-      </w:r>
-      <w:r>
-        <w:t xml:space="preserve"> end of the scale (1 or 2), not the </w:t>
-      </w:r>
-      <w:r>
-        <w:rPr>
-          <w:i/>
-        </w:rPr>
-        <w:t>high</w:t>
-      </w:r>
-      <w:r>
-        <w:t xml:space="preserve"> end (4 or 5), as is the case with the other questions. When you compile a chart or graph of how well your game is scoring, you may want to invert the scale for these two questions so high numbers are always good to see.</w:t>
-      </w:r>
+      <w:del w:id="13" w:author="Sean Harrison" w:date="2017-08-22T00:26:00Z">
+        <w:r>
+          <w:delText xml:space="preserve">The two previous questions are inverted, to make them more understandable to the user. As you analyse their responses, take this into account. For these two questions, your game is successful if they answer on the </w:delText>
+        </w:r>
+        <w:r>
+          <w:rPr>
+            <w:i/>
+          </w:rPr>
+          <w:delText>low</w:delText>
+        </w:r>
+        <w:r>
+          <w:delText xml:space="preserve"> end of the scale (1 or 2), not the </w:delText>
+        </w:r>
+        <w:r>
+          <w:rPr>
+            <w:i/>
+          </w:rPr>
+          <w:delText>high</w:delText>
+        </w:r>
+        <w:r>
+          <w:delText xml:space="preserve"> end (4 or 5), as is the case with the other questions. When you compile a chart or graph of how well your game is scoring, you may want to invert the scale for these two questions so high numbers are always good to see.</w:delText>
+        </w:r>
+      </w:del>
     </w:p>
     <w:p/>
     <w:p>
@@ -903,7 +949,7 @@
           <w:insideH w:val="none" w:sz="0" w:space="0" w:color="auto"/>
           <w:insideV w:val="none" w:sz="0" w:space="0" w:color="auto"/>
         </w:tblBorders>
-        <w:tblLook w:val="04A0"/>
+        <w:tblLook w:val="04A0" w:firstRow="1" w:lastRow="0" w:firstColumn="1" w:lastColumn="0" w:noHBand="0" w:noVBand="1"/>
       </w:tblPr>
       <w:tblGrid>
         <w:gridCol w:w="1848"/>
@@ -1054,7 +1100,13 @@
         </w:tc>
       </w:tr>
     </w:tbl>
-    <w:p/>
+    <w:p>
+      <w:pPr>
+        <w:rPr>
+          <w:del w:id="14" w:author="Sean Harrison" w:date="2017-08-22T00:29:00Z"/>
+        </w:rPr>
+      </w:pPr>
+    </w:p>
     <w:p/>
     <w:p>
       <w:pPr>
@@ -1065,6 +1117,7 @@
         </w:numPr>
       </w:pPr>
       <w:r>
+        <w:lastRenderedPageBreak/>
         <w:t xml:space="preserve">The game’s main character was enjoyable to look at. </w:t>
       </w:r>
     </w:p>
@@ -1080,7 +1133,7 @@
           <w:insideH w:val="none" w:sz="0" w:space="0" w:color="auto"/>
           <w:insideV w:val="none" w:sz="0" w:space="0" w:color="auto"/>
         </w:tblBorders>
-        <w:tblLook w:val="04A0"/>
+        <w:tblLook w:val="04A0" w:firstRow="1" w:lastRow="0" w:firstColumn="1" w:lastColumn="0" w:noHBand="0" w:noVBand="1"/>
       </w:tblPr>
       <w:tblGrid>
         <w:gridCol w:w="1848"/>
@@ -1257,7 +1310,7 @@
           <w:insideH w:val="none" w:sz="0" w:space="0" w:color="auto"/>
           <w:insideV w:val="none" w:sz="0" w:space="0" w:color="auto"/>
         </w:tblBorders>
-        <w:tblLook w:val="04A0"/>
+        <w:tblLook w:val="04A0" w:firstRow="1" w:lastRow="0" w:firstColumn="1" w:lastColumn="0" w:noHBand="0" w:noVBand="1"/>
       </w:tblPr>
       <w:tblGrid>
         <w:gridCol w:w="1848"/>
@@ -1434,7 +1487,7 @@
           <w:insideH w:val="none" w:sz="0" w:space="0" w:color="auto"/>
           <w:insideV w:val="none" w:sz="0" w:space="0" w:color="auto"/>
         </w:tblBorders>
-        <w:tblLook w:val="04A0"/>
+        <w:tblLook w:val="04A0" w:firstRow="1" w:lastRow="0" w:firstColumn="1" w:lastColumn="0" w:noHBand="0" w:noVBand="1"/>
       </w:tblPr>
       <w:tblGrid>
         <w:gridCol w:w="1848"/>
@@ -1596,7 +1649,6 @@
         </w:numPr>
       </w:pPr>
       <w:r>
-        <w:lastRenderedPageBreak/>
         <w:t xml:space="preserve">The game’s sound effects were enjoyable to listen to. </w:t>
       </w:r>
     </w:p>
@@ -1612,7 +1664,7 @@
           <w:insideH w:val="none" w:sz="0" w:space="0" w:color="auto"/>
           <w:insideV w:val="none" w:sz="0" w:space="0" w:color="auto"/>
         </w:tblBorders>
-        <w:tblLook w:val="04A0"/>
+        <w:tblLook w:val="04A0" w:firstRow="1" w:lastRow="0" w:firstColumn="1" w:lastColumn="0" w:noHBand="0" w:noVBand="1"/>
       </w:tblPr>
       <w:tblGrid>
         <w:gridCol w:w="1848"/>
@@ -1789,7 +1841,7 @@
           <w:insideH w:val="none" w:sz="0" w:space="0" w:color="auto"/>
           <w:insideV w:val="none" w:sz="0" w:space="0" w:color="auto"/>
         </w:tblBorders>
-        <w:tblLook w:val="04A0"/>
+        <w:tblLook w:val="04A0" w:firstRow="1" w:lastRow="0" w:firstColumn="1" w:lastColumn="0" w:noHBand="0" w:noVBand="1"/>
       </w:tblPr>
       <w:tblGrid>
         <w:gridCol w:w="1848"/>
@@ -1991,7 +2043,7 @@
           <w:insideH w:val="none" w:sz="0" w:space="0" w:color="auto"/>
           <w:insideV w:val="none" w:sz="0" w:space="0" w:color="auto"/>
         </w:tblBorders>
-        <w:tblLook w:val="04A0"/>
+        <w:tblLook w:val="04A0" w:firstRow="1" w:lastRow="0" w:firstColumn="1" w:lastColumn="0" w:noHBand="0" w:noVBand="1"/>
       </w:tblPr>
       <w:tblGrid>
         <w:gridCol w:w="1848"/>
@@ -2142,8 +2194,20 @@
         </w:tc>
       </w:tr>
     </w:tbl>
-    <w:p/>
-    <w:p/>
+    <w:p>
+      <w:pPr>
+        <w:rPr>
+          <w:ins w:id="15" w:author="Sean Harrison" w:date="2017-08-22T00:33:00Z"/>
+        </w:rPr>
+      </w:pPr>
+    </w:p>
+    <w:p>
+      <w:pPr>
+        <w:rPr>
+          <w:ins w:id="16" w:author="Sean Harrison" w:date="2017-08-22T00:33:00Z"/>
+        </w:rPr>
+      </w:pPr>
+    </w:p>
     <w:p>
       <w:pPr>
         <w:pStyle w:val="ListParagraph"/>
@@ -2151,19 +2215,19 @@
           <w:ilvl w:val="0"/>
           <w:numId w:val="1"/>
         </w:numPr>
-      </w:pPr>
-      <w:r>
-        <w:t xml:space="preserve">The game’s story </w:t>
-      </w:r>
-      <w:r>
-        <w:t>was</w:t>
-      </w:r>
-      <w:r>
-        <w:t xml:space="preserve"> enjoyable</w:t>
-      </w:r>
-      <w:r>
-        <w:t xml:space="preserve">. </w:t>
-      </w:r>
+        <w:rPr>
+          <w:ins w:id="17" w:author="Sean Harrison" w:date="2017-08-22T00:33:00Z"/>
+        </w:rPr>
+        <w:pPrChange w:id="18" w:author="Sean Harrison" w:date="2017-08-22T00:33:00Z">
+          <w:pPr/>
+        </w:pPrChange>
+      </w:pPr>
+      <w:ins w:id="19" w:author="Sean Harrison" w:date="2017-08-22T00:33:00Z">
+        <w:r>
+          <w:lastRenderedPageBreak/>
+          <w:t>The puzzles were frustratingly difficult</w:t>
+        </w:r>
+      </w:ins>
     </w:p>
     <w:tbl>
       <w:tblPr>
@@ -2177,7 +2241,7 @@
           <w:insideH w:val="none" w:sz="0" w:space="0" w:color="auto"/>
           <w:insideV w:val="none" w:sz="0" w:space="0" w:color="auto"/>
         </w:tblBorders>
-        <w:tblLook w:val="04A0"/>
+        <w:tblLook w:val="04A0" w:firstRow="1" w:lastRow="0" w:firstColumn="1" w:lastColumn="0" w:noHBand="0" w:noVBand="1"/>
       </w:tblPr>
       <w:tblGrid>
         <w:gridCol w:w="1848"/>
@@ -2187,157 +2251,221 @@
         <w:gridCol w:w="1849"/>
       </w:tblGrid>
       <w:tr>
-        <w:tc>
-          <w:tcPr>
-            <w:tcW w:w="1848" w:type="dxa"/>
-          </w:tcPr>
-          <w:p>
-            <w:pPr>
-              <w:jc w:val="center"/>
-            </w:pPr>
-            <w:r>
-              <w:t>1</w:t>
-            </w:r>
-          </w:p>
-        </w:tc>
-        <w:tc>
-          <w:tcPr>
-            <w:tcW w:w="1848" w:type="dxa"/>
-          </w:tcPr>
-          <w:p>
-            <w:pPr>
-              <w:jc w:val="center"/>
-            </w:pPr>
-            <w:r>
-              <w:t>2</w:t>
-            </w:r>
-          </w:p>
-        </w:tc>
-        <w:tc>
-          <w:tcPr>
-            <w:tcW w:w="1848" w:type="dxa"/>
-          </w:tcPr>
-          <w:p>
-            <w:pPr>
-              <w:jc w:val="center"/>
-            </w:pPr>
-            <w:r>
-              <w:t>3</w:t>
-            </w:r>
-          </w:p>
-        </w:tc>
-        <w:tc>
-          <w:tcPr>
-            <w:tcW w:w="1849" w:type="dxa"/>
-          </w:tcPr>
-          <w:p>
-            <w:pPr>
-              <w:jc w:val="center"/>
-            </w:pPr>
-            <w:r>
-              <w:t>4</w:t>
-            </w:r>
-          </w:p>
-        </w:tc>
-        <w:tc>
-          <w:tcPr>
-            <w:tcW w:w="1849" w:type="dxa"/>
-          </w:tcPr>
-          <w:p>
-            <w:pPr>
-              <w:jc w:val="center"/>
-            </w:pPr>
-            <w:r>
-              <w:t>5</w:t>
-            </w:r>
+        <w:trPr>
+          <w:ins w:id="20" w:author="Sean Harrison" w:date="2017-08-22T00:33:00Z"/>
+        </w:trPr>
+        <w:tc>
+          <w:tcPr>
+            <w:tcW w:w="1848" w:type="dxa"/>
+          </w:tcPr>
+          <w:p>
+            <w:pPr>
+              <w:jc w:val="center"/>
+              <w:rPr>
+                <w:ins w:id="21" w:author="Sean Harrison" w:date="2017-08-22T00:33:00Z"/>
+              </w:rPr>
+            </w:pPr>
+            <w:ins w:id="22" w:author="Sean Harrison" w:date="2017-08-22T00:33:00Z">
+              <w:r>
+                <w:t>1</w:t>
+              </w:r>
+            </w:ins>
+          </w:p>
+        </w:tc>
+        <w:tc>
+          <w:tcPr>
+            <w:tcW w:w="1848" w:type="dxa"/>
+          </w:tcPr>
+          <w:p>
+            <w:pPr>
+              <w:jc w:val="center"/>
+              <w:rPr>
+                <w:ins w:id="23" w:author="Sean Harrison" w:date="2017-08-22T00:33:00Z"/>
+              </w:rPr>
+            </w:pPr>
+            <w:ins w:id="24" w:author="Sean Harrison" w:date="2017-08-22T00:33:00Z">
+              <w:r>
+                <w:t>2</w:t>
+              </w:r>
+            </w:ins>
+          </w:p>
+        </w:tc>
+        <w:tc>
+          <w:tcPr>
+            <w:tcW w:w="1848" w:type="dxa"/>
+          </w:tcPr>
+          <w:p>
+            <w:pPr>
+              <w:jc w:val="center"/>
+              <w:rPr>
+                <w:ins w:id="25" w:author="Sean Harrison" w:date="2017-08-22T00:33:00Z"/>
+              </w:rPr>
+            </w:pPr>
+            <w:ins w:id="26" w:author="Sean Harrison" w:date="2017-08-22T00:33:00Z">
+              <w:r>
+                <w:t>3</w:t>
+              </w:r>
+            </w:ins>
+          </w:p>
+        </w:tc>
+        <w:tc>
+          <w:tcPr>
+            <w:tcW w:w="1849" w:type="dxa"/>
+          </w:tcPr>
+          <w:p>
+            <w:pPr>
+              <w:jc w:val="center"/>
+              <w:rPr>
+                <w:ins w:id="27" w:author="Sean Harrison" w:date="2017-08-22T00:33:00Z"/>
+              </w:rPr>
+            </w:pPr>
+            <w:ins w:id="28" w:author="Sean Harrison" w:date="2017-08-22T00:33:00Z">
+              <w:r>
+                <w:t>4</w:t>
+              </w:r>
+            </w:ins>
+          </w:p>
+        </w:tc>
+        <w:tc>
+          <w:tcPr>
+            <w:tcW w:w="1849" w:type="dxa"/>
+          </w:tcPr>
+          <w:p>
+            <w:pPr>
+              <w:jc w:val="center"/>
+              <w:rPr>
+                <w:ins w:id="29" w:author="Sean Harrison" w:date="2017-08-22T00:33:00Z"/>
+              </w:rPr>
+            </w:pPr>
+            <w:ins w:id="30" w:author="Sean Harrison" w:date="2017-08-22T00:33:00Z">
+              <w:r>
+                <w:t>5</w:t>
+              </w:r>
+            </w:ins>
           </w:p>
         </w:tc>
       </w:tr>
       <w:tr>
-        <w:tc>
-          <w:tcPr>
-            <w:tcW w:w="1848" w:type="dxa"/>
-          </w:tcPr>
-          <w:p>
-            <w:pPr>
-              <w:jc w:val="center"/>
-            </w:pPr>
-            <w:r>
-              <w:t>Strongly</w:t>
-            </w:r>
-          </w:p>
-          <w:p>
-            <w:pPr>
-              <w:jc w:val="center"/>
-            </w:pPr>
-            <w:r>
-              <w:t>Disagree</w:t>
-            </w:r>
-          </w:p>
-        </w:tc>
-        <w:tc>
-          <w:tcPr>
-            <w:tcW w:w="1848" w:type="dxa"/>
-          </w:tcPr>
-          <w:p>
-            <w:pPr>
-              <w:jc w:val="center"/>
-            </w:pPr>
-          </w:p>
-        </w:tc>
-        <w:tc>
-          <w:tcPr>
-            <w:tcW w:w="1848" w:type="dxa"/>
-          </w:tcPr>
-          <w:p>
-            <w:pPr>
-              <w:jc w:val="center"/>
-            </w:pPr>
-          </w:p>
-        </w:tc>
-        <w:tc>
-          <w:tcPr>
-            <w:tcW w:w="1849" w:type="dxa"/>
-          </w:tcPr>
-          <w:p>
-            <w:pPr>
-              <w:jc w:val="center"/>
-            </w:pPr>
-          </w:p>
-        </w:tc>
-        <w:tc>
-          <w:tcPr>
-            <w:tcW w:w="1849" w:type="dxa"/>
-          </w:tcPr>
-          <w:p>
-            <w:pPr>
-              <w:jc w:val="center"/>
-            </w:pPr>
-            <w:r>
-              <w:t>Strongly</w:t>
-            </w:r>
-          </w:p>
-          <w:p>
-            <w:pPr>
-              <w:jc w:val="center"/>
-            </w:pPr>
-            <w:r>
-              <w:t>Agree</w:t>
-            </w:r>
-          </w:p>
-          <w:p>
-            <w:pPr>
-              <w:jc w:val="center"/>
-            </w:pPr>
-          </w:p>
-          <w:p>
-            <w:pPr>
-              <w:jc w:val="center"/>
-            </w:pPr>
+        <w:trPr>
+          <w:ins w:id="31" w:author="Sean Harrison" w:date="2017-08-22T00:33:00Z"/>
+        </w:trPr>
+        <w:tc>
+          <w:tcPr>
+            <w:tcW w:w="1848" w:type="dxa"/>
+          </w:tcPr>
+          <w:p>
+            <w:pPr>
+              <w:jc w:val="center"/>
+              <w:rPr>
+                <w:ins w:id="32" w:author="Sean Harrison" w:date="2017-08-22T00:33:00Z"/>
+              </w:rPr>
+            </w:pPr>
+            <w:ins w:id="33" w:author="Sean Harrison" w:date="2017-08-22T00:33:00Z">
+              <w:r>
+                <w:t>Strongly</w:t>
+              </w:r>
+            </w:ins>
+          </w:p>
+          <w:p>
+            <w:pPr>
+              <w:jc w:val="center"/>
+              <w:rPr>
+                <w:ins w:id="34" w:author="Sean Harrison" w:date="2017-08-22T00:33:00Z"/>
+              </w:rPr>
+            </w:pPr>
+            <w:ins w:id="35" w:author="Sean Harrison" w:date="2017-08-22T00:33:00Z">
+              <w:r>
+                <w:t>Disagree</w:t>
+              </w:r>
+            </w:ins>
+          </w:p>
+        </w:tc>
+        <w:tc>
+          <w:tcPr>
+            <w:tcW w:w="1848" w:type="dxa"/>
+          </w:tcPr>
+          <w:p>
+            <w:pPr>
+              <w:jc w:val="center"/>
+              <w:rPr>
+                <w:ins w:id="36" w:author="Sean Harrison" w:date="2017-08-22T00:33:00Z"/>
+              </w:rPr>
+            </w:pPr>
+          </w:p>
+        </w:tc>
+        <w:tc>
+          <w:tcPr>
+            <w:tcW w:w="1848" w:type="dxa"/>
+          </w:tcPr>
+          <w:p>
+            <w:pPr>
+              <w:jc w:val="center"/>
+              <w:rPr>
+                <w:ins w:id="37" w:author="Sean Harrison" w:date="2017-08-22T00:33:00Z"/>
+              </w:rPr>
+            </w:pPr>
+          </w:p>
+        </w:tc>
+        <w:tc>
+          <w:tcPr>
+            <w:tcW w:w="1849" w:type="dxa"/>
+          </w:tcPr>
+          <w:p>
+            <w:pPr>
+              <w:jc w:val="center"/>
+              <w:rPr>
+                <w:ins w:id="38" w:author="Sean Harrison" w:date="2017-08-22T00:33:00Z"/>
+              </w:rPr>
+            </w:pPr>
+          </w:p>
+        </w:tc>
+        <w:tc>
+          <w:tcPr>
+            <w:tcW w:w="1849" w:type="dxa"/>
+          </w:tcPr>
+          <w:p>
+            <w:pPr>
+              <w:jc w:val="center"/>
+              <w:rPr>
+                <w:ins w:id="39" w:author="Sean Harrison" w:date="2017-08-22T00:33:00Z"/>
+              </w:rPr>
+            </w:pPr>
+            <w:ins w:id="40" w:author="Sean Harrison" w:date="2017-08-22T00:33:00Z">
+              <w:r>
+                <w:t>Strongly</w:t>
+              </w:r>
+            </w:ins>
+          </w:p>
+          <w:p>
+            <w:pPr>
+              <w:jc w:val="center"/>
+              <w:rPr>
+                <w:ins w:id="41" w:author="Sean Harrison" w:date="2017-08-22T00:33:00Z"/>
+              </w:rPr>
+            </w:pPr>
+            <w:ins w:id="42" w:author="Sean Harrison" w:date="2017-08-22T00:33:00Z">
+              <w:r>
+                <w:t>Agree</w:t>
+              </w:r>
+            </w:ins>
           </w:p>
         </w:tc>
       </w:tr>
     </w:tbl>
+    <w:p>
+      <w:pPr>
+        <w:rPr>
+          <w:ins w:id="43" w:author="Sean Harrison" w:date="2017-08-22T00:33:00Z"/>
+        </w:rPr>
+      </w:pPr>
+    </w:p>
+    <w:p>
+      <w:pPr>
+        <w:rPr>
+          <w:ins w:id="44" w:author="Sean Harrison" w:date="2017-08-22T00:33:00Z"/>
+        </w:rPr>
+      </w:pPr>
+    </w:p>
     <w:p>
       <w:pPr>
         <w:pStyle w:val="ListParagraph"/>
@@ -2345,10 +2473,18 @@
           <w:ilvl w:val="0"/>
           <w:numId w:val="1"/>
         </w:numPr>
-      </w:pPr>
-      <w:r>
-        <w:t xml:space="preserve">The game’s dialogue was enjoyable. </w:t>
-      </w:r>
+        <w:rPr>
+          <w:ins w:id="45" w:author="Sean Harrison" w:date="2017-08-22T00:33:00Z"/>
+        </w:rPr>
+        <w:pPrChange w:id="46" w:author="Sean Harrison" w:date="2017-08-22T00:33:00Z">
+          <w:pPr/>
+        </w:pPrChange>
+      </w:pPr>
+      <w:ins w:id="47" w:author="Sean Harrison" w:date="2017-08-22T00:33:00Z">
+        <w:r>
+          <w:t>The puzzles were boringly easy</w:t>
+        </w:r>
+      </w:ins>
     </w:p>
     <w:tbl>
       <w:tblPr>
@@ -2362,7 +2498,7 @@
           <w:insideH w:val="none" w:sz="0" w:space="0" w:color="auto"/>
           <w:insideV w:val="none" w:sz="0" w:space="0" w:color="auto"/>
         </w:tblBorders>
-        <w:tblLook w:val="04A0"/>
+        <w:tblLook w:val="04A0" w:firstRow="1" w:lastRow="0" w:firstColumn="1" w:lastColumn="0" w:noHBand="0" w:noVBand="1"/>
       </w:tblPr>
       <w:tblGrid>
         <w:gridCol w:w="1848"/>
@@ -2372,143 +2508,203 @@
         <w:gridCol w:w="1849"/>
       </w:tblGrid>
       <w:tr>
-        <w:tc>
-          <w:tcPr>
-            <w:tcW w:w="1848" w:type="dxa"/>
-          </w:tcPr>
-          <w:p>
-            <w:pPr>
-              <w:jc w:val="center"/>
-            </w:pPr>
-            <w:r>
-              <w:t>1</w:t>
-            </w:r>
-          </w:p>
-        </w:tc>
-        <w:tc>
-          <w:tcPr>
-            <w:tcW w:w="1848" w:type="dxa"/>
-          </w:tcPr>
-          <w:p>
-            <w:pPr>
-              <w:jc w:val="center"/>
-            </w:pPr>
-            <w:r>
-              <w:t>2</w:t>
-            </w:r>
-          </w:p>
-        </w:tc>
-        <w:tc>
-          <w:tcPr>
-            <w:tcW w:w="1848" w:type="dxa"/>
-          </w:tcPr>
-          <w:p>
-            <w:pPr>
-              <w:jc w:val="center"/>
-            </w:pPr>
-            <w:r>
-              <w:t>3</w:t>
-            </w:r>
-          </w:p>
-        </w:tc>
-        <w:tc>
-          <w:tcPr>
-            <w:tcW w:w="1849" w:type="dxa"/>
-          </w:tcPr>
-          <w:p>
-            <w:pPr>
-              <w:jc w:val="center"/>
-            </w:pPr>
-            <w:r>
-              <w:t>4</w:t>
-            </w:r>
-          </w:p>
-        </w:tc>
-        <w:tc>
-          <w:tcPr>
-            <w:tcW w:w="1849" w:type="dxa"/>
-          </w:tcPr>
-          <w:p>
-            <w:pPr>
-              <w:jc w:val="center"/>
-            </w:pPr>
-            <w:r>
-              <w:t>5</w:t>
-            </w:r>
+        <w:trPr>
+          <w:ins w:id="48" w:author="Sean Harrison" w:date="2017-08-22T00:33:00Z"/>
+        </w:trPr>
+        <w:tc>
+          <w:tcPr>
+            <w:tcW w:w="1848" w:type="dxa"/>
+          </w:tcPr>
+          <w:p>
+            <w:pPr>
+              <w:jc w:val="center"/>
+              <w:rPr>
+                <w:ins w:id="49" w:author="Sean Harrison" w:date="2017-08-22T00:33:00Z"/>
+              </w:rPr>
+            </w:pPr>
+            <w:ins w:id="50" w:author="Sean Harrison" w:date="2017-08-22T00:33:00Z">
+              <w:r>
+                <w:t>1</w:t>
+              </w:r>
+            </w:ins>
+          </w:p>
+        </w:tc>
+        <w:tc>
+          <w:tcPr>
+            <w:tcW w:w="1848" w:type="dxa"/>
+          </w:tcPr>
+          <w:p>
+            <w:pPr>
+              <w:jc w:val="center"/>
+              <w:rPr>
+                <w:ins w:id="51" w:author="Sean Harrison" w:date="2017-08-22T00:33:00Z"/>
+              </w:rPr>
+            </w:pPr>
+            <w:ins w:id="52" w:author="Sean Harrison" w:date="2017-08-22T00:33:00Z">
+              <w:r>
+                <w:t>2</w:t>
+              </w:r>
+            </w:ins>
+          </w:p>
+        </w:tc>
+        <w:tc>
+          <w:tcPr>
+            <w:tcW w:w="1848" w:type="dxa"/>
+          </w:tcPr>
+          <w:p>
+            <w:pPr>
+              <w:jc w:val="center"/>
+              <w:rPr>
+                <w:ins w:id="53" w:author="Sean Harrison" w:date="2017-08-22T00:33:00Z"/>
+              </w:rPr>
+            </w:pPr>
+            <w:ins w:id="54" w:author="Sean Harrison" w:date="2017-08-22T00:33:00Z">
+              <w:r>
+                <w:t>3</w:t>
+              </w:r>
+            </w:ins>
+          </w:p>
+        </w:tc>
+        <w:tc>
+          <w:tcPr>
+            <w:tcW w:w="1849" w:type="dxa"/>
+          </w:tcPr>
+          <w:p>
+            <w:pPr>
+              <w:jc w:val="center"/>
+              <w:rPr>
+                <w:ins w:id="55" w:author="Sean Harrison" w:date="2017-08-22T00:33:00Z"/>
+              </w:rPr>
+            </w:pPr>
+            <w:ins w:id="56" w:author="Sean Harrison" w:date="2017-08-22T00:33:00Z">
+              <w:r>
+                <w:t>4</w:t>
+              </w:r>
+            </w:ins>
+          </w:p>
+        </w:tc>
+        <w:tc>
+          <w:tcPr>
+            <w:tcW w:w="1849" w:type="dxa"/>
+          </w:tcPr>
+          <w:p>
+            <w:pPr>
+              <w:jc w:val="center"/>
+              <w:rPr>
+                <w:ins w:id="57" w:author="Sean Harrison" w:date="2017-08-22T00:33:00Z"/>
+              </w:rPr>
+            </w:pPr>
+            <w:ins w:id="58" w:author="Sean Harrison" w:date="2017-08-22T00:33:00Z">
+              <w:r>
+                <w:t>5</w:t>
+              </w:r>
+            </w:ins>
           </w:p>
         </w:tc>
       </w:tr>
       <w:tr>
-        <w:tc>
-          <w:tcPr>
-            <w:tcW w:w="1848" w:type="dxa"/>
-          </w:tcPr>
-          <w:p>
-            <w:pPr>
-              <w:jc w:val="center"/>
-            </w:pPr>
-            <w:r>
-              <w:t>Strongly</w:t>
-            </w:r>
-          </w:p>
-          <w:p>
-            <w:pPr>
-              <w:jc w:val="center"/>
-            </w:pPr>
-            <w:r>
-              <w:t>Disagree</w:t>
-            </w:r>
-          </w:p>
-        </w:tc>
-        <w:tc>
-          <w:tcPr>
-            <w:tcW w:w="1848" w:type="dxa"/>
-          </w:tcPr>
-          <w:p>
-            <w:pPr>
-              <w:jc w:val="center"/>
-            </w:pPr>
-          </w:p>
-        </w:tc>
-        <w:tc>
-          <w:tcPr>
-            <w:tcW w:w="1848" w:type="dxa"/>
-          </w:tcPr>
-          <w:p>
-            <w:pPr>
-              <w:jc w:val="center"/>
-            </w:pPr>
-          </w:p>
-        </w:tc>
-        <w:tc>
-          <w:tcPr>
-            <w:tcW w:w="1849" w:type="dxa"/>
-          </w:tcPr>
-          <w:p>
-            <w:pPr>
-              <w:jc w:val="center"/>
-            </w:pPr>
-          </w:p>
-        </w:tc>
-        <w:tc>
-          <w:tcPr>
-            <w:tcW w:w="1849" w:type="dxa"/>
-          </w:tcPr>
-          <w:p>
-            <w:pPr>
-              <w:jc w:val="center"/>
-            </w:pPr>
-            <w:r>
-              <w:t>Strongly</w:t>
-            </w:r>
-          </w:p>
-          <w:p>
-            <w:pPr>
-              <w:jc w:val="center"/>
-            </w:pPr>
-            <w:r>
-              <w:t>Agree</w:t>
-            </w:r>
+        <w:trPr>
+          <w:ins w:id="59" w:author="Sean Harrison" w:date="2017-08-22T00:33:00Z"/>
+        </w:trPr>
+        <w:tc>
+          <w:tcPr>
+            <w:tcW w:w="1848" w:type="dxa"/>
+          </w:tcPr>
+          <w:p>
+            <w:pPr>
+              <w:jc w:val="center"/>
+              <w:rPr>
+                <w:ins w:id="60" w:author="Sean Harrison" w:date="2017-08-22T00:33:00Z"/>
+              </w:rPr>
+            </w:pPr>
+            <w:ins w:id="61" w:author="Sean Harrison" w:date="2017-08-22T00:33:00Z">
+              <w:r>
+                <w:t>Strongly</w:t>
+              </w:r>
+            </w:ins>
+          </w:p>
+          <w:p>
+            <w:pPr>
+              <w:jc w:val="center"/>
+              <w:rPr>
+                <w:ins w:id="62" w:author="Sean Harrison" w:date="2017-08-22T00:33:00Z"/>
+              </w:rPr>
+            </w:pPr>
+            <w:ins w:id="63" w:author="Sean Harrison" w:date="2017-08-22T00:33:00Z">
+              <w:r>
+                <w:t>Disagree</w:t>
+              </w:r>
+            </w:ins>
+          </w:p>
+        </w:tc>
+        <w:tc>
+          <w:tcPr>
+            <w:tcW w:w="1848" w:type="dxa"/>
+          </w:tcPr>
+          <w:p>
+            <w:pPr>
+              <w:jc w:val="center"/>
+              <w:rPr>
+                <w:ins w:id="64" w:author="Sean Harrison" w:date="2017-08-22T00:33:00Z"/>
+              </w:rPr>
+            </w:pPr>
+          </w:p>
+        </w:tc>
+        <w:tc>
+          <w:tcPr>
+            <w:tcW w:w="1848" w:type="dxa"/>
+          </w:tcPr>
+          <w:p>
+            <w:pPr>
+              <w:jc w:val="center"/>
+              <w:rPr>
+                <w:ins w:id="65" w:author="Sean Harrison" w:date="2017-08-22T00:33:00Z"/>
+              </w:rPr>
+            </w:pPr>
+          </w:p>
+        </w:tc>
+        <w:tc>
+          <w:tcPr>
+            <w:tcW w:w="1849" w:type="dxa"/>
+          </w:tcPr>
+          <w:p>
+            <w:pPr>
+              <w:jc w:val="center"/>
+              <w:rPr>
+                <w:ins w:id="66" w:author="Sean Harrison" w:date="2017-08-22T00:33:00Z"/>
+              </w:rPr>
+            </w:pPr>
+          </w:p>
+        </w:tc>
+        <w:tc>
+          <w:tcPr>
+            <w:tcW w:w="1849" w:type="dxa"/>
+          </w:tcPr>
+          <w:p>
+            <w:pPr>
+              <w:jc w:val="center"/>
+              <w:rPr>
+                <w:ins w:id="67" w:author="Sean Harrison" w:date="2017-08-22T00:33:00Z"/>
+              </w:rPr>
+            </w:pPr>
+            <w:ins w:id="68" w:author="Sean Harrison" w:date="2017-08-22T00:33:00Z">
+              <w:r>
+                <w:t>Strongly</w:t>
+              </w:r>
+            </w:ins>
+          </w:p>
+          <w:p>
+            <w:pPr>
+              <w:jc w:val="center"/>
+              <w:rPr>
+                <w:ins w:id="69" w:author="Sean Harrison" w:date="2017-08-22T00:33:00Z"/>
+              </w:rPr>
+            </w:pPr>
+            <w:ins w:id="70" w:author="Sean Harrison" w:date="2017-08-22T00:33:00Z">
+              <w:r>
+                <w:t>Agree</w:t>
+              </w:r>
+            </w:ins>
           </w:p>
         </w:tc>
       </w:tr>
@@ -2522,9 +2718,27 @@
           <w:ilvl w:val="0"/>
           <w:numId w:val="1"/>
         </w:numPr>
-      </w:pPr>
-      <w:r>
-        <w:t xml:space="preserve">I always understood what I should do next to achieve my goal. </w:t>
+        <w:pPrChange w:id="71" w:author="Sean Harrison" w:date="2017-08-22T00:33:00Z">
+          <w:pPr>
+            <w:pStyle w:val="ListParagraph"/>
+            <w:numPr>
+              <w:numId w:val="21"/>
+            </w:numPr>
+            <w:ind w:hanging="360"/>
+          </w:pPr>
+        </w:pPrChange>
+      </w:pPr>
+      <w:r>
+        <w:t xml:space="preserve">The game’s story </w:t>
+      </w:r>
+      <w:r>
+        <w:t>was</w:t>
+      </w:r>
+      <w:r>
+        <w:t xml:space="preserve"> enjoyable</w:t>
+      </w:r>
+      <w:r>
+        <w:t xml:space="preserve">. </w:t>
       </w:r>
     </w:p>
     <w:tbl>
@@ -2539,7 +2753,7 @@
           <w:insideH w:val="none" w:sz="0" w:space="0" w:color="auto"/>
           <w:insideV w:val="none" w:sz="0" w:space="0" w:color="auto"/>
         </w:tblBorders>
-        <w:tblLook w:val="04A0"/>
+        <w:tblLook w:val="04A0" w:firstRow="1" w:lastRow="0" w:firstColumn="1" w:lastColumn="0" w:noHBand="0" w:noVBand="1"/>
       </w:tblPr>
       <w:tblGrid>
         <w:gridCol w:w="1848"/>
@@ -2687,11 +2901,89 @@
               <w:t>Agree</w:t>
             </w:r>
           </w:p>
+          <w:p>
+            <w:pPr>
+              <w:jc w:val="center"/>
+            </w:pPr>
+          </w:p>
+          <w:p>
+            <w:pPr>
+              <w:jc w:val="center"/>
+            </w:pPr>
+          </w:p>
+        </w:tc>
+      </w:tr>
+      <w:tr>
+        <w:trPr>
+          <w:ins w:id="72" w:author="Sean Harrison" w:date="2017-08-22T00:28:00Z"/>
+        </w:trPr>
+        <w:tc>
+          <w:tcPr>
+            <w:tcW w:w="1848" w:type="dxa"/>
+          </w:tcPr>
+          <w:p>
+            <w:pPr>
+              <w:jc w:val="center"/>
+              <w:rPr>
+                <w:ins w:id="73" w:author="Sean Harrison" w:date="2017-08-22T00:28:00Z"/>
+              </w:rPr>
+            </w:pPr>
+          </w:p>
+        </w:tc>
+        <w:tc>
+          <w:tcPr>
+            <w:tcW w:w="1848" w:type="dxa"/>
+          </w:tcPr>
+          <w:p>
+            <w:pPr>
+              <w:jc w:val="center"/>
+              <w:rPr>
+                <w:ins w:id="74" w:author="Sean Harrison" w:date="2017-08-22T00:28:00Z"/>
+              </w:rPr>
+            </w:pPr>
+          </w:p>
+        </w:tc>
+        <w:tc>
+          <w:tcPr>
+            <w:tcW w:w="1848" w:type="dxa"/>
+          </w:tcPr>
+          <w:p>
+            <w:pPr>
+              <w:jc w:val="center"/>
+              <w:rPr>
+                <w:ins w:id="75" w:author="Sean Harrison" w:date="2017-08-22T00:28:00Z"/>
+              </w:rPr>
+            </w:pPr>
+          </w:p>
+        </w:tc>
+        <w:tc>
+          <w:tcPr>
+            <w:tcW w:w="1849" w:type="dxa"/>
+          </w:tcPr>
+          <w:p>
+            <w:pPr>
+              <w:jc w:val="center"/>
+              <w:rPr>
+                <w:ins w:id="76" w:author="Sean Harrison" w:date="2017-08-22T00:28:00Z"/>
+              </w:rPr>
+            </w:pPr>
+          </w:p>
+        </w:tc>
+        <w:tc>
+          <w:tcPr>
+            <w:tcW w:w="1849" w:type="dxa"/>
+          </w:tcPr>
+          <w:p>
+            <w:pPr>
+              <w:jc w:val="center"/>
+              <w:rPr>
+                <w:ins w:id="77" w:author="Sean Harrison" w:date="2017-08-22T00:28:00Z"/>
+              </w:rPr>
+            </w:pPr>
+          </w:p>
         </w:tc>
       </w:tr>
     </w:tbl>
-    <w:p/>
-    <w:p/>
     <w:p>
       <w:pPr>
         <w:pStyle w:val="ListParagraph"/>
@@ -2699,21 +2991,18 @@
           <w:ilvl w:val="0"/>
           <w:numId w:val="1"/>
         </w:numPr>
-      </w:pPr>
-      <w:r>
-        <w:t xml:space="preserve">I </w:t>
-      </w:r>
-      <w:r>
-        <w:t xml:space="preserve">always </w:t>
-      </w:r>
-      <w:r>
-        <w:t>understood how</w:t>
-      </w:r>
-      <w:r>
-        <w:t xml:space="preserve"> to</w:t>
-      </w:r>
-      <w:r>
-        <w:t xml:space="preserve"> advance my character. </w:t>
+        <w:pPrChange w:id="78" w:author="Sean Harrison" w:date="2017-08-22T00:33:00Z">
+          <w:pPr>
+            <w:pStyle w:val="ListParagraph"/>
+            <w:numPr>
+              <w:numId w:val="21"/>
+            </w:numPr>
+            <w:ind w:hanging="360"/>
+          </w:pPr>
+        </w:pPrChange>
+      </w:pPr>
+      <w:r>
+        <w:t xml:space="preserve">The game’s dialogue was enjoyable. </w:t>
       </w:r>
     </w:p>
     <w:tbl>
@@ -2728,7 +3017,7 @@
           <w:insideH w:val="none" w:sz="0" w:space="0" w:color="auto"/>
           <w:insideV w:val="none" w:sz="0" w:space="0" w:color="auto"/>
         </w:tblBorders>
-        <w:tblLook w:val="04A0"/>
+        <w:tblLook w:val="04A0" w:firstRow="1" w:lastRow="0" w:firstColumn="1" w:lastColumn="0" w:noHBand="0" w:noVBand="1"/>
       </w:tblPr>
       <w:tblGrid>
         <w:gridCol w:w="1848"/>
@@ -2747,7 +3036,6 @@
               <w:jc w:val="center"/>
             </w:pPr>
             <w:r>
-              <w:lastRenderedPageBreak/>
               <w:t>1</w:t>
             </w:r>
           </w:p>
@@ -2889,9 +3177,18 @@
           <w:ilvl w:val="0"/>
           <w:numId w:val="1"/>
         </w:numPr>
-      </w:pPr>
-      <w:r>
-        <w:t xml:space="preserve">I want to find out what happens next if I were to continue playing. </w:t>
+        <w:pPrChange w:id="79" w:author="Sean Harrison" w:date="2017-08-22T00:33:00Z">
+          <w:pPr>
+            <w:pStyle w:val="ListParagraph"/>
+            <w:numPr>
+              <w:numId w:val="21"/>
+            </w:numPr>
+            <w:ind w:hanging="360"/>
+          </w:pPr>
+        </w:pPrChange>
+      </w:pPr>
+      <w:r>
+        <w:t xml:space="preserve">I always understood what I should do next to achieve my goal. </w:t>
       </w:r>
     </w:p>
     <w:tbl>
@@ -2906,7 +3203,7 @@
           <w:insideH w:val="none" w:sz="0" w:space="0" w:color="auto"/>
           <w:insideV w:val="none" w:sz="0" w:space="0" w:color="auto"/>
         </w:tblBorders>
-        <w:tblLook w:val="04A0"/>
+        <w:tblLook w:val="04A0" w:firstRow="1" w:lastRow="0" w:firstColumn="1" w:lastColumn="0" w:noHBand="0" w:noVBand="1"/>
       </w:tblPr>
       <w:tblGrid>
         <w:gridCol w:w="1848"/>
@@ -3057,7 +3354,20 @@
         </w:tc>
       </w:tr>
     </w:tbl>
-    <w:p/>
+    <w:p>
+      <w:pPr>
+        <w:rPr>
+          <w:del w:id="80" w:author="Sean Harrison" w:date="2017-08-22T00:26:00Z"/>
+        </w:rPr>
+      </w:pPr>
+    </w:p>
+    <w:p>
+      <w:pPr>
+        <w:rPr>
+          <w:ins w:id="81" w:author="Sean Harrison" w:date="2017-08-22T00:28:00Z"/>
+        </w:rPr>
+      </w:pPr>
+    </w:p>
     <w:p/>
     <w:p>
       <w:pPr>
@@ -3066,15 +3376,30 @@
           <w:ilvl w:val="0"/>
           <w:numId w:val="1"/>
         </w:numPr>
+        <w:pPrChange w:id="82" w:author="Sean Harrison" w:date="2017-08-22T00:33:00Z">
+          <w:pPr>
+            <w:pStyle w:val="ListParagraph"/>
+            <w:numPr>
+              <w:numId w:val="21"/>
+            </w:numPr>
+            <w:ind w:hanging="360"/>
+          </w:pPr>
+        </w:pPrChange>
       </w:pPr>
       <w:r>
         <w:t xml:space="preserve">I </w:t>
       </w:r>
       <w:r>
-        <w:t>would be interested in playing</w:t>
-      </w:r>
-      <w:r>
-        <w:t xml:space="preserve"> this game again. </w:t>
+        <w:t xml:space="preserve">always </w:t>
+      </w:r>
+      <w:r>
+        <w:t>understood how</w:t>
+      </w:r>
+      <w:r>
+        <w:t xml:space="preserve"> to</w:t>
+      </w:r>
+      <w:r>
+        <w:t xml:space="preserve"> advance my character. </w:t>
       </w:r>
     </w:p>
     <w:tbl>
@@ -3089,7 +3414,7 @@
           <w:insideH w:val="none" w:sz="0" w:space="0" w:color="auto"/>
           <w:insideV w:val="none" w:sz="0" w:space="0" w:color="auto"/>
         </w:tblBorders>
-        <w:tblLook w:val="04A0"/>
+        <w:tblLook w:val="04A0" w:firstRow="1" w:lastRow="0" w:firstColumn="1" w:lastColumn="0" w:noHBand="0" w:noVBand="1"/>
       </w:tblPr>
       <w:tblGrid>
         <w:gridCol w:w="1848"/>
@@ -3240,7 +3565,723 @@
         </w:tc>
       </w:tr>
     </w:tbl>
+    <w:p>
+      <w:pPr>
+        <w:rPr>
+          <w:del w:id="83" w:author="Sean Harrison" w:date="2017-08-22T00:28:00Z"/>
+        </w:rPr>
+      </w:pPr>
+    </w:p>
+    <w:p>
+      <w:pPr>
+        <w:rPr>
+          <w:ins w:id="84" w:author="Sean Harrison" w:date="2017-08-22T00:26:00Z"/>
+        </w:rPr>
+      </w:pPr>
+    </w:p>
     <w:p/>
+    <w:p>
+      <w:pPr>
+        <w:pStyle w:val="ListParagraph"/>
+        <w:numPr>
+          <w:ilvl w:val="0"/>
+          <w:numId w:val="1"/>
+        </w:numPr>
+        <w:pPrChange w:id="85" w:author="Sean Harrison" w:date="2017-08-22T00:33:00Z">
+          <w:pPr>
+            <w:pStyle w:val="ListParagraph"/>
+            <w:numPr>
+              <w:numId w:val="21"/>
+            </w:numPr>
+            <w:ind w:hanging="360"/>
+          </w:pPr>
+        </w:pPrChange>
+      </w:pPr>
+      <w:r>
+        <w:lastRenderedPageBreak/>
+        <w:t xml:space="preserve">I want to find out what happens next if I were to continue playing. </w:t>
+      </w:r>
+    </w:p>
+    <w:tbl>
+      <w:tblPr>
+        <w:tblStyle w:val="TableGrid"/>
+        <w:tblW w:w="0" w:type="auto"/>
+        <w:tblBorders>
+          <w:top w:val="none" w:sz="0" w:space="0" w:color="auto"/>
+          <w:left w:val="none" w:sz="0" w:space="0" w:color="auto"/>
+          <w:bottom w:val="none" w:sz="0" w:space="0" w:color="auto"/>
+          <w:right w:val="none" w:sz="0" w:space="0" w:color="auto"/>
+          <w:insideH w:val="none" w:sz="0" w:space="0" w:color="auto"/>
+          <w:insideV w:val="none" w:sz="0" w:space="0" w:color="auto"/>
+        </w:tblBorders>
+        <w:tblLook w:val="04A0" w:firstRow="1" w:lastRow="0" w:firstColumn="1" w:lastColumn="0" w:noHBand="0" w:noVBand="1"/>
+      </w:tblPr>
+      <w:tblGrid>
+        <w:gridCol w:w="1848"/>
+        <w:gridCol w:w="1848"/>
+        <w:gridCol w:w="1848"/>
+        <w:gridCol w:w="1849"/>
+        <w:gridCol w:w="1849"/>
+      </w:tblGrid>
+      <w:tr>
+        <w:tc>
+          <w:tcPr>
+            <w:tcW w:w="1848" w:type="dxa"/>
+          </w:tcPr>
+          <w:p>
+            <w:pPr>
+              <w:jc w:val="center"/>
+            </w:pPr>
+            <w:r>
+              <w:t>1</w:t>
+            </w:r>
+          </w:p>
+        </w:tc>
+        <w:tc>
+          <w:tcPr>
+            <w:tcW w:w="1848" w:type="dxa"/>
+          </w:tcPr>
+          <w:p>
+            <w:pPr>
+              <w:jc w:val="center"/>
+            </w:pPr>
+            <w:r>
+              <w:t>2</w:t>
+            </w:r>
+          </w:p>
+        </w:tc>
+        <w:tc>
+          <w:tcPr>
+            <w:tcW w:w="1848" w:type="dxa"/>
+          </w:tcPr>
+          <w:p>
+            <w:pPr>
+              <w:jc w:val="center"/>
+            </w:pPr>
+            <w:r>
+              <w:t>3</w:t>
+            </w:r>
+          </w:p>
+        </w:tc>
+        <w:tc>
+          <w:tcPr>
+            <w:tcW w:w="1849" w:type="dxa"/>
+          </w:tcPr>
+          <w:p>
+            <w:pPr>
+              <w:jc w:val="center"/>
+            </w:pPr>
+            <w:r>
+              <w:t>4</w:t>
+            </w:r>
+          </w:p>
+        </w:tc>
+        <w:tc>
+          <w:tcPr>
+            <w:tcW w:w="1849" w:type="dxa"/>
+          </w:tcPr>
+          <w:p>
+            <w:pPr>
+              <w:jc w:val="center"/>
+            </w:pPr>
+            <w:r>
+              <w:t>5</w:t>
+            </w:r>
+          </w:p>
+        </w:tc>
+      </w:tr>
+      <w:tr>
+        <w:tc>
+          <w:tcPr>
+            <w:tcW w:w="1848" w:type="dxa"/>
+          </w:tcPr>
+          <w:p>
+            <w:pPr>
+              <w:jc w:val="center"/>
+            </w:pPr>
+            <w:r>
+              <w:t>Strongly</w:t>
+            </w:r>
+          </w:p>
+          <w:p>
+            <w:pPr>
+              <w:jc w:val="center"/>
+            </w:pPr>
+            <w:r>
+              <w:t>Disagree</w:t>
+            </w:r>
+          </w:p>
+        </w:tc>
+        <w:tc>
+          <w:tcPr>
+            <w:tcW w:w="1848" w:type="dxa"/>
+          </w:tcPr>
+          <w:p>
+            <w:pPr>
+              <w:jc w:val="center"/>
+            </w:pPr>
+          </w:p>
+        </w:tc>
+        <w:tc>
+          <w:tcPr>
+            <w:tcW w:w="1848" w:type="dxa"/>
+          </w:tcPr>
+          <w:p>
+            <w:pPr>
+              <w:jc w:val="center"/>
+            </w:pPr>
+          </w:p>
+        </w:tc>
+        <w:tc>
+          <w:tcPr>
+            <w:tcW w:w="1849" w:type="dxa"/>
+          </w:tcPr>
+          <w:p>
+            <w:pPr>
+              <w:jc w:val="center"/>
+            </w:pPr>
+          </w:p>
+        </w:tc>
+        <w:tc>
+          <w:tcPr>
+            <w:tcW w:w="1849" w:type="dxa"/>
+          </w:tcPr>
+          <w:p>
+            <w:pPr>
+              <w:jc w:val="center"/>
+            </w:pPr>
+            <w:r>
+              <w:t>Strongly</w:t>
+            </w:r>
+          </w:p>
+          <w:p>
+            <w:pPr>
+              <w:jc w:val="center"/>
+            </w:pPr>
+            <w:r>
+              <w:t>Agree</w:t>
+            </w:r>
+          </w:p>
+        </w:tc>
+      </w:tr>
+    </w:tbl>
+    <w:p/>
+    <w:p/>
+    <w:p>
+      <w:pPr>
+        <w:pStyle w:val="ListParagraph"/>
+        <w:numPr>
+          <w:ilvl w:val="0"/>
+          <w:numId w:val="1"/>
+        </w:numPr>
+        <w:rPr>
+          <w:ins w:id="86" w:author="Sean Harrison" w:date="2017-08-22T00:31:00Z"/>
+        </w:rPr>
+        <w:pPrChange w:id="87" w:author="Sean Harrison" w:date="2017-08-22T00:31:00Z">
+          <w:pPr>
+            <w:pStyle w:val="ListParagraph"/>
+            <w:numPr>
+              <w:numId w:val="1"/>
+            </w:numPr>
+            <w:ind w:hanging="360"/>
+          </w:pPr>
+        </w:pPrChange>
+      </w:pPr>
+      <w:r>
+        <w:t xml:space="preserve">I </w:t>
+      </w:r>
+      <w:r>
+        <w:t>would be interested in playing</w:t>
+      </w:r>
+      <w:r>
+        <w:t xml:space="preserve"> this game again. </w:t>
+      </w:r>
+      <w:bookmarkStart w:id="88" w:name="_GoBack"/>
+      <w:bookmarkEnd w:id="88"/>
+    </w:p>
+    <w:tbl>
+      <w:tblPr>
+        <w:tblStyle w:val="TableGrid"/>
+        <w:tblW w:w="0" w:type="auto"/>
+        <w:tblBorders>
+          <w:top w:val="none" w:sz="0" w:space="0" w:color="auto"/>
+          <w:left w:val="none" w:sz="0" w:space="0" w:color="auto"/>
+          <w:bottom w:val="none" w:sz="0" w:space="0" w:color="auto"/>
+          <w:right w:val="none" w:sz="0" w:space="0" w:color="auto"/>
+          <w:insideH w:val="none" w:sz="0" w:space="0" w:color="auto"/>
+          <w:insideV w:val="none" w:sz="0" w:space="0" w:color="auto"/>
+        </w:tblBorders>
+        <w:tblLook w:val="04A0" w:firstRow="1" w:lastRow="0" w:firstColumn="1" w:lastColumn="0" w:noHBand="0" w:noVBand="1"/>
+      </w:tblPr>
+      <w:tblGrid>
+        <w:gridCol w:w="1848"/>
+        <w:gridCol w:w="1848"/>
+        <w:gridCol w:w="1848"/>
+        <w:gridCol w:w="1849"/>
+        <w:gridCol w:w="1849"/>
+      </w:tblGrid>
+      <w:tr>
+        <w:trPr>
+          <w:ins w:id="89" w:author="Sean Harrison" w:date="2017-08-22T00:31:00Z"/>
+        </w:trPr>
+        <w:tc>
+          <w:tcPr>
+            <w:tcW w:w="1848" w:type="dxa"/>
+          </w:tcPr>
+          <w:p>
+            <w:pPr>
+              <w:jc w:val="center"/>
+              <w:rPr>
+                <w:ins w:id="90" w:author="Sean Harrison" w:date="2017-08-22T00:31:00Z"/>
+              </w:rPr>
+            </w:pPr>
+            <w:ins w:id="91" w:author="Sean Harrison" w:date="2017-08-22T00:31:00Z">
+              <w:r>
+                <w:t>1</w:t>
+              </w:r>
+            </w:ins>
+          </w:p>
+        </w:tc>
+        <w:tc>
+          <w:tcPr>
+            <w:tcW w:w="1848" w:type="dxa"/>
+          </w:tcPr>
+          <w:p>
+            <w:pPr>
+              <w:jc w:val="center"/>
+              <w:rPr>
+                <w:ins w:id="92" w:author="Sean Harrison" w:date="2017-08-22T00:31:00Z"/>
+              </w:rPr>
+            </w:pPr>
+            <w:ins w:id="93" w:author="Sean Harrison" w:date="2017-08-22T00:31:00Z">
+              <w:r>
+                <w:t>2</w:t>
+              </w:r>
+            </w:ins>
+          </w:p>
+        </w:tc>
+        <w:tc>
+          <w:tcPr>
+            <w:tcW w:w="1848" w:type="dxa"/>
+          </w:tcPr>
+          <w:p>
+            <w:pPr>
+              <w:jc w:val="center"/>
+              <w:rPr>
+                <w:ins w:id="94" w:author="Sean Harrison" w:date="2017-08-22T00:31:00Z"/>
+              </w:rPr>
+            </w:pPr>
+            <w:ins w:id="95" w:author="Sean Harrison" w:date="2017-08-22T00:31:00Z">
+              <w:r>
+                <w:t>3</w:t>
+              </w:r>
+            </w:ins>
+          </w:p>
+        </w:tc>
+        <w:tc>
+          <w:tcPr>
+            <w:tcW w:w="1849" w:type="dxa"/>
+          </w:tcPr>
+          <w:p>
+            <w:pPr>
+              <w:jc w:val="center"/>
+              <w:rPr>
+                <w:ins w:id="96" w:author="Sean Harrison" w:date="2017-08-22T00:31:00Z"/>
+              </w:rPr>
+            </w:pPr>
+            <w:ins w:id="97" w:author="Sean Harrison" w:date="2017-08-22T00:31:00Z">
+              <w:r>
+                <w:t>4</w:t>
+              </w:r>
+            </w:ins>
+          </w:p>
+        </w:tc>
+        <w:tc>
+          <w:tcPr>
+            <w:tcW w:w="1849" w:type="dxa"/>
+          </w:tcPr>
+          <w:p>
+            <w:pPr>
+              <w:jc w:val="center"/>
+              <w:rPr>
+                <w:ins w:id="98" w:author="Sean Harrison" w:date="2017-08-22T00:31:00Z"/>
+              </w:rPr>
+            </w:pPr>
+            <w:ins w:id="99" w:author="Sean Harrison" w:date="2017-08-22T00:31:00Z">
+              <w:r>
+                <w:t>5</w:t>
+              </w:r>
+            </w:ins>
+          </w:p>
+        </w:tc>
+      </w:tr>
+      <w:tr>
+        <w:trPr>
+          <w:ins w:id="100" w:author="Sean Harrison" w:date="2017-08-22T00:31:00Z"/>
+        </w:trPr>
+        <w:tc>
+          <w:tcPr>
+            <w:tcW w:w="1848" w:type="dxa"/>
+          </w:tcPr>
+          <w:p>
+            <w:pPr>
+              <w:jc w:val="center"/>
+              <w:rPr>
+                <w:ins w:id="101" w:author="Sean Harrison" w:date="2017-08-22T00:31:00Z"/>
+              </w:rPr>
+            </w:pPr>
+            <w:ins w:id="102" w:author="Sean Harrison" w:date="2017-08-22T00:31:00Z">
+              <w:r>
+                <w:t>Strongly</w:t>
+              </w:r>
+            </w:ins>
+          </w:p>
+          <w:p>
+            <w:pPr>
+              <w:jc w:val="center"/>
+              <w:rPr>
+                <w:ins w:id="103" w:author="Sean Harrison" w:date="2017-08-22T00:31:00Z"/>
+              </w:rPr>
+            </w:pPr>
+            <w:ins w:id="104" w:author="Sean Harrison" w:date="2017-08-22T00:31:00Z">
+              <w:r>
+                <w:t>Disagree</w:t>
+              </w:r>
+            </w:ins>
+          </w:p>
+        </w:tc>
+        <w:tc>
+          <w:tcPr>
+            <w:tcW w:w="1848" w:type="dxa"/>
+          </w:tcPr>
+          <w:p>
+            <w:pPr>
+              <w:jc w:val="center"/>
+              <w:rPr>
+                <w:ins w:id="105" w:author="Sean Harrison" w:date="2017-08-22T00:31:00Z"/>
+              </w:rPr>
+            </w:pPr>
+          </w:p>
+        </w:tc>
+        <w:tc>
+          <w:tcPr>
+            <w:tcW w:w="1848" w:type="dxa"/>
+          </w:tcPr>
+          <w:p>
+            <w:pPr>
+              <w:jc w:val="center"/>
+              <w:rPr>
+                <w:ins w:id="106" w:author="Sean Harrison" w:date="2017-08-22T00:31:00Z"/>
+              </w:rPr>
+            </w:pPr>
+          </w:p>
+        </w:tc>
+        <w:tc>
+          <w:tcPr>
+            <w:tcW w:w="1849" w:type="dxa"/>
+          </w:tcPr>
+          <w:p>
+            <w:pPr>
+              <w:jc w:val="center"/>
+              <w:rPr>
+                <w:ins w:id="107" w:author="Sean Harrison" w:date="2017-08-22T00:31:00Z"/>
+              </w:rPr>
+            </w:pPr>
+          </w:p>
+        </w:tc>
+        <w:tc>
+          <w:tcPr>
+            <w:tcW w:w="1849" w:type="dxa"/>
+          </w:tcPr>
+          <w:p>
+            <w:pPr>
+              <w:jc w:val="center"/>
+              <w:rPr>
+                <w:ins w:id="108" w:author="Sean Harrison" w:date="2017-08-22T00:31:00Z"/>
+              </w:rPr>
+            </w:pPr>
+            <w:ins w:id="109" w:author="Sean Harrison" w:date="2017-08-22T00:31:00Z">
+              <w:r>
+                <w:t>Strongly</w:t>
+              </w:r>
+            </w:ins>
+          </w:p>
+          <w:p>
+            <w:pPr>
+              <w:jc w:val="center"/>
+              <w:rPr>
+                <w:ins w:id="110" w:author="Sean Harrison" w:date="2017-08-22T00:31:00Z"/>
+              </w:rPr>
+            </w:pPr>
+            <w:ins w:id="111" w:author="Sean Harrison" w:date="2017-08-22T00:31:00Z">
+              <w:r>
+                <w:t>Agree</w:t>
+              </w:r>
+            </w:ins>
+          </w:p>
+        </w:tc>
+      </w:tr>
+    </w:tbl>
+    <w:p>
+      <w:pPr>
+        <w:rPr>
+          <w:ins w:id="112" w:author="Sean Harrison" w:date="2017-08-22T00:31:00Z"/>
+        </w:rPr>
+      </w:pPr>
+    </w:p>
+    <w:p>
+      <w:pPr>
+        <w:ind w:left="360"/>
+        <w:rPr>
+          <w:del w:id="113" w:author="Sean Harrison" w:date="2017-08-22T00:33:00Z"/>
+        </w:rPr>
+        <w:pPrChange w:id="114" w:author="Sean Harrison" w:date="2017-08-22T00:31:00Z">
+          <w:pPr>
+            <w:pStyle w:val="ListParagraph"/>
+            <w:numPr>
+              <w:numId w:val="1"/>
+            </w:numPr>
+            <w:ind w:hanging="360"/>
+          </w:pPr>
+        </w:pPrChange>
+      </w:pPr>
+    </w:p>
+    <w:tbl>
+      <w:tblPr>
+        <w:tblStyle w:val="TableGrid"/>
+        <w:tblW w:w="0" w:type="auto"/>
+        <w:tblBorders>
+          <w:top w:val="none" w:sz="0" w:space="0" w:color="auto"/>
+          <w:left w:val="none" w:sz="0" w:space="0" w:color="auto"/>
+          <w:bottom w:val="none" w:sz="0" w:space="0" w:color="auto"/>
+          <w:right w:val="none" w:sz="0" w:space="0" w:color="auto"/>
+          <w:insideH w:val="none" w:sz="0" w:space="0" w:color="auto"/>
+          <w:insideV w:val="none" w:sz="0" w:space="0" w:color="auto"/>
+        </w:tblBorders>
+        <w:tblLook w:val="04A0" w:firstRow="1" w:lastRow="0" w:firstColumn="1" w:lastColumn="0" w:noHBand="0" w:noVBand="1"/>
+      </w:tblPr>
+      <w:tblGrid>
+        <w:gridCol w:w="1848"/>
+        <w:gridCol w:w="1848"/>
+        <w:gridCol w:w="1848"/>
+        <w:gridCol w:w="1849"/>
+        <w:gridCol w:w="1849"/>
+      </w:tblGrid>
+      <w:tr>
+        <w:trPr>
+          <w:del w:id="115" w:author="Sean Harrison" w:date="2017-08-22T00:30:00Z"/>
+        </w:trPr>
+        <w:tc>
+          <w:tcPr>
+            <w:tcW w:w="1848" w:type="dxa"/>
+          </w:tcPr>
+          <w:p>
+            <w:pPr>
+              <w:jc w:val="center"/>
+              <w:rPr>
+                <w:del w:id="116" w:author="Sean Harrison" w:date="2017-08-22T00:30:00Z"/>
+              </w:rPr>
+            </w:pPr>
+            <w:del w:id="117" w:author="Sean Harrison" w:date="2017-08-22T00:30:00Z">
+              <w:r>
+                <w:delText>1</w:delText>
+              </w:r>
+            </w:del>
+          </w:p>
+        </w:tc>
+        <w:tc>
+          <w:tcPr>
+            <w:tcW w:w="1848" w:type="dxa"/>
+          </w:tcPr>
+          <w:p>
+            <w:pPr>
+              <w:jc w:val="center"/>
+              <w:rPr>
+                <w:del w:id="118" w:author="Sean Harrison" w:date="2017-08-22T00:30:00Z"/>
+              </w:rPr>
+            </w:pPr>
+            <w:del w:id="119" w:author="Sean Harrison" w:date="2017-08-22T00:30:00Z">
+              <w:r>
+                <w:delText>2</w:delText>
+              </w:r>
+            </w:del>
+          </w:p>
+        </w:tc>
+        <w:tc>
+          <w:tcPr>
+            <w:tcW w:w="1848" w:type="dxa"/>
+          </w:tcPr>
+          <w:p>
+            <w:pPr>
+              <w:jc w:val="center"/>
+              <w:rPr>
+                <w:del w:id="120" w:author="Sean Harrison" w:date="2017-08-22T00:30:00Z"/>
+              </w:rPr>
+            </w:pPr>
+            <w:del w:id="121" w:author="Sean Harrison" w:date="2017-08-22T00:30:00Z">
+              <w:r>
+                <w:delText>3</w:delText>
+              </w:r>
+            </w:del>
+          </w:p>
+        </w:tc>
+        <w:tc>
+          <w:tcPr>
+            <w:tcW w:w="1849" w:type="dxa"/>
+          </w:tcPr>
+          <w:p>
+            <w:pPr>
+              <w:jc w:val="center"/>
+              <w:rPr>
+                <w:del w:id="122" w:author="Sean Harrison" w:date="2017-08-22T00:30:00Z"/>
+              </w:rPr>
+            </w:pPr>
+            <w:del w:id="123" w:author="Sean Harrison" w:date="2017-08-22T00:30:00Z">
+              <w:r>
+                <w:delText>4</w:delText>
+              </w:r>
+            </w:del>
+          </w:p>
+        </w:tc>
+        <w:tc>
+          <w:tcPr>
+            <w:tcW w:w="1849" w:type="dxa"/>
+          </w:tcPr>
+          <w:p>
+            <w:pPr>
+              <w:jc w:val="center"/>
+              <w:rPr>
+                <w:del w:id="124" w:author="Sean Harrison" w:date="2017-08-22T00:30:00Z"/>
+              </w:rPr>
+            </w:pPr>
+            <w:del w:id="125" w:author="Sean Harrison" w:date="2017-08-22T00:30:00Z">
+              <w:r>
+                <w:delText>5</w:delText>
+              </w:r>
+            </w:del>
+          </w:p>
+        </w:tc>
+      </w:tr>
+      <w:tr>
+        <w:trPr>
+          <w:del w:id="126" w:author="Sean Harrison" w:date="2017-08-22T00:30:00Z"/>
+        </w:trPr>
+        <w:tc>
+          <w:tcPr>
+            <w:tcW w:w="1848" w:type="dxa"/>
+          </w:tcPr>
+          <w:p>
+            <w:pPr>
+              <w:jc w:val="center"/>
+              <w:rPr>
+                <w:del w:id="127" w:author="Sean Harrison" w:date="2017-08-22T00:30:00Z"/>
+              </w:rPr>
+            </w:pPr>
+            <w:del w:id="128" w:author="Sean Harrison" w:date="2017-08-22T00:30:00Z">
+              <w:r>
+                <w:delText>Strongly</w:delText>
+              </w:r>
+            </w:del>
+          </w:p>
+          <w:p>
+            <w:pPr>
+              <w:jc w:val="center"/>
+              <w:rPr>
+                <w:del w:id="129" w:author="Sean Harrison" w:date="2017-08-22T00:30:00Z"/>
+              </w:rPr>
+            </w:pPr>
+            <w:del w:id="130" w:author="Sean Harrison" w:date="2017-08-22T00:30:00Z">
+              <w:r>
+                <w:delText>Disagree</w:delText>
+              </w:r>
+            </w:del>
+          </w:p>
+        </w:tc>
+        <w:tc>
+          <w:tcPr>
+            <w:tcW w:w="1848" w:type="dxa"/>
+          </w:tcPr>
+          <w:p>
+            <w:pPr>
+              <w:jc w:val="center"/>
+              <w:rPr>
+                <w:del w:id="131" w:author="Sean Harrison" w:date="2017-08-22T00:30:00Z"/>
+              </w:rPr>
+            </w:pPr>
+          </w:p>
+        </w:tc>
+        <w:tc>
+          <w:tcPr>
+            <w:tcW w:w="1848" w:type="dxa"/>
+          </w:tcPr>
+          <w:p>
+            <w:pPr>
+              <w:jc w:val="center"/>
+              <w:rPr>
+                <w:del w:id="132" w:author="Sean Harrison" w:date="2017-08-22T00:30:00Z"/>
+              </w:rPr>
+            </w:pPr>
+          </w:p>
+        </w:tc>
+        <w:tc>
+          <w:tcPr>
+            <w:tcW w:w="1849" w:type="dxa"/>
+          </w:tcPr>
+          <w:p>
+            <w:pPr>
+              <w:jc w:val="center"/>
+              <w:rPr>
+                <w:del w:id="133" w:author="Sean Harrison" w:date="2017-08-22T00:30:00Z"/>
+              </w:rPr>
+            </w:pPr>
+          </w:p>
+        </w:tc>
+        <w:tc>
+          <w:tcPr>
+            <w:tcW w:w="1849" w:type="dxa"/>
+          </w:tcPr>
+          <w:p>
+            <w:pPr>
+              <w:jc w:val="center"/>
+              <w:rPr>
+                <w:del w:id="134" w:author="Sean Harrison" w:date="2017-08-22T00:30:00Z"/>
+              </w:rPr>
+            </w:pPr>
+            <w:del w:id="135" w:author="Sean Harrison" w:date="2017-08-22T00:30:00Z">
+              <w:r>
+                <w:delText>Strongly</w:delText>
+              </w:r>
+            </w:del>
+          </w:p>
+          <w:p>
+            <w:pPr>
+              <w:jc w:val="center"/>
+              <w:rPr>
+                <w:del w:id="136" w:author="Sean Harrison" w:date="2017-08-22T00:30:00Z"/>
+              </w:rPr>
+            </w:pPr>
+            <w:del w:id="137" w:author="Sean Harrison" w:date="2017-08-22T00:30:00Z">
+              <w:r>
+                <w:delText>Agree</w:delText>
+              </w:r>
+            </w:del>
+          </w:p>
+        </w:tc>
+      </w:tr>
+    </w:tbl>
+    <w:p>
+      <w:pPr>
+        <w:rPr>
+          <w:del w:id="138" w:author="Sean Harrison" w:date="2017-08-22T00:33:00Z"/>
+          <w:b/>
+          <w:rPrChange w:id="139" w:author="Sean Harrison" w:date="2017-08-22T00:31:00Z">
+            <w:rPr>
+              <w:del w:id="140" w:author="Sean Harrison" w:date="2017-08-22T00:33:00Z"/>
+            </w:rPr>
+          </w:rPrChange>
+        </w:rPr>
+      </w:pPr>
+    </w:p>
     <w:p>
       <w:r>
         <w:t xml:space="preserve">Finally, please </w:t>
@@ -3518,12 +4559,38 @@
       <w:r>
         <w:t xml:space="preserve">  </w:t>
       </w:r>
-      <w:r>
-        <w:rPr>
-          <w:u w:val="single"/>
-        </w:rPr>
-        <w:t>YES  /  NO</w:t>
-      </w:r>
+      <w:del w:id="141" w:author="Sean Harrison" w:date="2017-08-22T00:25:00Z">
+        <w:r>
+          <w:rPr>
+            <w:u w:val="single"/>
+          </w:rPr>
+          <w:delText>YES  /</w:delText>
+        </w:r>
+      </w:del>
+      <w:ins w:id="142" w:author="Sean Harrison" w:date="2017-08-22T00:25:00Z">
+        <w:r>
+          <w:rPr>
+            <w:u w:val="single"/>
+          </w:rPr>
+          <w:t xml:space="preserve">YES </w:t>
+        </w:r>
+      </w:ins>
+      <w:del w:id="143" w:author="Sean Harrison" w:date="2017-08-22T00:25:00Z">
+        <w:r>
+          <w:rPr>
+            <w:u w:val="single"/>
+          </w:rPr>
+          <w:delText xml:space="preserve">  NO</w:delText>
+        </w:r>
+      </w:del>
+      <w:ins w:id="144" w:author="Sean Harrison" w:date="2017-08-22T00:25:00Z">
+        <w:r>
+          <w:rPr>
+            <w:u w:val="single"/>
+          </w:rPr>
+          <w:t>/ NO</w:t>
+        </w:r>
+      </w:ins>
     </w:p>
     <w:p>
       <w:pPr>
@@ -3537,12 +4604,38 @@
       <w:r>
         <w:t xml:space="preserve">Would you like to be contacted for testing of other games?  </w:t>
       </w:r>
-      <w:r>
-        <w:rPr>
-          <w:u w:val="single"/>
-        </w:rPr>
-        <w:t>YES  /  NO</w:t>
-      </w:r>
+      <w:del w:id="145" w:author="Sean Harrison" w:date="2017-08-22T00:25:00Z">
+        <w:r>
+          <w:rPr>
+            <w:u w:val="single"/>
+          </w:rPr>
+          <w:delText>YES  /</w:delText>
+        </w:r>
+      </w:del>
+      <w:ins w:id="146" w:author="Sean Harrison" w:date="2017-08-22T00:25:00Z">
+        <w:r>
+          <w:rPr>
+            <w:u w:val="single"/>
+          </w:rPr>
+          <w:t xml:space="preserve">YES </w:t>
+        </w:r>
+      </w:ins>
+      <w:del w:id="147" w:author="Sean Harrison" w:date="2017-08-22T00:25:00Z">
+        <w:r>
+          <w:rPr>
+            <w:u w:val="single"/>
+          </w:rPr>
+          <w:delText xml:space="preserve">  NO</w:delText>
+        </w:r>
+      </w:del>
+      <w:ins w:id="148" w:author="Sean Harrison" w:date="2017-08-22T00:25:00Z">
+        <w:r>
+          <w:rPr>
+            <w:u w:val="single"/>
+          </w:rPr>
+          <w:t>/ NO</w:t>
+        </w:r>
+      </w:ins>
     </w:p>
     <w:p>
       <w:pPr>
@@ -3585,8 +4678,8 @@
 </file>
 
 <file path=word/numbering.xml><?xml version="1.0" encoding="utf-8"?>
-<w:numbering xmlns:ve="http://schemas.openxmlformats.org/markup-compatibility/2006" xmlns:o="urn:schemas-microsoft-com:office:office" xmlns:r="http://schemas.openxmlformats.org/officeDocument/2006/relationships" xmlns:m="http://schemas.openxmlformats.org/officeDocument/2006/math" xmlns:v="urn:schemas-microsoft-com:vml" xmlns:wp="http://schemas.openxmlformats.org/drawingml/2006/wordprocessingDrawing" xmlns:w10="urn:schemas-microsoft-com:office:word" xmlns:w="http://schemas.openxmlformats.org/wordprocessingml/2006/main" xmlns:wne="http://schemas.microsoft.com/office/word/2006/wordml">
-  <w:abstractNum w:abstractNumId="0">
+<w:numbering xmlns:wpc="http://schemas.microsoft.com/office/word/2010/wordprocessingCanvas" xmlns:cx="http://schemas.microsoft.com/office/drawing/2014/chartex" xmlns:cx1="http://schemas.microsoft.com/office/drawing/2015/9/8/chartex" xmlns:cx2="http://schemas.microsoft.com/office/drawing/2015/10/21/chartex" xmlns:cx3="http://schemas.microsoft.com/office/drawing/2016/5/9/chartex" xmlns:cx4="http://schemas.microsoft.com/office/drawing/2016/5/10/chartex" xmlns:cx5="http://schemas.microsoft.com/office/drawing/2016/5/11/chartex" xmlns:mc="http://schemas.openxmlformats.org/markup-compatibility/2006" xmlns:o="urn:schemas-microsoft-com:office:office" xmlns:r="http://schemas.openxmlformats.org/officeDocument/2006/relationships" xmlns:m="http://schemas.openxmlformats.org/officeDocument/2006/math" xmlns:v="urn:schemas-microsoft-com:vml" xmlns:wp14="http://schemas.microsoft.com/office/word/2010/wordprocessingDrawing" xmlns:wp="http://schemas.openxmlformats.org/drawingml/2006/wordprocessingDrawing" xmlns:w10="urn:schemas-microsoft-com:office:word" xmlns:w="http://schemas.openxmlformats.org/wordprocessingml/2006/main" xmlns:w14="http://schemas.microsoft.com/office/word/2010/wordml" xmlns:w15="http://schemas.microsoft.com/office/word/2012/wordml" xmlns:w16se="http://schemas.microsoft.com/office/word/2015/wordml/symex" xmlns:wpg="http://schemas.microsoft.com/office/word/2010/wordprocessingGroup" xmlns:wpi="http://schemas.microsoft.com/office/word/2010/wordprocessingInk" xmlns:wne="http://schemas.microsoft.com/office/word/2006/wordml" xmlns:wps="http://schemas.microsoft.com/office/word/2010/wordprocessingShape" mc:Ignorable="w14 w15 w16se wp14">
+  <w:abstractNum w:abstractNumId="0" w15:restartNumberingAfterBreak="0">
     <w:nsid w:val="08FB4586"/>
     <w:multiLevelType w:val="hybridMultilevel"/>
     <w:tmpl w:val="D7580714"/>
@@ -3672,7 +4765,7 @@
       </w:pPr>
     </w:lvl>
   </w:abstractNum>
-  <w:abstractNum w:abstractNumId="1">
+  <w:abstractNum w:abstractNumId="1" w15:restartNumberingAfterBreak="0">
     <w:nsid w:val="09355DFD"/>
     <w:multiLevelType w:val="multilevel"/>
     <w:tmpl w:val="3450381E"/>
@@ -3758,7 +4851,93 @@
       </w:pPr>
     </w:lvl>
   </w:abstractNum>
-  <w:abstractNum w:abstractNumId="2">
+  <w:abstractNum w:abstractNumId="2" w15:restartNumberingAfterBreak="0">
+    <w:nsid w:val="0E3411CC"/>
+    <w:multiLevelType w:val="hybridMultilevel"/>
+    <w:tmpl w:val="3132A1A6"/>
+    <w:lvl w:ilvl="0" w:tplc="0C09000F">
+      <w:start w:val="1"/>
+      <w:numFmt w:val="decimal"/>
+      <w:lvlText w:val="%1."/>
+      <w:lvlJc w:val="left"/>
+      <w:pPr>
+        <w:ind w:left="720" w:hanging="360"/>
+      </w:pPr>
+    </w:lvl>
+    <w:lvl w:ilvl="1" w:tplc="0C090019" w:tentative="1">
+      <w:start w:val="1"/>
+      <w:numFmt w:val="lowerLetter"/>
+      <w:lvlText w:val="%2."/>
+      <w:lvlJc w:val="left"/>
+      <w:pPr>
+        <w:ind w:left="1440" w:hanging="360"/>
+      </w:pPr>
+    </w:lvl>
+    <w:lvl w:ilvl="2" w:tplc="0C09001B" w:tentative="1">
+      <w:start w:val="1"/>
+      <w:numFmt w:val="lowerRoman"/>
+      <w:lvlText w:val="%3."/>
+      <w:lvlJc w:val="right"/>
+      <w:pPr>
+        <w:ind w:left="2160" w:hanging="180"/>
+      </w:pPr>
+    </w:lvl>
+    <w:lvl w:ilvl="3" w:tplc="0C09000F" w:tentative="1">
+      <w:start w:val="1"/>
+      <w:numFmt w:val="decimal"/>
+      <w:lvlText w:val="%4."/>
+      <w:lvlJc w:val="left"/>
+      <w:pPr>
+        <w:ind w:left="2880" w:hanging="360"/>
+      </w:pPr>
+    </w:lvl>
+    <w:lvl w:ilvl="4" w:tplc="0C090019" w:tentative="1">
+      <w:start w:val="1"/>
+      <w:numFmt w:val="lowerLetter"/>
+      <w:lvlText w:val="%5."/>
+      <w:lvlJc w:val="left"/>
+      <w:pPr>
+        <w:ind w:left="3600" w:hanging="360"/>
+      </w:pPr>
+    </w:lvl>
+    <w:lvl w:ilvl="5" w:tplc="0C09001B" w:tentative="1">
+      <w:start w:val="1"/>
+      <w:numFmt w:val="lowerRoman"/>
+      <w:lvlText w:val="%6."/>
+      <w:lvlJc w:val="right"/>
+      <w:pPr>
+        <w:ind w:left="4320" w:hanging="180"/>
+      </w:pPr>
+    </w:lvl>
+    <w:lvl w:ilvl="6" w:tplc="0C09000F" w:tentative="1">
+      <w:start w:val="1"/>
+      <w:numFmt w:val="decimal"/>
+      <w:lvlText w:val="%7."/>
+      <w:lvlJc w:val="left"/>
+      <w:pPr>
+        <w:ind w:left="5040" w:hanging="360"/>
+      </w:pPr>
+    </w:lvl>
+    <w:lvl w:ilvl="7" w:tplc="0C090019" w:tentative="1">
+      <w:start w:val="1"/>
+      <w:numFmt w:val="lowerLetter"/>
+      <w:lvlText w:val="%8."/>
+      <w:lvlJc w:val="left"/>
+      <w:pPr>
+        <w:ind w:left="5760" w:hanging="360"/>
+      </w:pPr>
+    </w:lvl>
+    <w:lvl w:ilvl="8" w:tplc="0C09001B" w:tentative="1">
+      <w:start w:val="1"/>
+      <w:numFmt w:val="lowerRoman"/>
+      <w:lvlText w:val="%9."/>
+      <w:lvlJc w:val="right"/>
+      <w:pPr>
+        <w:ind w:left="6480" w:hanging="180"/>
+      </w:pPr>
+    </w:lvl>
+  </w:abstractNum>
+  <w:abstractNum w:abstractNumId="3" w15:restartNumberingAfterBreak="0">
     <w:nsid w:val="1B2F1EA7"/>
     <w:multiLevelType w:val="multilevel"/>
     <w:tmpl w:val="DCDEB12A"/>
@@ -3844,7 +5023,7 @@
       </w:pPr>
     </w:lvl>
   </w:abstractNum>
-  <w:abstractNum w:abstractNumId="3">
+  <w:abstractNum w:abstractNumId="4" w15:restartNumberingAfterBreak="0">
     <w:nsid w:val="1B8D30B5"/>
     <w:multiLevelType w:val="hybridMultilevel"/>
     <w:tmpl w:val="3AD0ADD4"/>
@@ -3930,11 +5109,11 @@
       </w:pPr>
     </w:lvl>
   </w:abstractNum>
-  <w:abstractNum w:abstractNumId="4">
+  <w:abstractNum w:abstractNumId="5" w15:restartNumberingAfterBreak="0">
     <w:nsid w:val="2D8E55E4"/>
     <w:multiLevelType w:val="hybridMultilevel"/>
-    <w:tmpl w:val="3132A1A6"/>
-    <w:lvl w:ilvl="0" w:tplc="0C09000F">
+    <w:tmpl w:val="329E4980"/>
+    <w:lvl w:ilvl="0" w:tplc="7F58D508">
       <w:start w:val="1"/>
       <w:numFmt w:val="decimal"/>
       <w:lvlText w:val="%1."/>
@@ -4016,7 +5195,7 @@
       </w:pPr>
     </w:lvl>
   </w:abstractNum>
-  <w:abstractNum w:abstractNumId="5">
+  <w:abstractNum w:abstractNumId="6" w15:restartNumberingAfterBreak="0">
     <w:nsid w:val="36715464"/>
     <w:multiLevelType w:val="hybridMultilevel"/>
     <w:tmpl w:val="2984007A"/>
@@ -4102,7 +5281,7 @@
       </w:pPr>
     </w:lvl>
   </w:abstractNum>
-  <w:abstractNum w:abstractNumId="6">
+  <w:abstractNum w:abstractNumId="7" w15:restartNumberingAfterBreak="0">
     <w:nsid w:val="39680A41"/>
     <w:multiLevelType w:val="hybridMultilevel"/>
     <w:tmpl w:val="D7580714"/>
@@ -4188,7 +5367,7 @@
       </w:pPr>
     </w:lvl>
   </w:abstractNum>
-  <w:abstractNum w:abstractNumId="7">
+  <w:abstractNum w:abstractNumId="8" w15:restartNumberingAfterBreak="0">
     <w:nsid w:val="4A805D84"/>
     <w:multiLevelType w:val="hybridMultilevel"/>
     <w:tmpl w:val="41503018"/>
@@ -4274,7 +5453,7 @@
       </w:pPr>
     </w:lvl>
   </w:abstractNum>
-  <w:abstractNum w:abstractNumId="8">
+  <w:abstractNum w:abstractNumId="9" w15:restartNumberingAfterBreak="0">
     <w:nsid w:val="4C2E367D"/>
     <w:multiLevelType w:val="hybridMultilevel"/>
     <w:tmpl w:val="088A0ABE"/>
@@ -4360,7 +5539,7 @@
       </w:pPr>
     </w:lvl>
   </w:abstractNum>
-  <w:abstractNum w:abstractNumId="9">
+  <w:abstractNum w:abstractNumId="10" w15:restartNumberingAfterBreak="0">
     <w:nsid w:val="4E3F048F"/>
     <w:multiLevelType w:val="hybridMultilevel"/>
     <w:tmpl w:val="B1081822"/>
@@ -4446,7 +5625,7 @@
       </w:pPr>
     </w:lvl>
   </w:abstractNum>
-  <w:abstractNum w:abstractNumId="10">
+  <w:abstractNum w:abstractNumId="11" w15:restartNumberingAfterBreak="0">
     <w:nsid w:val="562F04A8"/>
     <w:multiLevelType w:val="hybridMultilevel"/>
     <w:tmpl w:val="3450381E"/>
@@ -4532,7 +5711,7 @@
       </w:pPr>
     </w:lvl>
   </w:abstractNum>
-  <w:abstractNum w:abstractNumId="11">
+  <w:abstractNum w:abstractNumId="12" w15:restartNumberingAfterBreak="0">
     <w:nsid w:val="588F1C66"/>
     <w:multiLevelType w:val="hybridMultilevel"/>
     <w:tmpl w:val="92E4D256"/>
@@ -4618,7 +5797,7 @@
       </w:pPr>
     </w:lvl>
   </w:abstractNum>
-  <w:abstractNum w:abstractNumId="12">
+  <w:abstractNum w:abstractNumId="13" w15:restartNumberingAfterBreak="0">
     <w:nsid w:val="5ABE6791"/>
     <w:multiLevelType w:val="hybridMultilevel"/>
     <w:tmpl w:val="D236E280"/>
@@ -4704,7 +5883,7 @@
       </w:pPr>
     </w:lvl>
   </w:abstractNum>
-  <w:abstractNum w:abstractNumId="13">
+  <w:abstractNum w:abstractNumId="14" w15:restartNumberingAfterBreak="0">
     <w:nsid w:val="5DD62FEF"/>
     <w:multiLevelType w:val="hybridMultilevel"/>
     <w:tmpl w:val="DCDEB12A"/>
@@ -4790,7 +5969,7 @@
       </w:pPr>
     </w:lvl>
   </w:abstractNum>
-  <w:abstractNum w:abstractNumId="14">
+  <w:abstractNum w:abstractNumId="15" w15:restartNumberingAfterBreak="0">
     <w:nsid w:val="63841100"/>
     <w:multiLevelType w:val="hybridMultilevel"/>
     <w:tmpl w:val="4B80044A"/>
@@ -4876,7 +6055,7 @@
       </w:pPr>
     </w:lvl>
   </w:abstractNum>
-  <w:abstractNum w:abstractNumId="15">
+  <w:abstractNum w:abstractNumId="16" w15:restartNumberingAfterBreak="0">
     <w:nsid w:val="65524FBB"/>
     <w:multiLevelType w:val="hybridMultilevel"/>
     <w:tmpl w:val="AF302FC4"/>
@@ -4962,7 +6141,7 @@
       </w:pPr>
     </w:lvl>
   </w:abstractNum>
-  <w:abstractNum w:abstractNumId="16">
+  <w:abstractNum w:abstractNumId="17" w15:restartNumberingAfterBreak="0">
     <w:nsid w:val="6EC96803"/>
     <w:multiLevelType w:val="hybridMultilevel"/>
     <w:tmpl w:val="3EDCCAA4"/>
@@ -5048,7 +6227,7 @@
       </w:pPr>
     </w:lvl>
   </w:abstractNum>
-  <w:abstractNum w:abstractNumId="17">
+  <w:abstractNum w:abstractNumId="18" w15:restartNumberingAfterBreak="0">
     <w:nsid w:val="70EE2FBD"/>
     <w:multiLevelType w:val="hybridMultilevel"/>
     <w:tmpl w:val="BAB68150"/>
@@ -5134,7 +6313,93 @@
       </w:pPr>
     </w:lvl>
   </w:abstractNum>
-  <w:abstractNum w:abstractNumId="18">
+  <w:abstractNum w:abstractNumId="19" w15:restartNumberingAfterBreak="0">
+    <w:nsid w:val="744256D7"/>
+    <w:multiLevelType w:val="hybridMultilevel"/>
+    <w:tmpl w:val="3132A1A6"/>
+    <w:lvl w:ilvl="0" w:tplc="0C09000F">
+      <w:start w:val="1"/>
+      <w:numFmt w:val="decimal"/>
+      <w:lvlText w:val="%1."/>
+      <w:lvlJc w:val="left"/>
+      <w:pPr>
+        <w:ind w:left="720" w:hanging="360"/>
+      </w:pPr>
+    </w:lvl>
+    <w:lvl w:ilvl="1" w:tplc="0C090019" w:tentative="1">
+      <w:start w:val="1"/>
+      <w:numFmt w:val="lowerLetter"/>
+      <w:lvlText w:val="%2."/>
+      <w:lvlJc w:val="left"/>
+      <w:pPr>
+        <w:ind w:left="1440" w:hanging="360"/>
+      </w:pPr>
+    </w:lvl>
+    <w:lvl w:ilvl="2" w:tplc="0C09001B" w:tentative="1">
+      <w:start w:val="1"/>
+      <w:numFmt w:val="lowerRoman"/>
+      <w:lvlText w:val="%3."/>
+      <w:lvlJc w:val="right"/>
+      <w:pPr>
+        <w:ind w:left="2160" w:hanging="180"/>
+      </w:pPr>
+    </w:lvl>
+    <w:lvl w:ilvl="3" w:tplc="0C09000F" w:tentative="1">
+      <w:start w:val="1"/>
+      <w:numFmt w:val="decimal"/>
+      <w:lvlText w:val="%4."/>
+      <w:lvlJc w:val="left"/>
+      <w:pPr>
+        <w:ind w:left="2880" w:hanging="360"/>
+      </w:pPr>
+    </w:lvl>
+    <w:lvl w:ilvl="4" w:tplc="0C090019" w:tentative="1">
+      <w:start w:val="1"/>
+      <w:numFmt w:val="lowerLetter"/>
+      <w:lvlText w:val="%5."/>
+      <w:lvlJc w:val="left"/>
+      <w:pPr>
+        <w:ind w:left="3600" w:hanging="360"/>
+      </w:pPr>
+    </w:lvl>
+    <w:lvl w:ilvl="5" w:tplc="0C09001B" w:tentative="1">
+      <w:start w:val="1"/>
+      <w:numFmt w:val="lowerRoman"/>
+      <w:lvlText w:val="%6."/>
+      <w:lvlJc w:val="right"/>
+      <w:pPr>
+        <w:ind w:left="4320" w:hanging="180"/>
+      </w:pPr>
+    </w:lvl>
+    <w:lvl w:ilvl="6" w:tplc="0C09000F" w:tentative="1">
+      <w:start w:val="1"/>
+      <w:numFmt w:val="decimal"/>
+      <w:lvlText w:val="%7."/>
+      <w:lvlJc w:val="left"/>
+      <w:pPr>
+        <w:ind w:left="5040" w:hanging="360"/>
+      </w:pPr>
+    </w:lvl>
+    <w:lvl w:ilvl="7" w:tplc="0C090019" w:tentative="1">
+      <w:start w:val="1"/>
+      <w:numFmt w:val="lowerLetter"/>
+      <w:lvlText w:val="%8."/>
+      <w:lvlJc w:val="left"/>
+      <w:pPr>
+        <w:ind w:left="5760" w:hanging="360"/>
+      </w:pPr>
+    </w:lvl>
+    <w:lvl w:ilvl="8" w:tplc="0C09001B" w:tentative="1">
+      <w:start w:val="1"/>
+      <w:numFmt w:val="lowerRoman"/>
+      <w:lvlText w:val="%9."/>
+      <w:lvlJc w:val="right"/>
+      <w:pPr>
+        <w:ind w:left="6480" w:hanging="180"/>
+      </w:pPr>
+    </w:lvl>
+  </w:abstractNum>
+  <w:abstractNum w:abstractNumId="20" w15:restartNumberingAfterBreak="0">
     <w:nsid w:val="7AAD04C3"/>
     <w:multiLevelType w:val="hybridMultilevel"/>
     <w:tmpl w:val="A0D69AB8"/>
@@ -5221,67 +6486,81 @@
     </w:lvl>
   </w:abstractNum>
   <w:num w:numId="1">
-    <w:abstractNumId w:val="4"/>
+    <w:abstractNumId w:val="5"/>
   </w:num>
   <w:num w:numId="2">
-    <w:abstractNumId w:val="12"/>
+    <w:abstractNumId w:val="13"/>
   </w:num>
   <w:num w:numId="3">
-    <w:abstractNumId w:val="16"/>
+    <w:abstractNumId w:val="17"/>
   </w:num>
   <w:num w:numId="4">
     <w:abstractNumId w:val="0"/>
   </w:num>
   <w:num w:numId="5">
+    <w:abstractNumId w:val="7"/>
+  </w:num>
+  <w:num w:numId="6">
     <w:abstractNumId w:val="6"/>
   </w:num>
-  <w:num w:numId="6">
-    <w:abstractNumId w:val="5"/>
+  <w:num w:numId="7">
+    <w:abstractNumId w:val="16"/>
   </w:num>
-  <w:num w:numId="7">
+  <w:num w:numId="8">
+    <w:abstractNumId w:val="9"/>
+  </w:num>
+  <w:num w:numId="9">
     <w:abstractNumId w:val="15"/>
   </w:num>
-  <w:num w:numId="8">
+  <w:num w:numId="10">
+    <w:abstractNumId w:val="20"/>
+  </w:num>
+  <w:num w:numId="11">
+    <w:abstractNumId w:val="12"/>
+  </w:num>
+  <w:num w:numId="12">
+    <w:abstractNumId w:val="4"/>
+  </w:num>
+  <w:num w:numId="13">
+    <w:abstractNumId w:val="18"/>
+  </w:num>
+  <w:num w:numId="14">
     <w:abstractNumId w:val="8"/>
   </w:num>
-  <w:num w:numId="9">
-    <w:abstractNumId w:val="14"/>
-  </w:num>
-  <w:num w:numId="10">
-    <w:abstractNumId w:val="18"/>
-  </w:num>
-  <w:num w:numId="11">
-    <w:abstractNumId w:val="11"/>
-  </w:num>
-  <w:num w:numId="12">
-    <w:abstractNumId w:val="3"/>
-  </w:num>
-  <w:num w:numId="13">
-    <w:abstractNumId w:val="17"/>
-  </w:num>
-  <w:num w:numId="14">
-    <w:abstractNumId w:val="7"/>
-  </w:num>
   <w:num w:numId="15">
-    <w:abstractNumId w:val="9"/>
+    <w:abstractNumId w:val="10"/>
   </w:num>
   <w:num w:numId="16">
-    <w:abstractNumId w:val="10"/>
+    <w:abstractNumId w:val="11"/>
   </w:num>
   <w:num w:numId="17">
     <w:abstractNumId w:val="1"/>
   </w:num>
   <w:num w:numId="18">
-    <w:abstractNumId w:val="13"/>
+    <w:abstractNumId w:val="14"/>
   </w:num>
   <w:num w:numId="19">
+    <w:abstractNumId w:val="3"/>
+  </w:num>
+  <w:num w:numId="20">
+    <w:abstractNumId w:val="19"/>
+  </w:num>
+  <w:num w:numId="21">
     <w:abstractNumId w:val="2"/>
   </w:num>
 </w:numbering>
 </file>
 
+<file path=word/people.xml><?xml version="1.0" encoding="utf-8"?>
+<w15:people xmlns:wpc="http://schemas.microsoft.com/office/word/2010/wordprocessingCanvas" xmlns:cx="http://schemas.microsoft.com/office/drawing/2014/chartex" xmlns:cx1="http://schemas.microsoft.com/office/drawing/2015/9/8/chartex" xmlns:cx2="http://schemas.microsoft.com/office/drawing/2015/10/21/chartex" xmlns:cx3="http://schemas.microsoft.com/office/drawing/2016/5/9/chartex" xmlns:cx4="http://schemas.microsoft.com/office/drawing/2016/5/10/chartex" xmlns:cx5="http://schemas.microsoft.com/office/drawing/2016/5/11/chartex" xmlns:mc="http://schemas.openxmlformats.org/markup-compatibility/2006" xmlns:o="urn:schemas-microsoft-com:office:office" xmlns:r="http://schemas.openxmlformats.org/officeDocument/2006/relationships" xmlns:m="http://schemas.openxmlformats.org/officeDocument/2006/math" xmlns:v="urn:schemas-microsoft-com:vml" xmlns:wp14="http://schemas.microsoft.com/office/word/2010/wordprocessingDrawing" xmlns:wp="http://schemas.openxmlformats.org/drawingml/2006/wordprocessingDrawing" xmlns:w10="urn:schemas-microsoft-com:office:word" xmlns:w="http://schemas.openxmlformats.org/wordprocessingml/2006/main" xmlns:w14="http://schemas.microsoft.com/office/word/2010/wordml" xmlns:w15="http://schemas.microsoft.com/office/word/2012/wordml" xmlns:w16se="http://schemas.microsoft.com/office/word/2015/wordml/symex" xmlns:wpg="http://schemas.microsoft.com/office/word/2010/wordprocessingGroup" xmlns:wpi="http://schemas.microsoft.com/office/word/2010/wordprocessingInk" xmlns:wne="http://schemas.microsoft.com/office/word/2006/wordml" xmlns:wps="http://schemas.microsoft.com/office/word/2010/wordprocessingShape" mc:Ignorable="w14 w15 w16se wp14">
+  <w15:person w15:author="Sean Harrison">
+    <w15:presenceInfo w15:providerId="Windows Live" w15:userId="4e5f92ae90041a9c"/>
+  </w15:person>
+</w15:people>
+</file>
+
 <file path=word/styles.xml><?xml version="1.0" encoding="utf-8"?>
-<w:styles xmlns:r="http://schemas.openxmlformats.org/officeDocument/2006/relationships" xmlns:w="http://schemas.openxmlformats.org/wordprocessingml/2006/main">
+<w:styles xmlns:mc="http://schemas.openxmlformats.org/markup-compatibility/2006" xmlns:r="http://schemas.openxmlformats.org/officeDocument/2006/relationships" xmlns:w="http://schemas.openxmlformats.org/wordprocessingml/2006/main" xmlns:w14="http://schemas.microsoft.com/office/word/2010/wordml" xmlns:w15="http://schemas.microsoft.com/office/word/2012/wordml" xmlns:w16se="http://schemas.microsoft.com/office/word/2015/wordml/symex" mc:Ignorable="w14 w15 w16se">
   <w:docDefaults>
     <w:rPrDefault>
       <w:rPr>
@@ -5297,144 +6576,381 @@
       </w:pPr>
     </w:pPrDefault>
   </w:docDefaults>
-  <w:latentStyles w:defLockedState="0" w:defUIPriority="99" w:defSemiHidden="1" w:defUnhideWhenUsed="1" w:defQFormat="0" w:count="267">
-    <w:lsdException w:name="Normal" w:semiHidden="0" w:uiPriority="0" w:unhideWhenUsed="0" w:qFormat="1"/>
-    <w:lsdException w:name="heading 1" w:semiHidden="0" w:uiPriority="9" w:unhideWhenUsed="0" w:qFormat="1"/>
-    <w:lsdException w:name="heading 2" w:uiPriority="9" w:qFormat="1"/>
-    <w:lsdException w:name="heading 3" w:uiPriority="9" w:qFormat="1"/>
-    <w:lsdException w:name="heading 4" w:uiPriority="9" w:qFormat="1"/>
-    <w:lsdException w:name="heading 5" w:uiPriority="9" w:qFormat="1"/>
-    <w:lsdException w:name="heading 6" w:uiPriority="9" w:qFormat="1"/>
-    <w:lsdException w:name="heading 7" w:uiPriority="9" w:qFormat="1"/>
-    <w:lsdException w:name="heading 8" w:uiPriority="9" w:qFormat="1"/>
-    <w:lsdException w:name="heading 9" w:uiPriority="9" w:qFormat="1"/>
-    <w:lsdException w:name="toc 1" w:uiPriority="39"/>
-    <w:lsdException w:name="toc 2" w:uiPriority="39"/>
-    <w:lsdException w:name="toc 3" w:uiPriority="39"/>
-    <w:lsdException w:name="toc 4" w:uiPriority="39"/>
-    <w:lsdException w:name="toc 5" w:uiPriority="39"/>
-    <w:lsdException w:name="toc 6" w:uiPriority="39"/>
-    <w:lsdException w:name="toc 7" w:uiPriority="39"/>
-    <w:lsdException w:name="toc 8" w:uiPriority="39"/>
-    <w:lsdException w:name="toc 9" w:uiPriority="39"/>
-    <w:lsdException w:name="caption" w:uiPriority="35" w:qFormat="1"/>
-    <w:lsdException w:name="Title" w:semiHidden="0" w:uiPriority="10" w:unhideWhenUsed="0" w:qFormat="1"/>
-    <w:lsdException w:name="Default Paragraph Font" w:uiPriority="1"/>
-    <w:lsdException w:name="Subtitle" w:semiHidden="0" w:uiPriority="11" w:unhideWhenUsed="0" w:qFormat="1"/>
-    <w:lsdException w:name="Strong" w:semiHidden="0" w:uiPriority="22" w:unhideWhenUsed="0" w:qFormat="1"/>
-    <w:lsdException w:name="Emphasis" w:semiHidden="0" w:uiPriority="20" w:unhideWhenUsed="0" w:qFormat="1"/>
-    <w:lsdException w:name="Table Grid" w:semiHidden="0" w:uiPriority="59" w:unhideWhenUsed="0"/>
-    <w:lsdException w:name="Placeholder Text" w:unhideWhenUsed="0"/>
-    <w:lsdException w:name="No Spacing" w:semiHidden="0" w:uiPriority="1" w:unhideWhenUsed="0" w:qFormat="1"/>
-    <w:lsdException w:name="Light Shading" w:semiHidden="0" w:uiPriority="60" w:unhideWhenUsed="0"/>
-    <w:lsdException w:name="Light List" w:semiHidden="0" w:uiPriority="61" w:unhideWhenUsed="0"/>
-    <w:lsdException w:name="Light Grid" w:semiHidden="0" w:uiPriority="62" w:unhideWhenUsed="0"/>
-    <w:lsdException w:name="Medium Shading 1" w:semiHidden="0" w:uiPriority="63" w:unhideWhenUsed="0"/>
-    <w:lsdException w:name="Medium Shading 2" w:semiHidden="0" w:uiPriority="64" w:unhideWhenUsed="0"/>
-    <w:lsdException w:name="Medium List 1" w:semiHidden="0" w:uiPriority="65" w:unhideWhenUsed="0"/>
-    <w:lsdException w:name="Medium List 2" w:semiHidden="0" w:uiPriority="66" w:unhideWhenUsed="0"/>
-    <w:lsdException w:name="Medium Grid 1" w:semiHidden="0" w:uiPriority="67" w:unhideWhenUsed="0"/>
-    <w:lsdException w:name="Medium Grid 2" w:semiHidden="0" w:uiPriority="68" w:unhideWhenUsed="0"/>
-    <w:lsdException w:name="Medium Grid 3" w:semiHidden="0" w:uiPriority="69" w:unhideWhenUsed="0"/>
-    <w:lsdException w:name="Dark List" w:semiHidden="0" w:uiPriority="70" w:unhideWhenUsed="0"/>
-    <w:lsdException w:name="Colorful Shading" w:semiHidden="0" w:uiPriority="71" w:unhideWhenUsed="0"/>
-    <w:lsdException w:name="Colorful List" w:semiHidden="0" w:uiPriority="72" w:unhideWhenUsed="0"/>
-    <w:lsdException w:name="Colorful Grid" w:semiHidden="0" w:uiPriority="73" w:unhideWhenUsed="0"/>
-    <w:lsdException w:name="Light Shading Accent 1" w:semiHidden="0" w:uiPriority="60" w:unhideWhenUsed="0"/>
-    <w:lsdException w:name="Light List Accent 1" w:semiHidden="0" w:uiPriority="61" w:unhideWhenUsed="0"/>
-    <w:lsdException w:name="Light Grid Accent 1" w:semiHidden="0" w:uiPriority="62" w:unhideWhenUsed="0"/>
-    <w:lsdException w:name="Medium Shading 1 Accent 1" w:semiHidden="0" w:uiPriority="63" w:unhideWhenUsed="0"/>
-    <w:lsdException w:name="Medium Shading 2 Accent 1" w:semiHidden="0" w:uiPriority="64" w:unhideWhenUsed="0"/>
-    <w:lsdException w:name="Medium List 1 Accent 1" w:semiHidden="0" w:uiPriority="65" w:unhideWhenUsed="0"/>
-    <w:lsdException w:name="Revision" w:unhideWhenUsed="0"/>
-    <w:lsdException w:name="List Paragraph" w:semiHidden="0" w:uiPriority="34" w:unhideWhenUsed="0" w:qFormat="1"/>
-    <w:lsdException w:name="Quote" w:semiHidden="0" w:uiPriority="29" w:unhideWhenUsed="0" w:qFormat="1"/>
-    <w:lsdException w:name="Intense Quote" w:semiHidden="0" w:uiPriority="30" w:unhideWhenUsed="0" w:qFormat="1"/>
-    <w:lsdException w:name="Medium List 2 Accent 1" w:semiHidden="0" w:uiPriority="66" w:unhideWhenUsed="0"/>
-    <w:lsdException w:name="Medium Grid 1 Accent 1" w:semiHidden="0" w:uiPriority="67" w:unhideWhenUsed="0"/>
-    <w:lsdException w:name="Medium Grid 2 Accent 1" w:semiHidden="0" w:uiPriority="68" w:unhideWhenUsed="0"/>
-    <w:lsdException w:name="Medium Grid 3 Accent 1" w:semiHidden="0" w:uiPriority="69" w:unhideWhenUsed="0"/>
-    <w:lsdException w:name="Dark List Accent 1" w:semiHidden="0" w:uiPriority="70" w:unhideWhenUsed="0"/>
-    <w:lsdException w:name="Colorful Shading Accent 1" w:semiHidden="0" w:uiPriority="71" w:unhideWhenUsed="0"/>
-    <w:lsdException w:name="Colorful List Accent 1" w:semiHidden="0" w:uiPriority="72" w:unhideWhenUsed="0"/>
-    <w:lsdException w:name="Colorful Grid Accent 1" w:semiHidden="0" w:uiPriority="73" w:unhideWhenUsed="0"/>
-    <w:lsdException w:name="Light Shading Accent 2" w:semiHidden="0" w:uiPriority="60" w:unhideWhenUsed="0"/>
-    <w:lsdException w:name="Light List Accent 2" w:semiHidden="0" w:uiPriority="61" w:unhideWhenUsed="0"/>
-    <w:lsdException w:name="Light Grid Accent 2" w:semiHidden="0" w:uiPriority="62" w:unhideWhenUsed="0"/>
-    <w:lsdException w:name="Medium Shading 1 Accent 2" w:semiHidden="0" w:uiPriority="63" w:unhideWhenUsed="0"/>
-    <w:lsdException w:name="Medium Shading 2 Accent 2" w:semiHidden="0" w:uiPriority="64" w:unhideWhenUsed="0"/>
-    <w:lsdException w:name="Medium List 1 Accent 2" w:semiHidden="0" w:uiPriority="65" w:unhideWhenUsed="0"/>
-    <w:lsdException w:name="Medium List 2 Accent 2" w:semiHidden="0" w:uiPriority="66" w:unhideWhenUsed="0"/>
-    <w:lsdException w:name="Medium Grid 1 Accent 2" w:semiHidden="0" w:uiPriority="67" w:unhideWhenUsed="0"/>
-    <w:lsdException w:name="Medium Grid 2 Accent 2" w:semiHidden="0" w:uiPriority="68" w:unhideWhenUsed="0"/>
-    <w:lsdException w:name="Medium Grid 3 Accent 2" w:semiHidden="0" w:uiPriority="69" w:unhideWhenUsed="0"/>
-    <w:lsdException w:name="Dark List Accent 2" w:semiHidden="0" w:uiPriority="70" w:unhideWhenUsed="0"/>
-    <w:lsdException w:name="Colorful Shading Accent 2" w:semiHidden="0" w:uiPriority="71" w:unhideWhenUsed="0"/>
-    <w:lsdException w:name="Colorful List Accent 2" w:semiHidden="0" w:uiPriority="72" w:unhideWhenUsed="0"/>
-    <w:lsdException w:name="Colorful Grid Accent 2" w:semiHidden="0" w:uiPriority="73" w:unhideWhenUsed="0"/>
-    <w:lsdException w:name="Light Shading Accent 3" w:semiHidden="0" w:uiPriority="60" w:unhideWhenUsed="0"/>
-    <w:lsdException w:name="Light List Accent 3" w:semiHidden="0" w:uiPriority="61" w:unhideWhenUsed="0"/>
-    <w:lsdException w:name="Light Grid Accent 3" w:semiHidden="0" w:uiPriority="62" w:unhideWhenUsed="0"/>
-    <w:lsdException w:name="Medium Shading 1 Accent 3" w:semiHidden="0" w:uiPriority="63" w:unhideWhenUsed="0"/>
-    <w:lsdException w:name="Medium Shading 2 Accent 3" w:semiHidden="0" w:uiPriority="64" w:unhideWhenUsed="0"/>
-    <w:lsdException w:name="Medium List 1 Accent 3" w:semiHidden="0" w:uiPriority="65" w:unhideWhenUsed="0"/>
-    <w:lsdException w:name="Medium List 2 Accent 3" w:semiHidden="0" w:uiPriority="66" w:unhideWhenUsed="0"/>
-    <w:lsdException w:name="Medium Grid 1 Accent 3" w:semiHidden="0" w:uiPriority="67" w:unhideWhenUsed="0"/>
-    <w:lsdException w:name="Medium Grid 2 Accent 3" w:semiHidden="0" w:uiPriority="68" w:unhideWhenUsed="0"/>
-    <w:lsdException w:name="Medium Grid 3 Accent 3" w:semiHidden="0" w:uiPriority="69" w:unhideWhenUsed="0"/>
-    <w:lsdException w:name="Dark List Accent 3" w:semiHidden="0" w:uiPriority="70" w:unhideWhenUsed="0"/>
-    <w:lsdException w:name="Colorful Shading Accent 3" w:semiHidden="0" w:uiPriority="71" w:unhideWhenUsed="0"/>
-    <w:lsdException w:name="Colorful List Accent 3" w:semiHidden="0" w:uiPriority="72" w:unhideWhenUsed="0"/>
-    <w:lsdException w:name="Colorful Grid Accent 3" w:semiHidden="0" w:uiPriority="73" w:unhideWhenUsed="0"/>
-    <w:lsdException w:name="Light Shading Accent 4" w:semiHidden="0" w:uiPriority="60" w:unhideWhenUsed="0"/>
-    <w:lsdException w:name="Light List Accent 4" w:semiHidden="0" w:uiPriority="61" w:unhideWhenUsed="0"/>
-    <w:lsdException w:name="Light Grid Accent 4" w:semiHidden="0" w:uiPriority="62" w:unhideWhenUsed="0"/>
-    <w:lsdException w:name="Medium Shading 1 Accent 4" w:semiHidden="0" w:uiPriority="63" w:unhideWhenUsed="0"/>
-    <w:lsdException w:name="Medium Shading 2 Accent 4" w:semiHidden="0" w:uiPriority="64" w:unhideWhenUsed="0"/>
-    <w:lsdException w:name="Medium List 1 Accent 4" w:semiHidden="0" w:uiPriority="65" w:unhideWhenUsed="0"/>
-    <w:lsdException w:name="Medium List 2 Accent 4" w:semiHidden="0" w:uiPriority="66" w:unhideWhenUsed="0"/>
-    <w:lsdException w:name="Medium Grid 1 Accent 4" w:semiHidden="0" w:uiPriority="67" w:unhideWhenUsed="0"/>
-    <w:lsdException w:name="Medium Grid 2 Accent 4" w:semiHidden="0" w:uiPriority="68" w:unhideWhenUsed="0"/>
-    <w:lsdException w:name="Medium Grid 3 Accent 4" w:semiHidden="0" w:uiPriority="69" w:unhideWhenUsed="0"/>
-    <w:lsdException w:name="Dark List Accent 4" w:semiHidden="0" w:uiPriority="70" w:unhideWhenUsed="0"/>
-    <w:lsdException w:name="Colorful Shading Accent 4" w:semiHidden="0" w:uiPriority="71" w:unhideWhenUsed="0"/>
-    <w:lsdException w:name="Colorful List Accent 4" w:semiHidden="0" w:uiPriority="72" w:unhideWhenUsed="0"/>
-    <w:lsdException w:name="Colorful Grid Accent 4" w:semiHidden="0" w:uiPriority="73" w:unhideWhenUsed="0"/>
-    <w:lsdException w:name="Light Shading Accent 5" w:semiHidden="0" w:uiPriority="60" w:unhideWhenUsed="0"/>
-    <w:lsdException w:name="Light List Accent 5" w:semiHidden="0" w:uiPriority="61" w:unhideWhenUsed="0"/>
-    <w:lsdException w:name="Light Grid Accent 5" w:semiHidden="0" w:uiPriority="62" w:unhideWhenUsed="0"/>
-    <w:lsdException w:name="Medium Shading 1 Accent 5" w:semiHidden="0" w:uiPriority="63" w:unhideWhenUsed="0"/>
-    <w:lsdException w:name="Medium Shading 2 Accent 5" w:semiHidden="0" w:uiPriority="64" w:unhideWhenUsed="0"/>
-    <w:lsdException w:name="Medium List 1 Accent 5" w:semiHidden="0" w:uiPriority="65" w:unhideWhenUsed="0"/>
-    <w:lsdException w:name="Medium List 2 Accent 5" w:semiHidden="0" w:uiPriority="66" w:unhideWhenUsed="0"/>
-    <w:lsdException w:name="Medium Grid 1 Accent 5" w:semiHidden="0" w:uiPriority="67" w:unhideWhenUsed="0"/>
-    <w:lsdException w:name="Medium Grid 2 Accent 5" w:semiHidden="0" w:uiPriority="68" w:unhideWhenUsed="0"/>
-    <w:lsdException w:name="Medium Grid 3 Accent 5" w:semiHidden="0" w:uiPriority="69" w:unhideWhenUsed="0"/>
-    <w:lsdException w:name="Dark List Accent 5" w:semiHidden="0" w:uiPriority="70" w:unhideWhenUsed="0"/>
-    <w:lsdException w:name="Colorful Shading Accent 5" w:semiHidden="0" w:uiPriority="71" w:unhideWhenUsed="0"/>
-    <w:lsdException w:name="Colorful List Accent 5" w:semiHidden="0" w:uiPriority="72" w:unhideWhenUsed="0"/>
-    <w:lsdException w:name="Colorful Grid Accent 5" w:semiHidden="0" w:uiPriority="73" w:unhideWhenUsed="0"/>
-    <w:lsdException w:name="Light Shading Accent 6" w:semiHidden="0" w:uiPriority="60" w:unhideWhenUsed="0"/>
-    <w:lsdException w:name="Light List Accent 6" w:semiHidden="0" w:uiPriority="61" w:unhideWhenUsed="0"/>
-    <w:lsdException w:name="Light Grid Accent 6" w:semiHidden="0" w:uiPriority="62" w:unhideWhenUsed="0"/>
-    <w:lsdException w:name="Medium Shading 1 Accent 6" w:semiHidden="0" w:uiPriority="63" w:unhideWhenUsed="0"/>
-    <w:lsdException w:name="Medium Shading 2 Accent 6" w:semiHidden="0" w:uiPriority="64" w:unhideWhenUsed="0"/>
-    <w:lsdException w:name="Medium List 1 Accent 6" w:semiHidden="0" w:uiPriority="65" w:unhideWhenUsed="0"/>
-    <w:lsdException w:name="Medium List 2 Accent 6" w:semiHidden="0" w:uiPriority="66" w:unhideWhenUsed="0"/>
-    <w:lsdException w:name="Medium Grid 1 Accent 6" w:semiHidden="0" w:uiPriority="67" w:unhideWhenUsed="0"/>
-    <w:lsdException w:name="Medium Grid 2 Accent 6" w:semiHidden="0" w:uiPriority="68" w:unhideWhenUsed="0"/>
-    <w:lsdException w:name="Medium Grid 3 Accent 6" w:semiHidden="0" w:uiPriority="69" w:unhideWhenUsed="0"/>
-    <w:lsdException w:name="Dark List Accent 6" w:semiHidden="0" w:uiPriority="70" w:unhideWhenUsed="0"/>
-    <w:lsdException w:name="Colorful Shading Accent 6" w:semiHidden="0" w:uiPriority="71" w:unhideWhenUsed="0"/>
-    <w:lsdException w:name="Colorful List Accent 6" w:semiHidden="0" w:uiPriority="72" w:unhideWhenUsed="0"/>
-    <w:lsdException w:name="Colorful Grid Accent 6" w:semiHidden="0" w:uiPriority="73" w:unhideWhenUsed="0"/>
-    <w:lsdException w:name="Subtle Emphasis" w:semiHidden="0" w:uiPriority="19" w:unhideWhenUsed="0" w:qFormat="1"/>
-    <w:lsdException w:name="Intense Emphasis" w:semiHidden="0" w:uiPriority="21" w:unhideWhenUsed="0" w:qFormat="1"/>
-    <w:lsdException w:name="Subtle Reference" w:semiHidden="0" w:uiPriority="31" w:unhideWhenUsed="0" w:qFormat="1"/>
-    <w:lsdException w:name="Intense Reference" w:semiHidden="0" w:uiPriority="32" w:unhideWhenUsed="0" w:qFormat="1"/>
-    <w:lsdException w:name="Book Title" w:semiHidden="0" w:uiPriority="33" w:unhideWhenUsed="0" w:qFormat="1"/>
-    <w:lsdException w:name="Bibliography" w:uiPriority="37"/>
-    <w:lsdException w:name="TOC Heading" w:uiPriority="39" w:qFormat="1"/>
+  <w:latentStyles w:defLockedState="0" w:defUIPriority="99" w:defSemiHidden="0" w:defUnhideWhenUsed="0" w:defQFormat="0" w:count="374">
+    <w:lsdException w:name="Normal" w:uiPriority="0" w:qFormat="1"/>
+    <w:lsdException w:name="heading 1" w:uiPriority="9" w:qFormat="1"/>
+    <w:lsdException w:name="heading 2" w:semiHidden="1" w:uiPriority="9" w:unhideWhenUsed="1" w:qFormat="1"/>
+    <w:lsdException w:name="heading 3" w:semiHidden="1" w:uiPriority="9" w:unhideWhenUsed="1" w:qFormat="1"/>
+    <w:lsdException w:name="heading 4" w:semiHidden="1" w:uiPriority="9" w:unhideWhenUsed="1" w:qFormat="1"/>
+    <w:lsdException w:name="heading 5" w:semiHidden="1" w:uiPriority="9" w:unhideWhenUsed="1" w:qFormat="1"/>
+    <w:lsdException w:name="heading 6" w:semiHidden="1" w:uiPriority="9" w:unhideWhenUsed="1" w:qFormat="1"/>
+    <w:lsdException w:name="heading 7" w:semiHidden="1" w:uiPriority="9" w:unhideWhenUsed="1" w:qFormat="1"/>
+    <w:lsdException w:name="heading 8" w:semiHidden="1" w:uiPriority="9" w:unhideWhenUsed="1" w:qFormat="1"/>
+    <w:lsdException w:name="heading 9" w:semiHidden="1" w:uiPriority="9" w:unhideWhenUsed="1" w:qFormat="1"/>
+    <w:lsdException w:name="index 1" w:semiHidden="1" w:unhideWhenUsed="1"/>
+    <w:lsdException w:name="index 2" w:semiHidden="1" w:unhideWhenUsed="1"/>
+    <w:lsdException w:name="index 3" w:semiHidden="1" w:unhideWhenUsed="1"/>
+    <w:lsdException w:name="index 4" w:semiHidden="1" w:unhideWhenUsed="1"/>
+    <w:lsdException w:name="index 5" w:semiHidden="1" w:unhideWhenUsed="1"/>
+    <w:lsdException w:name="index 6" w:semiHidden="1" w:unhideWhenUsed="1"/>
+    <w:lsdException w:name="index 7" w:semiHidden="1" w:unhideWhenUsed="1"/>
+    <w:lsdException w:name="index 8" w:semiHidden="1" w:unhideWhenUsed="1"/>
+    <w:lsdException w:name="index 9" w:semiHidden="1" w:unhideWhenUsed="1"/>
+    <w:lsdException w:name="toc 1" w:semiHidden="1" w:uiPriority="39" w:unhideWhenUsed="1"/>
+    <w:lsdException w:name="toc 2" w:semiHidden="1" w:uiPriority="39" w:unhideWhenUsed="1"/>
+    <w:lsdException w:name="toc 3" w:semiHidden="1" w:uiPriority="39" w:unhideWhenUsed="1"/>
+    <w:lsdException w:name="toc 4" w:semiHidden="1" w:uiPriority="39" w:unhideWhenUsed="1"/>
+    <w:lsdException w:name="toc 5" w:semiHidden="1" w:uiPriority="39" w:unhideWhenUsed="1"/>
+    <w:lsdException w:name="toc 6" w:semiHidden="1" w:uiPriority="39" w:unhideWhenUsed="1"/>
+    <w:lsdException w:name="toc 7" w:semiHidden="1" w:uiPriority="39" w:unhideWhenUsed="1"/>
+    <w:lsdException w:name="toc 8" w:semiHidden="1" w:uiPriority="39" w:unhideWhenUsed="1"/>
+    <w:lsdException w:name="toc 9" w:semiHidden="1" w:uiPriority="39" w:unhideWhenUsed="1"/>
+    <w:lsdException w:name="Normal Indent" w:semiHidden="1" w:unhideWhenUsed="1"/>
+    <w:lsdException w:name="footnote text" w:semiHidden="1" w:unhideWhenUsed="1"/>
+    <w:lsdException w:name="annotation text" w:semiHidden="1" w:unhideWhenUsed="1"/>
+    <w:lsdException w:name="header" w:semiHidden="1" w:unhideWhenUsed="1"/>
+    <w:lsdException w:name="footer" w:semiHidden="1" w:unhideWhenUsed="1"/>
+    <w:lsdException w:name="index heading" w:semiHidden="1" w:unhideWhenUsed="1"/>
+    <w:lsdException w:name="caption" w:semiHidden="1" w:uiPriority="35" w:unhideWhenUsed="1" w:qFormat="1"/>
+    <w:lsdException w:name="table of figures" w:semiHidden="1" w:unhideWhenUsed="1"/>
+    <w:lsdException w:name="envelope address" w:semiHidden="1" w:unhideWhenUsed="1"/>
+    <w:lsdException w:name="envelope return" w:semiHidden="1" w:unhideWhenUsed="1"/>
+    <w:lsdException w:name="footnote reference" w:semiHidden="1" w:unhideWhenUsed="1"/>
+    <w:lsdException w:name="annotation reference" w:semiHidden="1" w:unhideWhenUsed="1"/>
+    <w:lsdException w:name="line number" w:semiHidden="1" w:unhideWhenUsed="1"/>
+    <w:lsdException w:name="page number" w:semiHidden="1" w:unhideWhenUsed="1"/>
+    <w:lsdException w:name="endnote reference" w:semiHidden="1" w:unhideWhenUsed="1"/>
+    <w:lsdException w:name="endnote text" w:semiHidden="1" w:unhideWhenUsed="1"/>
+    <w:lsdException w:name="table of authorities" w:semiHidden="1" w:unhideWhenUsed="1"/>
+    <w:lsdException w:name="macro" w:semiHidden="1" w:unhideWhenUsed="1"/>
+    <w:lsdException w:name="toa heading" w:semiHidden="1" w:unhideWhenUsed="1"/>
+    <w:lsdException w:name="List" w:semiHidden="1" w:unhideWhenUsed="1"/>
+    <w:lsdException w:name="List Bullet" w:semiHidden="1" w:unhideWhenUsed="1"/>
+    <w:lsdException w:name="List Number" w:semiHidden="1" w:unhideWhenUsed="1"/>
+    <w:lsdException w:name="List 2" w:semiHidden="1" w:unhideWhenUsed="1"/>
+    <w:lsdException w:name="List 3" w:semiHidden="1" w:unhideWhenUsed="1"/>
+    <w:lsdException w:name="List 4" w:semiHidden="1" w:unhideWhenUsed="1"/>
+    <w:lsdException w:name="List 5" w:semiHidden="1" w:unhideWhenUsed="1"/>
+    <w:lsdException w:name="List Bullet 2" w:semiHidden="1" w:unhideWhenUsed="1"/>
+    <w:lsdException w:name="List Bullet 3" w:semiHidden="1" w:unhideWhenUsed="1"/>
+    <w:lsdException w:name="List Bullet 4" w:semiHidden="1" w:unhideWhenUsed="1"/>
+    <w:lsdException w:name="List Bullet 5" w:semiHidden="1" w:unhideWhenUsed="1"/>
+    <w:lsdException w:name="List Number 2" w:semiHidden="1" w:unhideWhenUsed="1"/>
+    <w:lsdException w:name="List Number 3" w:semiHidden="1" w:unhideWhenUsed="1"/>
+    <w:lsdException w:name="List Number 4" w:semiHidden="1" w:unhideWhenUsed="1"/>
+    <w:lsdException w:name="List Number 5" w:semiHidden="1" w:unhideWhenUsed="1"/>
+    <w:lsdException w:name="Title" w:uiPriority="10" w:qFormat="1"/>
+    <w:lsdException w:name="Closing" w:semiHidden="1" w:unhideWhenUsed="1"/>
+    <w:lsdException w:name="Signature" w:semiHidden="1" w:unhideWhenUsed="1"/>
+    <w:lsdException w:name="Default Paragraph Font" w:semiHidden="1" w:uiPriority="1" w:unhideWhenUsed="1"/>
+    <w:lsdException w:name="Body Text" w:semiHidden="1" w:unhideWhenUsed="1"/>
+    <w:lsdException w:name="Body Text Indent" w:semiHidden="1" w:unhideWhenUsed="1"/>
+    <w:lsdException w:name="List Continue" w:semiHidden="1" w:unhideWhenUsed="1"/>
+    <w:lsdException w:name="List Continue 2" w:semiHidden="1" w:unhideWhenUsed="1"/>
+    <w:lsdException w:name="List Continue 3" w:semiHidden="1" w:unhideWhenUsed="1"/>
+    <w:lsdException w:name="List Continue 4" w:semiHidden="1" w:unhideWhenUsed="1"/>
+    <w:lsdException w:name="List Continue 5" w:semiHidden="1" w:unhideWhenUsed="1"/>
+    <w:lsdException w:name="Message Header" w:semiHidden="1" w:unhideWhenUsed="1"/>
+    <w:lsdException w:name="Subtitle" w:uiPriority="11" w:qFormat="1"/>
+    <w:lsdException w:name="Salutation" w:semiHidden="1" w:unhideWhenUsed="1"/>
+    <w:lsdException w:name="Date" w:semiHidden="1" w:unhideWhenUsed="1"/>
+    <w:lsdException w:name="Body Text First Indent" w:semiHidden="1" w:unhideWhenUsed="1"/>
+    <w:lsdException w:name="Body Text First Indent 2" w:semiHidden="1" w:unhideWhenUsed="1"/>
+    <w:lsdException w:name="Note Heading" w:semiHidden="1" w:unhideWhenUsed="1"/>
+    <w:lsdException w:name="Body Text 2" w:semiHidden="1" w:unhideWhenUsed="1"/>
+    <w:lsdException w:name="Body Text 3" w:semiHidden="1" w:unhideWhenUsed="1"/>
+    <w:lsdException w:name="Body Text Indent 2" w:semiHidden="1" w:unhideWhenUsed="1"/>
+    <w:lsdException w:name="Body Text Indent 3" w:semiHidden="1" w:unhideWhenUsed="1"/>
+    <w:lsdException w:name="Block Text" w:semiHidden="1" w:unhideWhenUsed="1"/>
+    <w:lsdException w:name="Hyperlink" w:semiHidden="1" w:unhideWhenUsed="1"/>
+    <w:lsdException w:name="FollowedHyperlink" w:semiHidden="1" w:unhideWhenUsed="1"/>
+    <w:lsdException w:name="Strong" w:uiPriority="22" w:qFormat="1"/>
+    <w:lsdException w:name="Emphasis" w:uiPriority="20" w:qFormat="1"/>
+    <w:lsdException w:name="Document Map" w:semiHidden="1" w:unhideWhenUsed="1"/>
+    <w:lsdException w:name="Plain Text" w:semiHidden="1" w:unhideWhenUsed="1"/>
+    <w:lsdException w:name="E-mail Signature" w:semiHidden="1" w:unhideWhenUsed="1"/>
+    <w:lsdException w:name="HTML Top of Form" w:semiHidden="1" w:unhideWhenUsed="1"/>
+    <w:lsdException w:name="HTML Bottom of Form" w:semiHidden="1" w:unhideWhenUsed="1"/>
+    <w:lsdException w:name="Normal (Web)" w:semiHidden="1" w:unhideWhenUsed="1"/>
+    <w:lsdException w:name="HTML Acronym" w:semiHidden="1" w:unhideWhenUsed="1"/>
+    <w:lsdException w:name="HTML Address" w:semiHidden="1" w:unhideWhenUsed="1"/>
+    <w:lsdException w:name="HTML Cite" w:semiHidden="1" w:unhideWhenUsed="1"/>
+    <w:lsdException w:name="HTML Code" w:semiHidden="1" w:unhideWhenUsed="1"/>
+    <w:lsdException w:name="HTML Definition" w:semiHidden="1" w:unhideWhenUsed="1"/>
+    <w:lsdException w:name="HTML Keyboard" w:semiHidden="1" w:unhideWhenUsed="1"/>
+    <w:lsdException w:name="HTML Preformatted" w:semiHidden="1" w:unhideWhenUsed="1"/>
+    <w:lsdException w:name="HTML Sample" w:semiHidden="1" w:unhideWhenUsed="1"/>
+    <w:lsdException w:name="HTML Typewriter" w:semiHidden="1" w:unhideWhenUsed="1"/>
+    <w:lsdException w:name="HTML Variable" w:semiHidden="1" w:unhideWhenUsed="1"/>
+    <w:lsdException w:name="Normal Table" w:semiHidden="1" w:unhideWhenUsed="1"/>
+    <w:lsdException w:name="annotation subject" w:semiHidden="1" w:unhideWhenUsed="1"/>
+    <w:lsdException w:name="No List" w:semiHidden="1" w:unhideWhenUsed="1"/>
+    <w:lsdException w:name="Outline List 1" w:semiHidden="1" w:unhideWhenUsed="1"/>
+    <w:lsdException w:name="Outline List 2" w:semiHidden="1" w:unhideWhenUsed="1"/>
+    <w:lsdException w:name="Outline List 3" w:semiHidden="1" w:unhideWhenUsed="1"/>
+    <w:lsdException w:name="Table Simple 1" w:semiHidden="1" w:unhideWhenUsed="1"/>
+    <w:lsdException w:name="Table Simple 2" w:semiHidden="1" w:unhideWhenUsed="1"/>
+    <w:lsdException w:name="Table Simple 3" w:semiHidden="1" w:unhideWhenUsed="1"/>
+    <w:lsdException w:name="Table Classic 1" w:semiHidden="1" w:unhideWhenUsed="1"/>
+    <w:lsdException w:name="Table Classic 2" w:semiHidden="1" w:unhideWhenUsed="1"/>
+    <w:lsdException w:name="Table Classic 3" w:semiHidden="1" w:unhideWhenUsed="1"/>
+    <w:lsdException w:name="Table Classic 4" w:semiHidden="1" w:unhideWhenUsed="1"/>
+    <w:lsdException w:name="Table Colorful 1" w:semiHidden="1" w:unhideWhenUsed="1"/>
+    <w:lsdException w:name="Table Colorful 2" w:semiHidden="1" w:unhideWhenUsed="1"/>
+    <w:lsdException w:name="Table Colorful 3" w:semiHidden="1" w:unhideWhenUsed="1"/>
+    <w:lsdException w:name="Table Columns 1" w:semiHidden="1" w:unhideWhenUsed="1"/>
+    <w:lsdException w:name="Table Columns 2" w:semiHidden="1" w:unhideWhenUsed="1"/>
+    <w:lsdException w:name="Table Columns 3" w:semiHidden="1" w:unhideWhenUsed="1"/>
+    <w:lsdException w:name="Table Columns 4" w:semiHidden="1" w:unhideWhenUsed="1"/>
+    <w:lsdException w:name="Table Columns 5" w:semiHidden="1" w:unhideWhenUsed="1"/>
+    <w:lsdException w:name="Table Grid 1" w:semiHidden="1" w:unhideWhenUsed="1"/>
+    <w:lsdException w:name="Table Grid 2" w:semiHidden="1" w:unhideWhenUsed="1"/>
+    <w:lsdException w:name="Table Grid 3" w:semiHidden="1" w:unhideWhenUsed="1"/>
+    <w:lsdException w:name="Table Grid 4" w:semiHidden="1" w:unhideWhenUsed="1"/>
+    <w:lsdException w:name="Table Grid 5" w:semiHidden="1" w:unhideWhenUsed="1"/>
+    <w:lsdException w:name="Table Grid 6" w:semiHidden="1" w:unhideWhenUsed="1"/>
+    <w:lsdException w:name="Table Grid 7" w:semiHidden="1" w:unhideWhenUsed="1"/>
+    <w:lsdException w:name="Table Grid 8" w:semiHidden="1" w:unhideWhenUsed="1"/>
+    <w:lsdException w:name="Table List 1" w:semiHidden="1" w:unhideWhenUsed="1"/>
+    <w:lsdException w:name="Table List 2" w:semiHidden="1" w:unhideWhenUsed="1"/>
+    <w:lsdException w:name="Table List 3" w:semiHidden="1" w:unhideWhenUsed="1"/>
+    <w:lsdException w:name="Table List 4" w:semiHidden="1" w:unhideWhenUsed="1"/>
+    <w:lsdException w:name="Table List 5" w:semiHidden="1" w:unhideWhenUsed="1"/>
+    <w:lsdException w:name="Table List 6" w:semiHidden="1" w:unhideWhenUsed="1"/>
+    <w:lsdException w:name="Table List 7" w:semiHidden="1" w:unhideWhenUsed="1"/>
+    <w:lsdException w:name="Table List 8" w:semiHidden="1" w:unhideWhenUsed="1"/>
+    <w:lsdException w:name="Table 3D effects 1" w:semiHidden="1" w:unhideWhenUsed="1"/>
+    <w:lsdException w:name="Table 3D effects 2" w:semiHidden="1" w:unhideWhenUsed="1"/>
+    <w:lsdException w:name="Table 3D effects 3" w:semiHidden="1" w:unhideWhenUsed="1"/>
+    <w:lsdException w:name="Table Contemporary" w:semiHidden="1" w:unhideWhenUsed="1"/>
+    <w:lsdException w:name="Table Elegant" w:semiHidden="1" w:unhideWhenUsed="1"/>
+    <w:lsdException w:name="Table Professional" w:semiHidden="1" w:unhideWhenUsed="1"/>
+    <w:lsdException w:name="Table Subtle 1" w:semiHidden="1" w:unhideWhenUsed="1"/>
+    <w:lsdException w:name="Table Subtle 2" w:semiHidden="1" w:unhideWhenUsed="1"/>
+    <w:lsdException w:name="Table Web 1" w:semiHidden="1" w:unhideWhenUsed="1"/>
+    <w:lsdException w:name="Table Web 2" w:semiHidden="1" w:unhideWhenUsed="1"/>
+    <w:lsdException w:name="Table Web 3" w:semiHidden="1" w:unhideWhenUsed="1"/>
+    <w:lsdException w:name="Balloon Text" w:semiHidden="1" w:unhideWhenUsed="1"/>
+    <w:lsdException w:name="Table Grid" w:semiHidden="1" w:uiPriority="59" w:unhideWhenUsed="1"/>
+    <w:lsdException w:name="Table Theme" w:semiHidden="1" w:unhideWhenUsed="1"/>
+    <w:lsdException w:name="Placeholder Text" w:semiHidden="1"/>
+    <w:lsdException w:name="No Spacing" w:uiPriority="1" w:qFormat="1"/>
+    <w:lsdException w:name="Light Shading" w:uiPriority="60"/>
+    <w:lsdException w:name="Light List" w:uiPriority="61"/>
+    <w:lsdException w:name="Light Grid" w:uiPriority="62"/>
+    <w:lsdException w:name="Medium Shading 1" w:uiPriority="63"/>
+    <w:lsdException w:name="Medium Shading 2" w:uiPriority="64"/>
+    <w:lsdException w:name="Medium List 1" w:uiPriority="65"/>
+    <w:lsdException w:name="Medium List 2" w:uiPriority="66"/>
+    <w:lsdException w:name="Medium Grid 1" w:uiPriority="67"/>
+    <w:lsdException w:name="Medium Grid 2" w:uiPriority="68"/>
+    <w:lsdException w:name="Medium Grid 3" w:uiPriority="69"/>
+    <w:lsdException w:name="Dark List" w:uiPriority="70"/>
+    <w:lsdException w:name="Colorful Shading" w:uiPriority="71"/>
+    <w:lsdException w:name="Colorful List" w:uiPriority="72"/>
+    <w:lsdException w:name="Colorful Grid" w:uiPriority="73"/>
+    <w:lsdException w:name="Light Shading Accent 1" w:uiPriority="60"/>
+    <w:lsdException w:name="Light List Accent 1" w:uiPriority="61"/>
+    <w:lsdException w:name="Light Grid Accent 1" w:uiPriority="62"/>
+    <w:lsdException w:name="Medium Shading 1 Accent 1" w:uiPriority="63"/>
+    <w:lsdException w:name="Medium Shading 2 Accent 1" w:uiPriority="64"/>
+    <w:lsdException w:name="Medium List 1 Accent 1" w:uiPriority="65"/>
+    <w:lsdException w:name="Revision" w:semiHidden="1"/>
+    <w:lsdException w:name="List Paragraph" w:uiPriority="34" w:qFormat="1"/>
+    <w:lsdException w:name="Quote" w:uiPriority="29" w:qFormat="1"/>
+    <w:lsdException w:name="Intense Quote" w:uiPriority="30" w:qFormat="1"/>
+    <w:lsdException w:name="Medium List 2 Accent 1" w:uiPriority="66"/>
+    <w:lsdException w:name="Medium Grid 1 Accent 1" w:uiPriority="67"/>
+    <w:lsdException w:name="Medium Grid 2 Accent 1" w:uiPriority="68"/>
+    <w:lsdException w:name="Medium Grid 3 Accent 1" w:uiPriority="69"/>
+    <w:lsdException w:name="Dark List Accent 1" w:uiPriority="70"/>
+    <w:lsdException w:name="Colorful Shading Accent 1" w:uiPriority="71"/>
+    <w:lsdException w:name="Colorful List Accent 1" w:uiPriority="72"/>
+    <w:lsdException w:name="Colorful Grid Accent 1" w:uiPriority="73"/>
+    <w:lsdException w:name="Light Shading Accent 2" w:uiPriority="60"/>
+    <w:lsdException w:name="Light List Accent 2" w:uiPriority="61"/>
+    <w:lsdException w:name="Light Grid Accent 2" w:uiPriority="62"/>
+    <w:lsdException w:name="Medium Shading 1 Accent 2" w:uiPriority="63"/>
+    <w:lsdException w:name="Medium Shading 2 Accent 2" w:uiPriority="64"/>
+    <w:lsdException w:name="Medium List 1 Accent 2" w:uiPriority="65"/>
+    <w:lsdException w:name="Medium List 2 Accent 2" w:uiPriority="66"/>
+    <w:lsdException w:name="Medium Grid 1 Accent 2" w:uiPriority="67"/>
+    <w:lsdException w:name="Medium Grid 2 Accent 2" w:uiPriority="68"/>
+    <w:lsdException w:name="Medium Grid 3 Accent 2" w:uiPriority="69"/>
+    <w:lsdException w:name="Dark List Accent 2" w:uiPriority="70"/>
+    <w:lsdException w:name="Colorful Shading Accent 2" w:uiPriority="71"/>
+    <w:lsdException w:name="Colorful List Accent 2" w:uiPriority="72"/>
+    <w:lsdException w:name="Colorful Grid Accent 2" w:uiPriority="73"/>
+    <w:lsdException w:name="Light Shading Accent 3" w:uiPriority="60"/>
+    <w:lsdException w:name="Light List Accent 3" w:uiPriority="61"/>
+    <w:lsdException w:name="Light Grid Accent 3" w:uiPriority="62"/>
+    <w:lsdException w:name="Medium Shading 1 Accent 3" w:uiPriority="63"/>
+    <w:lsdException w:name="Medium Shading 2 Accent 3" w:uiPriority="64"/>
+    <w:lsdException w:name="Medium List 1 Accent 3" w:uiPriority="65"/>
+    <w:lsdException w:name="Medium List 2 Accent 3" w:uiPriority="66"/>
+    <w:lsdException w:name="Medium Grid 1 Accent 3" w:uiPriority="67"/>
+    <w:lsdException w:name="Medium Grid 2 Accent 3" w:uiPriority="68"/>
+    <w:lsdException w:name="Medium Grid 3 Accent 3" w:uiPriority="69"/>
+    <w:lsdException w:name="Dark List Accent 3" w:uiPriority="70"/>
+    <w:lsdException w:name="Colorful Shading Accent 3" w:uiPriority="71"/>
+    <w:lsdException w:name="Colorful List Accent 3" w:uiPriority="72"/>
+    <w:lsdException w:name="Colorful Grid Accent 3" w:uiPriority="73"/>
+    <w:lsdException w:name="Light Shading Accent 4" w:uiPriority="60"/>
+    <w:lsdException w:name="Light List Accent 4" w:uiPriority="61"/>
+    <w:lsdException w:name="Light Grid Accent 4" w:uiPriority="62"/>
+    <w:lsdException w:name="Medium Shading 1 Accent 4" w:uiPriority="63"/>
+    <w:lsdException w:name="Medium Shading 2 Accent 4" w:uiPriority="64"/>
+    <w:lsdException w:name="Medium List 1 Accent 4" w:uiPriority="65"/>
+    <w:lsdException w:name="Medium List 2 Accent 4" w:uiPriority="66"/>
+    <w:lsdException w:name="Medium Grid 1 Accent 4" w:uiPriority="67"/>
+    <w:lsdException w:name="Medium Grid 2 Accent 4" w:uiPriority="68"/>
+    <w:lsdException w:name="Medium Grid 3 Accent 4" w:uiPriority="69"/>
+    <w:lsdException w:name="Dark List Accent 4" w:uiPriority="70"/>
+    <w:lsdException w:name="Colorful Shading Accent 4" w:uiPriority="71"/>
+    <w:lsdException w:name="Colorful List Accent 4" w:uiPriority="72"/>
+    <w:lsdException w:name="Colorful Grid Accent 4" w:uiPriority="73"/>
+    <w:lsdException w:name="Light Shading Accent 5" w:uiPriority="60"/>
+    <w:lsdException w:name="Light List Accent 5" w:uiPriority="61"/>
+    <w:lsdException w:name="Light Grid Accent 5" w:uiPriority="62"/>
+    <w:lsdException w:name="Medium Shading 1 Accent 5" w:uiPriority="63"/>
+    <w:lsdException w:name="Medium Shading 2 Accent 5" w:uiPriority="64"/>
+    <w:lsdException w:name="Medium List 1 Accent 5" w:uiPriority="65"/>
+    <w:lsdException w:name="Medium List 2 Accent 5" w:uiPriority="66"/>
+    <w:lsdException w:name="Medium Grid 1 Accent 5" w:uiPriority="67"/>
+    <w:lsdException w:name="Medium Grid 2 Accent 5" w:uiPriority="68"/>
+    <w:lsdException w:name="Medium Grid 3 Accent 5" w:uiPriority="69"/>
+    <w:lsdException w:name="Dark List Accent 5" w:uiPriority="70"/>
+    <w:lsdException w:name="Colorful Shading Accent 5" w:uiPriority="71"/>
+    <w:lsdException w:name="Colorful List Accent 5" w:uiPriority="72"/>
+    <w:lsdException w:name="Colorful Grid Accent 5" w:uiPriority="73"/>
+    <w:lsdException w:name="Light Shading Accent 6" w:uiPriority="60"/>
+    <w:lsdException w:name="Light List Accent 6" w:uiPriority="61"/>
+    <w:lsdException w:name="Light Grid Accent 6" w:uiPriority="62"/>
+    <w:lsdException w:name="Medium Shading 1 Accent 6" w:uiPriority="63"/>
+    <w:lsdException w:name="Medium Shading 2 Accent 6" w:uiPriority="64"/>
+    <w:lsdException w:name="Medium List 1 Accent 6" w:uiPriority="65"/>
+    <w:lsdException w:name="Medium List 2 Accent 6" w:uiPriority="66"/>
+    <w:lsdException w:name="Medium Grid 1 Accent 6" w:uiPriority="67"/>
+    <w:lsdException w:name="Medium Grid 2 Accent 6" w:uiPriority="68"/>
+    <w:lsdException w:name="Medium Grid 3 Accent 6" w:uiPriority="69"/>
+    <w:lsdException w:name="Dark List Accent 6" w:uiPriority="70"/>
+    <w:lsdException w:name="Colorful Shading Accent 6" w:uiPriority="71"/>
+    <w:lsdException w:name="Colorful List Accent 6" w:uiPriority="72"/>
+    <w:lsdException w:name="Colorful Grid Accent 6" w:uiPriority="73"/>
+    <w:lsdException w:name="Subtle Emphasis" w:uiPriority="19" w:qFormat="1"/>
+    <w:lsdException w:name="Intense Emphasis" w:uiPriority="21" w:qFormat="1"/>
+    <w:lsdException w:name="Subtle Reference" w:uiPriority="31" w:qFormat="1"/>
+    <w:lsdException w:name="Intense Reference" w:uiPriority="32" w:qFormat="1"/>
+    <w:lsdException w:name="Book Title" w:uiPriority="33" w:qFormat="1"/>
+    <w:lsdException w:name="Bibliography" w:semiHidden="1" w:uiPriority="37" w:unhideWhenUsed="1"/>
+    <w:lsdException w:name="TOC Heading" w:semiHidden="1" w:uiPriority="39" w:unhideWhenUsed="1" w:qFormat="1"/>
+    <w:lsdException w:name="Plain Table 1" w:uiPriority="41"/>
+    <w:lsdException w:name="Plain Table 2" w:uiPriority="42"/>
+    <w:lsdException w:name="Plain Table 3" w:uiPriority="43"/>
+    <w:lsdException w:name="Plain Table 4" w:uiPriority="44"/>
+    <w:lsdException w:name="Plain Table 5" w:uiPriority="45"/>
+    <w:lsdException w:name="Grid Table Light" w:uiPriority="40"/>
+    <w:lsdException w:name="Grid Table 1 Light" w:uiPriority="46"/>
+    <w:lsdException w:name="Grid Table 2" w:uiPriority="47"/>
+    <w:lsdException w:name="Grid Table 3" w:uiPriority="48"/>
+    <w:lsdException w:name="Grid Table 4" w:uiPriority="49"/>
+    <w:lsdException w:name="Grid Table 5 Dark" w:uiPriority="50"/>
+    <w:lsdException w:name="Grid Table 6 Colorful" w:uiPriority="51"/>
+    <w:lsdException w:name="Grid Table 7 Colorful" w:uiPriority="52"/>
+    <w:lsdException w:name="Grid Table 1 Light Accent 1" w:uiPriority="46"/>
+    <w:lsdException w:name="Grid Table 2 Accent 1" w:uiPriority="47"/>
+    <w:lsdException w:name="Grid Table 3 Accent 1" w:uiPriority="48"/>
+    <w:lsdException w:name="Grid Table 4 Accent 1" w:uiPriority="49"/>
+    <w:lsdException w:name="Grid Table 5 Dark Accent 1" w:uiPriority="50"/>
+    <w:lsdException w:name="Grid Table 6 Colorful Accent 1" w:uiPriority="51"/>
+    <w:lsdException w:name="Grid Table 7 Colorful Accent 1" w:uiPriority="52"/>
+    <w:lsdException w:name="Grid Table 1 Light Accent 2" w:uiPriority="46"/>
+    <w:lsdException w:name="Grid Table 2 Accent 2" w:uiPriority="47"/>
+    <w:lsdException w:name="Grid Table 3 Accent 2" w:uiPriority="48"/>
+    <w:lsdException w:name="Grid Table 4 Accent 2" w:uiPriority="49"/>
+    <w:lsdException w:name="Grid Table 5 Dark Accent 2" w:uiPriority="50"/>
+    <w:lsdException w:name="Grid Table 6 Colorful Accent 2" w:uiPriority="51"/>
+    <w:lsdException w:name="Grid Table 7 Colorful Accent 2" w:uiPriority="52"/>
+    <w:lsdException w:name="Grid Table 1 Light Accent 3" w:uiPriority="46"/>
+    <w:lsdException w:name="Grid Table 2 Accent 3" w:uiPriority="47"/>
+    <w:lsdException w:name="Grid Table 3 Accent 3" w:uiPriority="48"/>
+    <w:lsdException w:name="Grid Table 4 Accent 3" w:uiPriority="49"/>
+    <w:lsdException w:name="Grid Table 5 Dark Accent 3" w:uiPriority="50"/>
+    <w:lsdException w:name="Grid Table 6 Colorful Accent 3" w:uiPriority="51"/>
+    <w:lsdException w:name="Grid Table 7 Colorful Accent 3" w:uiPriority="52"/>
+    <w:lsdException w:name="Grid Table 1 Light Accent 4" w:uiPriority="46"/>
+    <w:lsdException w:name="Grid Table 2 Accent 4" w:uiPriority="47"/>
+    <w:lsdException w:name="Grid Table 3 Accent 4" w:uiPriority="48"/>
+    <w:lsdException w:name="Grid Table 4 Accent 4" w:uiPriority="49"/>
+    <w:lsdException w:name="Grid Table 5 Dark Accent 4" w:uiPriority="50"/>
+    <w:lsdException w:name="Grid Table 6 Colorful Accent 4" w:uiPriority="51"/>
+    <w:lsdException w:name="Grid Table 7 Colorful Accent 4" w:uiPriority="52"/>
+    <w:lsdException w:name="Grid Table 1 Light Accent 5" w:uiPriority="46"/>
+    <w:lsdException w:name="Grid Table 2 Accent 5" w:uiPriority="47"/>
+    <w:lsdException w:name="Grid Table 3 Accent 5" w:uiPriority="48"/>
+    <w:lsdException w:name="Grid Table 4 Accent 5" w:uiPriority="49"/>
+    <w:lsdException w:name="Grid Table 5 Dark Accent 5" w:uiPriority="50"/>
+    <w:lsdException w:name="Grid Table 6 Colorful Accent 5" w:uiPriority="51"/>
+    <w:lsdException w:name="Grid Table 7 Colorful Accent 5" w:uiPriority="52"/>
+    <w:lsdException w:name="Grid Table 1 Light Accent 6" w:uiPriority="46"/>
+    <w:lsdException w:name="Grid Table 2 Accent 6" w:uiPriority="47"/>
+    <w:lsdException w:name="Grid Table 3 Accent 6" w:uiPriority="48"/>
+    <w:lsdException w:name="Grid Table 4 Accent 6" w:uiPriority="49"/>
+    <w:lsdException w:name="Grid Table 5 Dark Accent 6" w:uiPriority="50"/>
+    <w:lsdException w:name="Grid Table 6 Colorful Accent 6" w:uiPriority="51"/>
+    <w:lsdException w:name="Grid Table 7 Colorful Accent 6" w:uiPriority="52"/>
+    <w:lsdException w:name="List Table 1 Light" w:uiPriority="46"/>
+    <w:lsdException w:name="List Table 2" w:uiPriority="47"/>
+    <w:lsdException w:name="List Table 3" w:uiPriority="48"/>
+    <w:lsdException w:name="List Table 4" w:uiPriority="49"/>
+    <w:lsdException w:name="List Table 5 Dark" w:uiPriority="50"/>
+    <w:lsdException w:name="List Table 6 Colorful" w:uiPriority="51"/>
+    <w:lsdException w:name="List Table 7 Colorful" w:uiPriority="52"/>
+    <w:lsdException w:name="List Table 1 Light Accent 1" w:uiPriority="46"/>
+    <w:lsdException w:name="List Table 2 Accent 1" w:uiPriority="47"/>
+    <w:lsdException w:name="List Table 3 Accent 1" w:uiPriority="48"/>
+    <w:lsdException w:name="List Table 4 Accent 1" w:uiPriority="49"/>
+    <w:lsdException w:name="List Table 5 Dark Accent 1" w:uiPriority="50"/>
+    <w:lsdException w:name="List Table 6 Colorful Accent 1" w:uiPriority="51"/>
+    <w:lsdException w:name="List Table 7 Colorful Accent 1" w:uiPriority="52"/>
+    <w:lsdException w:name="List Table 1 Light Accent 2" w:uiPriority="46"/>
+    <w:lsdException w:name="List Table 2 Accent 2" w:uiPriority="47"/>
+    <w:lsdException w:name="List Table 3 Accent 2" w:uiPriority="48"/>
+    <w:lsdException w:name="List Table 4 Accent 2" w:uiPriority="49"/>
+    <w:lsdException w:name="List Table 5 Dark Accent 2" w:uiPriority="50"/>
+    <w:lsdException w:name="List Table 6 Colorful Accent 2" w:uiPriority="51"/>
+    <w:lsdException w:name="List Table 7 Colorful Accent 2" w:uiPriority="52"/>
+    <w:lsdException w:name="List Table 1 Light Accent 3" w:uiPriority="46"/>
+    <w:lsdException w:name="List Table 2 Accent 3" w:uiPriority="47"/>
+    <w:lsdException w:name="List Table 3 Accent 3" w:uiPriority="48"/>
+    <w:lsdException w:name="List Table 4 Accent 3" w:uiPriority="49"/>
+    <w:lsdException w:name="List Table 5 Dark Accent 3" w:uiPriority="50"/>
+    <w:lsdException w:name="List Table 6 Colorful Accent 3" w:uiPriority="51"/>
+    <w:lsdException w:name="List Table 7 Colorful Accent 3" w:uiPriority="52"/>
+    <w:lsdException w:name="List Table 1 Light Accent 4" w:uiPriority="46"/>
+    <w:lsdException w:name="List Table 2 Accent 4" w:uiPriority="47"/>
+    <w:lsdException w:name="List Table 3 Accent 4" w:uiPriority="48"/>
+    <w:lsdException w:name="List Table 4 Accent 4" w:uiPriority="49"/>
+    <w:lsdException w:name="List Table 5 Dark Accent 4" w:uiPriority="50"/>
+    <w:lsdException w:name="List Table 6 Colorful Accent 4" w:uiPriority="51"/>
+    <w:lsdException w:name="List Table 7 Colorful Accent 4" w:uiPriority="52"/>
+    <w:lsdException w:name="List Table 1 Light Accent 5" w:uiPriority="46"/>
+    <w:lsdException w:name="List Table 2 Accent 5" w:uiPriority="47"/>
+    <w:lsdException w:name="List Table 3 Accent 5" w:uiPriority="48"/>
+    <w:lsdException w:name="List Table 4 Accent 5" w:uiPriority="49"/>
+    <w:lsdException w:name="List Table 5 Dark Accent 5" w:uiPriority="50"/>
+    <w:lsdException w:name="List Table 6 Colorful Accent 5" w:uiPriority="51"/>
+    <w:lsdException w:name="List Table 7 Colorful Accent 5" w:uiPriority="52"/>
+    <w:lsdException w:name="List Table 1 Light Accent 6" w:uiPriority="46"/>
+    <w:lsdException w:name="List Table 2 Accent 6" w:uiPriority="47"/>
+    <w:lsdException w:name="List Table 3 Accent 6" w:uiPriority="48"/>
+    <w:lsdException w:name="List Table 4 Accent 6" w:uiPriority="49"/>
+    <w:lsdException w:name="List Table 5 Dark Accent 6" w:uiPriority="50"/>
+    <w:lsdException w:name="List Table 6 Colorful Accent 6" w:uiPriority="51"/>
+    <w:lsdException w:name="List Table 7 Colorful Accent 6" w:uiPriority="52"/>
+    <w:lsdException w:name="Mention" w:semiHidden="1" w:unhideWhenUsed="1"/>
+    <w:lsdException w:name="Smart Hyperlink" w:semiHidden="1" w:unhideWhenUsed="1"/>
+    <w:lsdException w:name="Hashtag" w:semiHidden="1" w:unhideWhenUsed="1"/>
   </w:latentStyles>
   <w:style w:type="paragraph" w:default="1" w:styleId="Normal">
     <w:name w:val="Normal"/>
@@ -5481,7 +6997,6 @@
     <w:uiPriority w:val="99"/>
     <w:semiHidden/>
     <w:unhideWhenUsed/>
-    <w:qFormat/>
     <w:tblPr>
       <w:tblInd w:w="0" w:type="dxa"/>
       <w:tblCellMar>
@@ -5610,7 +7125,6 @@
       <w:spacing w:after="0" w:line="240" w:lineRule="auto"/>
     </w:pPr>
     <w:tblPr>
-      <w:tblInd w:w="0" w:type="dxa"/>
       <w:tblBorders>
         <w:top w:val="single" w:sz="4" w:space="0" w:color="auto"/>
         <w:left w:val="single" w:sz="4" w:space="0" w:color="auto"/>
@@ -5619,12 +7133,6 @@
         <w:insideH w:val="single" w:sz="4" w:space="0" w:color="auto"/>
         <w:insideV w:val="single" w:sz="4" w:space="0" w:color="auto"/>
       </w:tblBorders>
-      <w:tblCellMar>
-        <w:top w:w="0" w:type="dxa"/>
-        <w:left w:w="108" w:type="dxa"/>
-        <w:bottom w:w="0" w:type="dxa"/>
-        <w:right w:w="108" w:type="dxa"/>
-      </w:tblCellMar>
     </w:tblPr>
   </w:style>
   <w:style w:type="paragraph" w:styleId="ListParagraph">
@@ -5737,192 +7245,6 @@
       <w:sz w:val="20"/>
       <w:szCs w:val="20"/>
     </w:rPr>
-  </w:style>
-</w:styles>
-</file>
-
-<file path=word/stylesWithEffects.xml><?xml version="1.0" encoding="utf-8"?>
-<w:styles xmlns:wpc="http://schemas.microsoft.com/office/word/2010/wordprocessingCanvas" xmlns:mo="http://schemas.microsoft.com/office/mac/office/2008/main" xmlns:mc="http://schemas.openxmlformats.org/markup-compatibility/2006" xmlns:mv="urn:schemas-microsoft-com:mac:vml" xmlns:o="urn:schemas-microsoft-com:office:office" xmlns:r="http://schemas.openxmlformats.org/officeDocument/2006/relationships" xmlns:m="http://schemas.openxmlformats.org/officeDocument/2006/math" xmlns:v="urn:schemas-microsoft-com:vml" xmlns:wp14="http://schemas.microsoft.com/office/word/2010/wordprocessingDrawing" xmlns:wp="http://schemas.openxmlformats.org/drawingml/2006/wordprocessingDrawing" xmlns:w10="urn:schemas-microsoft-com:office:word" xmlns:w="http://schemas.openxmlformats.org/wordprocessingml/2006/main" xmlns:w14="http://schemas.microsoft.com/office/word/2010/wordml" xmlns:wpg="http://schemas.microsoft.com/office/word/2010/wordprocessingGroup" xmlns:wpi="http://schemas.microsoft.com/office/word/2010/wordprocessingInk" xmlns:wne="http://schemas.microsoft.com/office/word/2006/wordml" xmlns:wps="http://schemas.microsoft.com/office/word/2010/wordprocessingShape" mc:Ignorable="w14 wp14">
-  <w:docDefaults>
-    <w:rPrDefault>
-      <w:rPr>
-        <w:rFonts w:asciiTheme="minorHAnsi" w:eastAsiaTheme="minorEastAsia" w:hAnsiTheme="minorHAnsi" w:cstheme="minorBidi"/>
-        <w:sz w:val="24"/>
-        <w:szCs w:val="24"/>
-        <w:lang w:val="en-US" w:eastAsia="ja-JP" w:bidi="ar-SA"/>
-      </w:rPr>
-    </w:rPrDefault>
-    <w:pPrDefault/>
-  </w:docDefaults>
-  <w:latentStyles w:defLockedState="0" w:defUIPriority="99" w:defSemiHidden="1" w:defUnhideWhenUsed="1" w:defQFormat="0" w:count="276">
-    <w:lsdException w:name="Normal" w:semiHidden="0" w:uiPriority="0" w:unhideWhenUsed="0" w:qFormat="1"/>
-    <w:lsdException w:name="heading 1" w:semiHidden="0" w:uiPriority="9" w:unhideWhenUsed="0" w:qFormat="1"/>
-    <w:lsdException w:name="heading 2" w:uiPriority="9" w:qFormat="1"/>
-    <w:lsdException w:name="heading 3" w:uiPriority="9" w:qFormat="1"/>
-    <w:lsdException w:name="heading 4" w:uiPriority="9" w:qFormat="1"/>
-    <w:lsdException w:name="heading 5" w:uiPriority="9" w:qFormat="1"/>
-    <w:lsdException w:name="heading 6" w:uiPriority="9" w:qFormat="1"/>
-    <w:lsdException w:name="heading 7" w:uiPriority="9" w:qFormat="1"/>
-    <w:lsdException w:name="heading 8" w:uiPriority="9" w:qFormat="1"/>
-    <w:lsdException w:name="heading 9" w:uiPriority="9" w:qFormat="1"/>
-    <w:lsdException w:name="toc 1" w:uiPriority="39"/>
-    <w:lsdException w:name="toc 2" w:uiPriority="39"/>
-    <w:lsdException w:name="toc 3" w:uiPriority="39"/>
-    <w:lsdException w:name="toc 4" w:uiPriority="39"/>
-    <w:lsdException w:name="toc 5" w:uiPriority="39"/>
-    <w:lsdException w:name="toc 6" w:uiPriority="39"/>
-    <w:lsdException w:name="toc 7" w:uiPriority="39"/>
-    <w:lsdException w:name="toc 8" w:uiPriority="39"/>
-    <w:lsdException w:name="toc 9" w:uiPriority="39"/>
-    <w:lsdException w:name="caption" w:uiPriority="35" w:qFormat="1"/>
-    <w:lsdException w:name="Title" w:semiHidden="0" w:uiPriority="10" w:unhideWhenUsed="0" w:qFormat="1"/>
-    <w:lsdException w:name="Default Paragraph Font" w:uiPriority="1"/>
-    <w:lsdException w:name="Subtitle" w:semiHidden="0" w:uiPriority="11" w:unhideWhenUsed="0" w:qFormat="1"/>
-    <w:lsdException w:name="Strong" w:semiHidden="0" w:uiPriority="22" w:unhideWhenUsed="0" w:qFormat="1"/>
-    <w:lsdException w:name="Emphasis" w:semiHidden="0" w:uiPriority="20" w:unhideWhenUsed="0" w:qFormat="1"/>
-    <w:lsdException w:name="Table Grid" w:semiHidden="0" w:uiPriority="59" w:unhideWhenUsed="0"/>
-    <w:lsdException w:name="Placeholder Text" w:unhideWhenUsed="0"/>
-    <w:lsdException w:name="No Spacing" w:semiHidden="0" w:uiPriority="1" w:unhideWhenUsed="0" w:qFormat="1"/>
-    <w:lsdException w:name="Light Shading" w:semiHidden="0" w:uiPriority="60" w:unhideWhenUsed="0"/>
-    <w:lsdException w:name="Light List" w:semiHidden="0" w:uiPriority="61" w:unhideWhenUsed="0"/>
-    <w:lsdException w:name="Light Grid" w:semiHidden="0" w:uiPriority="62" w:unhideWhenUsed="0"/>
-    <w:lsdException w:name="Medium Shading 1" w:semiHidden="0" w:uiPriority="63" w:unhideWhenUsed="0"/>
-    <w:lsdException w:name="Medium Shading 2" w:semiHidden="0" w:uiPriority="64" w:unhideWhenUsed="0"/>
-    <w:lsdException w:name="Medium List 1" w:semiHidden="0" w:uiPriority="65" w:unhideWhenUsed="0"/>
-    <w:lsdException w:name="Medium List 2" w:semiHidden="0" w:uiPriority="66" w:unhideWhenUsed="0"/>
-    <w:lsdException w:name="Medium Grid 1" w:semiHidden="0" w:uiPriority="67" w:unhideWhenUsed="0"/>
-    <w:lsdException w:name="Medium Grid 2" w:semiHidden="0" w:uiPriority="68" w:unhideWhenUsed="0"/>
-    <w:lsdException w:name="Medium Grid 3" w:semiHidden="0" w:uiPriority="69" w:unhideWhenUsed="0"/>
-    <w:lsdException w:name="Dark List" w:semiHidden="0" w:uiPriority="70" w:unhideWhenUsed="0"/>
-    <w:lsdException w:name="Colorful Shading" w:semiHidden="0" w:uiPriority="71" w:unhideWhenUsed="0"/>
-    <w:lsdException w:name="Colorful List" w:semiHidden="0" w:uiPriority="72" w:unhideWhenUsed="0"/>
-    <w:lsdException w:name="Colorful Grid" w:semiHidden="0" w:uiPriority="73" w:unhideWhenUsed="0"/>
-    <w:lsdException w:name="Light Shading Accent 1" w:semiHidden="0" w:uiPriority="60" w:unhideWhenUsed="0"/>
-    <w:lsdException w:name="Light List Accent 1" w:semiHidden="0" w:uiPriority="61" w:unhideWhenUsed="0"/>
-    <w:lsdException w:name="Light Grid Accent 1" w:semiHidden="0" w:uiPriority="62" w:unhideWhenUsed="0"/>
-    <w:lsdException w:name="Medium Shading 1 Accent 1" w:semiHidden="0" w:uiPriority="63" w:unhideWhenUsed="0"/>
-    <w:lsdException w:name="Medium Shading 2 Accent 1" w:semiHidden="0" w:uiPriority="64" w:unhideWhenUsed="0"/>
-    <w:lsdException w:name="Medium List 1 Accent 1" w:semiHidden="0" w:uiPriority="65" w:unhideWhenUsed="0"/>
-    <w:lsdException w:name="Revision" w:unhideWhenUsed="0"/>
-    <w:lsdException w:name="List Paragraph" w:semiHidden="0" w:uiPriority="34" w:unhideWhenUsed="0" w:qFormat="1"/>
-    <w:lsdException w:name="Quote" w:semiHidden="0" w:uiPriority="29" w:unhideWhenUsed="0" w:qFormat="1"/>
-    <w:lsdException w:name="Intense Quote" w:semiHidden="0" w:uiPriority="30" w:unhideWhenUsed="0" w:qFormat="1"/>
-    <w:lsdException w:name="Medium List 2 Accent 1" w:semiHidden="0" w:uiPriority="66" w:unhideWhenUsed="0"/>
-    <w:lsdException w:name="Medium Grid 1 Accent 1" w:semiHidden="0" w:uiPriority="67" w:unhideWhenUsed="0"/>
-    <w:lsdException w:name="Medium Grid 2 Accent 1" w:semiHidden="0" w:uiPriority="68" w:unhideWhenUsed="0"/>
-    <w:lsdException w:name="Medium Grid 3 Accent 1" w:semiHidden="0" w:uiPriority="69" w:unhideWhenUsed="0"/>
-    <w:lsdException w:name="Dark List Accent 1" w:semiHidden="0" w:uiPriority="70" w:unhideWhenUsed="0"/>
-    <w:lsdException w:name="Colorful Shading Accent 1" w:semiHidden="0" w:uiPriority="71" w:unhideWhenUsed="0"/>
-    <w:lsdException w:name="Colorful List Accent 1" w:semiHidden="0" w:uiPriority="72" w:unhideWhenUsed="0"/>
-    <w:lsdException w:name="Colorful Grid Accent 1" w:semiHidden="0" w:uiPriority="73" w:unhideWhenUsed="0"/>
-    <w:lsdException w:name="Light Shading Accent 2" w:semiHidden="0" w:uiPriority="60" w:unhideWhenUsed="0"/>
-    <w:lsdException w:name="Light List Accent 2" w:semiHidden="0" w:uiPriority="61" w:unhideWhenUsed="0"/>
-    <w:lsdException w:name="Light Grid Accent 2" w:semiHidden="0" w:uiPriority="62" w:unhideWhenUsed="0"/>
-    <w:lsdException w:name="Medium Shading 1 Accent 2" w:semiHidden="0" w:uiPriority="63" w:unhideWhenUsed="0"/>
-    <w:lsdException w:name="Medium Shading 2 Accent 2" w:semiHidden="0" w:uiPriority="64" w:unhideWhenUsed="0"/>
-    <w:lsdException w:name="Medium List 1 Accent 2" w:semiHidden="0" w:uiPriority="65" w:unhideWhenUsed="0"/>
-    <w:lsdException w:name="Medium List 2 Accent 2" w:semiHidden="0" w:uiPriority="66" w:unhideWhenUsed="0"/>
-    <w:lsdException w:name="Medium Grid 1 Accent 2" w:semiHidden="0" w:uiPriority="67" w:unhideWhenUsed="0"/>
-    <w:lsdException w:name="Medium Grid 2 Accent 2" w:semiHidden="0" w:uiPriority="68" w:unhideWhenUsed="0"/>
-    <w:lsdException w:name="Medium Grid 3 Accent 2" w:semiHidden="0" w:uiPriority="69" w:unhideWhenUsed="0"/>
-    <w:lsdException w:name="Dark List Accent 2" w:semiHidden="0" w:uiPriority="70" w:unhideWhenUsed="0"/>
-    <w:lsdException w:name="Colorful Shading Accent 2" w:semiHidden="0" w:uiPriority="71" w:unhideWhenUsed="0"/>
-    <w:lsdException w:name="Colorful List Accent 2" w:semiHidden="0" w:uiPriority="72" w:unhideWhenUsed="0"/>
-    <w:lsdException w:name="Colorful Grid Accent 2" w:semiHidden="0" w:uiPriority="73" w:unhideWhenUsed="0"/>
-    <w:lsdException w:name="Light Shading Accent 3" w:semiHidden="0" w:uiPriority="60" w:unhideWhenUsed="0"/>
-    <w:lsdException w:name="Light List Accent 3" w:semiHidden="0" w:uiPriority="61" w:unhideWhenUsed="0"/>
-    <w:lsdException w:name="Light Grid Accent 3" w:semiHidden="0" w:uiPriority="62" w:unhideWhenUsed="0"/>
-    <w:lsdException w:name="Medium Shading 1 Accent 3" w:semiHidden="0" w:uiPriority="63" w:unhideWhenUsed="0"/>
-    <w:lsdException w:name="Medium Shading 2 Accent 3" w:semiHidden="0" w:uiPriority="64" w:unhideWhenUsed="0"/>
-    <w:lsdException w:name="Medium List 1 Accent 3" w:semiHidden="0" w:uiPriority="65" w:unhideWhenUsed="0"/>
-    <w:lsdException w:name="Medium List 2 Accent 3" w:semiHidden="0" w:uiPriority="66" w:unhideWhenUsed="0"/>
-    <w:lsdException w:name="Medium Grid 1 Accent 3" w:semiHidden="0" w:uiPriority="67" w:unhideWhenUsed="0"/>
-    <w:lsdException w:name="Medium Grid 2 Accent 3" w:semiHidden="0" w:uiPriority="68" w:unhideWhenUsed="0"/>
-    <w:lsdException w:name="Medium Grid 3 Accent 3" w:semiHidden="0" w:uiPriority="69" w:unhideWhenUsed="0"/>
-    <w:lsdException w:name="Dark List Accent 3" w:semiHidden="0" w:uiPriority="70" w:unhideWhenUsed="0"/>
-    <w:lsdException w:name="Colorful Shading Accent 3" w:semiHidden="0" w:uiPriority="71" w:unhideWhenUsed="0"/>
-    <w:lsdException w:name="Colorful List Accent 3" w:semiHidden="0" w:uiPriority="72" w:unhideWhenUsed="0"/>
-    <w:lsdException w:name="Colorful Grid Accent 3" w:semiHidden="0" w:uiPriority="73" w:unhideWhenUsed="0"/>
-    <w:lsdException w:name="Light Shading Accent 4" w:semiHidden="0" w:uiPriority="60" w:unhideWhenUsed="0"/>
-    <w:lsdException w:name="Light List Accent 4" w:semiHidden="0" w:uiPriority="61" w:unhideWhenUsed="0"/>
-    <w:lsdException w:name="Light Grid Accent 4" w:semiHidden="0" w:uiPriority="62" w:unhideWhenUsed="0"/>
-    <w:lsdException w:name="Medium Shading 1 Accent 4" w:semiHidden="0" w:uiPriority="63" w:unhideWhenUsed="0"/>
-    <w:lsdException w:name="Medium Shading 2 Accent 4" w:semiHidden="0" w:uiPriority="64" w:unhideWhenUsed="0"/>
-    <w:lsdException w:name="Medium List 1 Accent 4" w:semiHidden="0" w:uiPriority="65" w:unhideWhenUsed="0"/>
-    <w:lsdException w:name="Medium List 2 Accent 4" w:semiHidden="0" w:uiPriority="66" w:unhideWhenUsed="0"/>
-    <w:lsdException w:name="Medium Grid 1 Accent 4" w:semiHidden="0" w:uiPriority="67" w:unhideWhenUsed="0"/>
-    <w:lsdException w:name="Medium Grid 2 Accent 4" w:semiHidden="0" w:uiPriority="68" w:unhideWhenUsed="0"/>
-    <w:lsdException w:name="Medium Grid 3 Accent 4" w:semiHidden="0" w:uiPriority="69" w:unhideWhenUsed="0"/>
-    <w:lsdException w:name="Dark List Accent 4" w:semiHidden="0" w:uiPriority="70" w:unhideWhenUsed="0"/>
-    <w:lsdException w:name="Colorful Shading Accent 4" w:semiHidden="0" w:uiPriority="71" w:unhideWhenUsed="0"/>
-    <w:lsdException w:name="Colorful List Accent 4" w:semiHidden="0" w:uiPriority="72" w:unhideWhenUsed="0"/>
-    <w:lsdException w:name="Colorful Grid Accent 4" w:semiHidden="0" w:uiPriority="73" w:unhideWhenUsed="0"/>
-    <w:lsdException w:name="Light Shading Accent 5" w:semiHidden="0" w:uiPriority="60" w:unhideWhenUsed="0"/>
-    <w:lsdException w:name="Light List Accent 5" w:semiHidden="0" w:uiPriority="61" w:unhideWhenUsed="0"/>
-    <w:lsdException w:name="Light Grid Accent 5" w:semiHidden="0" w:uiPriority="62" w:unhideWhenUsed="0"/>
-    <w:lsdException w:name="Medium Shading 1 Accent 5" w:semiHidden="0" w:uiPriority="63" w:unhideWhenUsed="0"/>
-    <w:lsdException w:name="Medium Shading 2 Accent 5" w:semiHidden="0" w:uiPriority="64" w:unhideWhenUsed="0"/>
-    <w:lsdException w:name="Medium List 1 Accent 5" w:semiHidden="0" w:uiPriority="65" w:unhideWhenUsed="0"/>
-    <w:lsdException w:name="Medium List 2 Accent 5" w:semiHidden="0" w:uiPriority="66" w:unhideWhenUsed="0"/>
-    <w:lsdException w:name="Medium Grid 1 Accent 5" w:semiHidden="0" w:uiPriority="67" w:unhideWhenUsed="0"/>
-    <w:lsdException w:name="Medium Grid 2 Accent 5" w:semiHidden="0" w:uiPriority="68" w:unhideWhenUsed="0"/>
-    <w:lsdException w:name="Medium Grid 3 Accent 5" w:semiHidden="0" w:uiPriority="69" w:unhideWhenUsed="0"/>
-    <w:lsdException w:name="Dark List Accent 5" w:semiHidden="0" w:uiPriority="70" w:unhideWhenUsed="0"/>
-    <w:lsdException w:name="Colorful Shading Accent 5" w:semiHidden="0" w:uiPriority="71" w:unhideWhenUsed="0"/>
-    <w:lsdException w:name="Colorful List Accent 5" w:semiHidden="0" w:uiPriority="72" w:unhideWhenUsed="0"/>
-    <w:lsdException w:name="Colorful Grid Accent 5" w:semiHidden="0" w:uiPriority="73" w:unhideWhenUsed="0"/>
-    <w:lsdException w:name="Light Shading Accent 6" w:semiHidden="0" w:uiPriority="60" w:unhideWhenUsed="0"/>
-    <w:lsdException w:name="Light List Accent 6" w:semiHidden="0" w:uiPriority="61" w:unhideWhenUsed="0"/>
-    <w:lsdException w:name="Light Grid Accent 6" w:semiHidden="0" w:uiPriority="62" w:unhideWhenUsed="0"/>
-    <w:lsdException w:name="Medium Shading 1 Accent 6" w:semiHidden="0" w:uiPriority="63" w:unhideWhenUsed="0"/>
-    <w:lsdException w:name="Medium Shading 2 Accent 6" w:semiHidden="0" w:uiPriority="64" w:unhideWhenUsed="0"/>
-    <w:lsdException w:name="Medium List 1 Accent 6" w:semiHidden="0" w:uiPriority="65" w:unhideWhenUsed="0"/>
-    <w:lsdException w:name="Medium List 2 Accent 6" w:semiHidden="0" w:uiPriority="66" w:unhideWhenUsed="0"/>
-    <w:lsdException w:name="Medium Grid 1 Accent 6" w:semiHidden="0" w:uiPriority="67" w:unhideWhenUsed="0"/>
-    <w:lsdException w:name="Medium Grid 2 Accent 6" w:semiHidden="0" w:uiPriority="68" w:unhideWhenUsed="0"/>
-    <w:lsdException w:name="Medium Grid 3 Accent 6" w:semiHidden="0" w:uiPriority="69" w:unhideWhenUsed="0"/>
-    <w:lsdException w:name="Dark List Accent 6" w:semiHidden="0" w:uiPriority="70" w:unhideWhenUsed="0"/>
-    <w:lsdException w:name="Colorful Shading Accent 6" w:semiHidden="0" w:uiPriority="71" w:unhideWhenUsed="0"/>
-    <w:lsdException w:name="Colorful List Accent 6" w:semiHidden="0" w:uiPriority="72" w:unhideWhenUsed="0"/>
-    <w:lsdException w:name="Colorful Grid Accent 6" w:semiHidden="0" w:uiPriority="73" w:unhideWhenUsed="0"/>
-    <w:lsdException w:name="Subtle Emphasis" w:semiHidden="0" w:uiPriority="19" w:unhideWhenUsed="0" w:qFormat="1"/>
-    <w:lsdException w:name="Intense Emphasis" w:semiHidden="0" w:uiPriority="21" w:unhideWhenUsed="0" w:qFormat="1"/>
-    <w:lsdException w:name="Subtle Reference" w:semiHidden="0" w:uiPriority="31" w:unhideWhenUsed="0" w:qFormat="1"/>
-    <w:lsdException w:name="Intense Reference" w:semiHidden="0" w:uiPriority="32" w:unhideWhenUsed="0" w:qFormat="1"/>
-    <w:lsdException w:name="Book Title" w:semiHidden="0" w:uiPriority="33" w:unhideWhenUsed="0" w:qFormat="1"/>
-    <w:lsdException w:name="Bibliography" w:uiPriority="37"/>
-    <w:lsdException w:name="TOC Heading" w:uiPriority="39" w:qFormat="1"/>
-  </w:latentStyles>
-  <w:style w:type="paragraph" w:default="1" w:styleId="Normal">
-    <w:name w:val="Normal"/>
-    <w:qFormat/>
-  </w:style>
-  <w:style w:type="character" w:default="1" w:styleId="DefaultParagraphFont">
-    <w:name w:val="Default Paragraph Font"/>
-    <w:uiPriority w:val="1"/>
-    <w:semiHidden/>
-    <w:unhideWhenUsed/>
-  </w:style>
-  <w:style w:type="table" w:default="1" w:styleId="TableNormal">
-    <w:name w:val="Normal Table"/>
-    <w:uiPriority w:val="99"/>
-    <w:semiHidden/>
-    <w:unhideWhenUsed/>
-    <w:tblPr>
-      <w:tblInd w:w="0" w:type="dxa"/>
-      <w:tblCellMar>
-        <w:top w:w="0" w:type="dxa"/>
-        <w:left w:w="108" w:type="dxa"/>
-        <w:bottom w:w="0" w:type="dxa"/>
-        <w:right w:w="108" w:type="dxa"/>
-      </w:tblCellMar>
-    </w:tblPr>
-  </w:style>
-  <w:style w:type="numbering" w:default="1" w:styleId="NoList">
-    <w:name w:val="No List"/>
-    <w:uiPriority w:val="99"/>
-    <w:semiHidden/>
-    <w:unhideWhenUsed/>
   </w:style>
 </w:styles>
 </file>

--- a/TestingResources/INB_playtest_survey_template.docx
+++ b/TestingResources/INB_playtest_survey_template.docx
@@ -705,11 +705,24 @@
       <w:r>
         <w:t xml:space="preserve">The game was </w:t>
       </w:r>
-      <w:r>
-        <w:t>boring</w:t>
-      </w:r>
-      <w:r>
-        <w:t>ly easy</w:t>
+      <w:del w:id="10" w:author="Sol Da Silva" w:date="2017-08-23T01:49:00Z">
+        <w:r>
+          <w:delText>boring</w:delText>
+        </w:r>
+        <w:r>
+          <w:delText xml:space="preserve">ly </w:delText>
+        </w:r>
+      </w:del>
+      <w:ins w:id="11" w:author="Sol Da Silva" w:date="2017-08-23T01:49:00Z">
+        <w:r>
+          <w:t>too</w:t>
+        </w:r>
+        <w:r>
+          <w:t xml:space="preserve"> </w:t>
+        </w:r>
+      </w:ins>
+      <w:r>
+        <w:t>easy</w:t>
       </w:r>
       <w:r>
         <w:t>.</w:t>
@@ -881,14 +894,14 @@
     <w:p>
       <w:pPr>
         <w:rPr>
-          <w:del w:id="10" w:author="Sean Harrison" w:date="2017-08-22T00:26:00Z"/>
+          <w:del w:id="12" w:author="Sean Harrison" w:date="2017-08-22T00:26:00Z"/>
         </w:rPr>
       </w:pPr>
     </w:p>
     <w:p>
       <w:pPr>
         <w:rPr>
-          <w:ins w:id="11" w:author="Sean Harrison" w:date="2017-08-22T00:29:00Z"/>
+          <w:ins w:id="13" w:author="Sean Harrison" w:date="2017-08-22T00:29:00Z"/>
         </w:rPr>
       </w:pPr>
     </w:p>
@@ -896,11 +909,11 @@
       <w:pPr>
         <w:pStyle w:val="Boxed"/>
         <w:rPr>
-          <w:del w:id="12" w:author="Sean Harrison" w:date="2017-08-22T00:26:00Z"/>
+          <w:del w:id="14" w:author="Sean Harrison" w:date="2017-08-22T00:26:00Z"/>
           <w:i/>
         </w:rPr>
       </w:pPr>
-      <w:del w:id="13" w:author="Sean Harrison" w:date="2017-08-22T00:26:00Z">
+      <w:del w:id="15" w:author="Sean Harrison" w:date="2017-08-22T00:26:00Z">
         <w:r>
           <w:delText xml:space="preserve">The two previous questions are inverted, to make them more understandable to the user. As you analyse their responses, take this into account. For these two questions, your game is successful if they answer on the </w:delText>
         </w:r>
@@ -934,7 +947,25 @@
         </w:numPr>
       </w:pPr>
       <w:r>
-        <w:t>The game’s controls made it easy to do what I wanted.</w:t>
+        <w:t xml:space="preserve">The game’s controls </w:t>
+      </w:r>
+      <w:del w:id="16" w:author="Sol Da Silva" w:date="2017-08-23T01:49:00Z">
+        <w:r>
+          <w:delText>made it easy to do what I wanted</w:delText>
+        </w:r>
+      </w:del>
+      <w:ins w:id="17" w:author="Sol Da Silva" w:date="2017-08-23T01:49:00Z">
+        <w:r>
+          <w:t>were intuitive and well explained</w:t>
+        </w:r>
+        <w:bookmarkStart w:id="18" w:name="_GoBack"/>
+        <w:bookmarkEnd w:id="18"/>
+        <w:r>
+          <w:t xml:space="preserve"> </w:t>
+        </w:r>
+      </w:ins>
+      <w:r>
+        <w:t>.</w:t>
       </w:r>
     </w:p>
     <w:tbl>
@@ -1103,7 +1134,7 @@
     <w:p>
       <w:pPr>
         <w:rPr>
-          <w:del w:id="14" w:author="Sean Harrison" w:date="2017-08-22T00:29:00Z"/>
+          <w:del w:id="19" w:author="Sean Harrison" w:date="2017-08-22T00:29:00Z"/>
         </w:rPr>
       </w:pPr>
     </w:p>
@@ -2197,14 +2228,14 @@
     <w:p>
       <w:pPr>
         <w:rPr>
-          <w:ins w:id="15" w:author="Sean Harrison" w:date="2017-08-22T00:33:00Z"/>
+          <w:ins w:id="20" w:author="Sean Harrison" w:date="2017-08-22T00:33:00Z"/>
         </w:rPr>
       </w:pPr>
     </w:p>
     <w:p>
       <w:pPr>
         <w:rPr>
-          <w:ins w:id="16" w:author="Sean Harrison" w:date="2017-08-22T00:33:00Z"/>
+          <w:ins w:id="21" w:author="Sean Harrison" w:date="2017-08-22T00:33:00Z"/>
         </w:rPr>
       </w:pPr>
     </w:p>
@@ -2216,13 +2247,13 @@
           <w:numId w:val="1"/>
         </w:numPr>
         <w:rPr>
-          <w:ins w:id="17" w:author="Sean Harrison" w:date="2017-08-22T00:33:00Z"/>
+          <w:ins w:id="22" w:author="Sean Harrison" w:date="2017-08-22T00:33:00Z"/>
         </w:rPr>
-        <w:pPrChange w:id="18" w:author="Sean Harrison" w:date="2017-08-22T00:33:00Z">
+        <w:pPrChange w:id="23" w:author="Sean Harrison" w:date="2017-08-22T00:33:00Z">
           <w:pPr/>
         </w:pPrChange>
       </w:pPr>
-      <w:ins w:id="19" w:author="Sean Harrison" w:date="2017-08-22T00:33:00Z">
+      <w:ins w:id="24" w:author="Sean Harrison" w:date="2017-08-22T00:33:00Z">
         <w:r>
           <w:lastRenderedPageBreak/>
           <w:t>The puzzles were frustratingly difficult</w:t>
@@ -2252,7 +2283,7 @@
       </w:tblGrid>
       <w:tr>
         <w:trPr>
-          <w:ins w:id="20" w:author="Sean Harrison" w:date="2017-08-22T00:33:00Z"/>
+          <w:ins w:id="25" w:author="Sean Harrison" w:date="2017-08-22T00:33:00Z"/>
         </w:trPr>
         <w:tc>
           <w:tcPr>
@@ -2262,10 +2293,10 @@
             <w:pPr>
               <w:jc w:val="center"/>
               <w:rPr>
-                <w:ins w:id="21" w:author="Sean Harrison" w:date="2017-08-22T00:33:00Z"/>
+                <w:ins w:id="26" w:author="Sean Harrison" w:date="2017-08-22T00:33:00Z"/>
               </w:rPr>
             </w:pPr>
-            <w:ins w:id="22" w:author="Sean Harrison" w:date="2017-08-22T00:33:00Z">
+            <w:ins w:id="27" w:author="Sean Harrison" w:date="2017-08-22T00:33:00Z">
               <w:r>
                 <w:t>1</w:t>
               </w:r>
@@ -2280,10 +2311,10 @@
             <w:pPr>
               <w:jc w:val="center"/>
               <w:rPr>
-                <w:ins w:id="23" w:author="Sean Harrison" w:date="2017-08-22T00:33:00Z"/>
+                <w:ins w:id="28" w:author="Sean Harrison" w:date="2017-08-22T00:33:00Z"/>
               </w:rPr>
             </w:pPr>
-            <w:ins w:id="24" w:author="Sean Harrison" w:date="2017-08-22T00:33:00Z">
+            <w:ins w:id="29" w:author="Sean Harrison" w:date="2017-08-22T00:33:00Z">
               <w:r>
                 <w:t>2</w:t>
               </w:r>
@@ -2298,10 +2329,10 @@
             <w:pPr>
               <w:jc w:val="center"/>
               <w:rPr>
-                <w:ins w:id="25" w:author="Sean Harrison" w:date="2017-08-22T00:33:00Z"/>
+                <w:ins w:id="30" w:author="Sean Harrison" w:date="2017-08-22T00:33:00Z"/>
               </w:rPr>
             </w:pPr>
-            <w:ins w:id="26" w:author="Sean Harrison" w:date="2017-08-22T00:33:00Z">
+            <w:ins w:id="31" w:author="Sean Harrison" w:date="2017-08-22T00:33:00Z">
               <w:r>
                 <w:t>3</w:t>
               </w:r>
@@ -2316,10 +2347,10 @@
             <w:pPr>
               <w:jc w:val="center"/>
               <w:rPr>
-                <w:ins w:id="27" w:author="Sean Harrison" w:date="2017-08-22T00:33:00Z"/>
+                <w:ins w:id="32" w:author="Sean Harrison" w:date="2017-08-22T00:33:00Z"/>
               </w:rPr>
             </w:pPr>
-            <w:ins w:id="28" w:author="Sean Harrison" w:date="2017-08-22T00:33:00Z">
+            <w:ins w:id="33" w:author="Sean Harrison" w:date="2017-08-22T00:33:00Z">
               <w:r>
                 <w:t>4</w:t>
               </w:r>
@@ -2334,10 +2365,10 @@
             <w:pPr>
               <w:jc w:val="center"/>
               <w:rPr>
-                <w:ins w:id="29" w:author="Sean Harrison" w:date="2017-08-22T00:33:00Z"/>
+                <w:ins w:id="34" w:author="Sean Harrison" w:date="2017-08-22T00:33:00Z"/>
               </w:rPr>
             </w:pPr>
-            <w:ins w:id="30" w:author="Sean Harrison" w:date="2017-08-22T00:33:00Z">
+            <w:ins w:id="35" w:author="Sean Harrison" w:date="2017-08-22T00:33:00Z">
               <w:r>
                 <w:t>5</w:t>
               </w:r>
@@ -2347,7 +2378,7 @@
       </w:tr>
       <w:tr>
         <w:trPr>
-          <w:ins w:id="31" w:author="Sean Harrison" w:date="2017-08-22T00:33:00Z"/>
+          <w:ins w:id="36" w:author="Sean Harrison" w:date="2017-08-22T00:33:00Z"/>
         </w:trPr>
         <w:tc>
           <w:tcPr>
@@ -2357,10 +2388,10 @@
             <w:pPr>
               <w:jc w:val="center"/>
               <w:rPr>
-                <w:ins w:id="32" w:author="Sean Harrison" w:date="2017-08-22T00:33:00Z"/>
+                <w:ins w:id="37" w:author="Sean Harrison" w:date="2017-08-22T00:33:00Z"/>
               </w:rPr>
             </w:pPr>
-            <w:ins w:id="33" w:author="Sean Harrison" w:date="2017-08-22T00:33:00Z">
+            <w:ins w:id="38" w:author="Sean Harrison" w:date="2017-08-22T00:33:00Z">
               <w:r>
                 <w:t>Strongly</w:t>
               </w:r>
@@ -2370,10 +2401,10 @@
             <w:pPr>
               <w:jc w:val="center"/>
               <w:rPr>
-                <w:ins w:id="34" w:author="Sean Harrison" w:date="2017-08-22T00:33:00Z"/>
+                <w:ins w:id="39" w:author="Sean Harrison" w:date="2017-08-22T00:33:00Z"/>
               </w:rPr>
             </w:pPr>
-            <w:ins w:id="35" w:author="Sean Harrison" w:date="2017-08-22T00:33:00Z">
+            <w:ins w:id="40" w:author="Sean Harrison" w:date="2017-08-22T00:33:00Z">
               <w:r>
                 <w:t>Disagree</w:t>
               </w:r>
@@ -2388,7 +2419,7 @@
             <w:pPr>
               <w:jc w:val="center"/>
               <w:rPr>
-                <w:ins w:id="36" w:author="Sean Harrison" w:date="2017-08-22T00:33:00Z"/>
+                <w:ins w:id="41" w:author="Sean Harrison" w:date="2017-08-22T00:33:00Z"/>
               </w:rPr>
             </w:pPr>
           </w:p>
@@ -2401,7 +2432,7 @@
             <w:pPr>
               <w:jc w:val="center"/>
               <w:rPr>
-                <w:ins w:id="37" w:author="Sean Harrison" w:date="2017-08-22T00:33:00Z"/>
+                <w:ins w:id="42" w:author="Sean Harrison" w:date="2017-08-22T00:33:00Z"/>
               </w:rPr>
             </w:pPr>
           </w:p>
@@ -2414,7 +2445,7 @@
             <w:pPr>
               <w:jc w:val="center"/>
               <w:rPr>
-                <w:ins w:id="38" w:author="Sean Harrison" w:date="2017-08-22T00:33:00Z"/>
+                <w:ins w:id="43" w:author="Sean Harrison" w:date="2017-08-22T00:33:00Z"/>
               </w:rPr>
             </w:pPr>
           </w:p>
@@ -2427,10 +2458,10 @@
             <w:pPr>
               <w:jc w:val="center"/>
               <w:rPr>
-                <w:ins w:id="39" w:author="Sean Harrison" w:date="2017-08-22T00:33:00Z"/>
+                <w:ins w:id="44" w:author="Sean Harrison" w:date="2017-08-22T00:33:00Z"/>
               </w:rPr>
             </w:pPr>
-            <w:ins w:id="40" w:author="Sean Harrison" w:date="2017-08-22T00:33:00Z">
+            <w:ins w:id="45" w:author="Sean Harrison" w:date="2017-08-22T00:33:00Z">
               <w:r>
                 <w:t>Strongly</w:t>
               </w:r>
@@ -2440,10 +2471,10 @@
             <w:pPr>
               <w:jc w:val="center"/>
               <w:rPr>
-                <w:ins w:id="41" w:author="Sean Harrison" w:date="2017-08-22T00:33:00Z"/>
+                <w:ins w:id="46" w:author="Sean Harrison" w:date="2017-08-22T00:33:00Z"/>
               </w:rPr>
             </w:pPr>
-            <w:ins w:id="42" w:author="Sean Harrison" w:date="2017-08-22T00:33:00Z">
+            <w:ins w:id="47" w:author="Sean Harrison" w:date="2017-08-22T00:33:00Z">
               <w:r>
                 <w:t>Agree</w:t>
               </w:r>
@@ -2455,14 +2486,14 @@
     <w:p>
       <w:pPr>
         <w:rPr>
-          <w:ins w:id="43" w:author="Sean Harrison" w:date="2017-08-22T00:33:00Z"/>
+          <w:ins w:id="48" w:author="Sean Harrison" w:date="2017-08-22T00:33:00Z"/>
         </w:rPr>
       </w:pPr>
     </w:p>
     <w:p>
       <w:pPr>
         <w:rPr>
-          <w:ins w:id="44" w:author="Sean Harrison" w:date="2017-08-22T00:33:00Z"/>
+          <w:ins w:id="49" w:author="Sean Harrison" w:date="2017-08-22T00:33:00Z"/>
         </w:rPr>
       </w:pPr>
     </w:p>
@@ -2474,13 +2505,13 @@
           <w:numId w:val="1"/>
         </w:numPr>
         <w:rPr>
-          <w:ins w:id="45" w:author="Sean Harrison" w:date="2017-08-22T00:33:00Z"/>
+          <w:ins w:id="50" w:author="Sean Harrison" w:date="2017-08-22T00:33:00Z"/>
         </w:rPr>
-        <w:pPrChange w:id="46" w:author="Sean Harrison" w:date="2017-08-22T00:33:00Z">
+        <w:pPrChange w:id="51" w:author="Sean Harrison" w:date="2017-08-22T00:33:00Z">
           <w:pPr/>
         </w:pPrChange>
       </w:pPr>
-      <w:ins w:id="47" w:author="Sean Harrison" w:date="2017-08-22T00:33:00Z">
+      <w:ins w:id="52" w:author="Sean Harrison" w:date="2017-08-22T00:33:00Z">
         <w:r>
           <w:t>The puzzles were boringly easy</w:t>
         </w:r>
@@ -2509,7 +2540,7 @@
       </w:tblGrid>
       <w:tr>
         <w:trPr>
-          <w:ins w:id="48" w:author="Sean Harrison" w:date="2017-08-22T00:33:00Z"/>
+          <w:ins w:id="53" w:author="Sean Harrison" w:date="2017-08-22T00:33:00Z"/>
         </w:trPr>
         <w:tc>
           <w:tcPr>
@@ -2519,10 +2550,10 @@
             <w:pPr>
               <w:jc w:val="center"/>
               <w:rPr>
-                <w:ins w:id="49" w:author="Sean Harrison" w:date="2017-08-22T00:33:00Z"/>
+                <w:ins w:id="54" w:author="Sean Harrison" w:date="2017-08-22T00:33:00Z"/>
               </w:rPr>
             </w:pPr>
-            <w:ins w:id="50" w:author="Sean Harrison" w:date="2017-08-22T00:33:00Z">
+            <w:ins w:id="55" w:author="Sean Harrison" w:date="2017-08-22T00:33:00Z">
               <w:r>
                 <w:t>1</w:t>
               </w:r>
@@ -2537,10 +2568,10 @@
             <w:pPr>
               <w:jc w:val="center"/>
               <w:rPr>
-                <w:ins w:id="51" w:author="Sean Harrison" w:date="2017-08-22T00:33:00Z"/>
+                <w:ins w:id="56" w:author="Sean Harrison" w:date="2017-08-22T00:33:00Z"/>
               </w:rPr>
             </w:pPr>
-            <w:ins w:id="52" w:author="Sean Harrison" w:date="2017-08-22T00:33:00Z">
+            <w:ins w:id="57" w:author="Sean Harrison" w:date="2017-08-22T00:33:00Z">
               <w:r>
                 <w:t>2</w:t>
               </w:r>
@@ -2555,10 +2586,10 @@
             <w:pPr>
               <w:jc w:val="center"/>
               <w:rPr>
-                <w:ins w:id="53" w:author="Sean Harrison" w:date="2017-08-22T00:33:00Z"/>
+                <w:ins w:id="58" w:author="Sean Harrison" w:date="2017-08-22T00:33:00Z"/>
               </w:rPr>
             </w:pPr>
-            <w:ins w:id="54" w:author="Sean Harrison" w:date="2017-08-22T00:33:00Z">
+            <w:ins w:id="59" w:author="Sean Harrison" w:date="2017-08-22T00:33:00Z">
               <w:r>
                 <w:t>3</w:t>
               </w:r>
@@ -2573,10 +2604,10 @@
             <w:pPr>
               <w:jc w:val="center"/>
               <w:rPr>
-                <w:ins w:id="55" w:author="Sean Harrison" w:date="2017-08-22T00:33:00Z"/>
+                <w:ins w:id="60" w:author="Sean Harrison" w:date="2017-08-22T00:33:00Z"/>
               </w:rPr>
             </w:pPr>
-            <w:ins w:id="56" w:author="Sean Harrison" w:date="2017-08-22T00:33:00Z">
+            <w:ins w:id="61" w:author="Sean Harrison" w:date="2017-08-22T00:33:00Z">
               <w:r>
                 <w:t>4</w:t>
               </w:r>
@@ -2591,10 +2622,10 @@
             <w:pPr>
               <w:jc w:val="center"/>
               <w:rPr>
-                <w:ins w:id="57" w:author="Sean Harrison" w:date="2017-08-22T00:33:00Z"/>
+                <w:ins w:id="62" w:author="Sean Harrison" w:date="2017-08-22T00:33:00Z"/>
               </w:rPr>
             </w:pPr>
-            <w:ins w:id="58" w:author="Sean Harrison" w:date="2017-08-22T00:33:00Z">
+            <w:ins w:id="63" w:author="Sean Harrison" w:date="2017-08-22T00:33:00Z">
               <w:r>
                 <w:t>5</w:t>
               </w:r>
@@ -2604,7 +2635,7 @@
       </w:tr>
       <w:tr>
         <w:trPr>
-          <w:ins w:id="59" w:author="Sean Harrison" w:date="2017-08-22T00:33:00Z"/>
+          <w:ins w:id="64" w:author="Sean Harrison" w:date="2017-08-22T00:33:00Z"/>
         </w:trPr>
         <w:tc>
           <w:tcPr>
@@ -2614,10 +2645,10 @@
             <w:pPr>
               <w:jc w:val="center"/>
               <w:rPr>
-                <w:ins w:id="60" w:author="Sean Harrison" w:date="2017-08-22T00:33:00Z"/>
+                <w:ins w:id="65" w:author="Sean Harrison" w:date="2017-08-22T00:33:00Z"/>
               </w:rPr>
             </w:pPr>
-            <w:ins w:id="61" w:author="Sean Harrison" w:date="2017-08-22T00:33:00Z">
+            <w:ins w:id="66" w:author="Sean Harrison" w:date="2017-08-22T00:33:00Z">
               <w:r>
                 <w:t>Strongly</w:t>
               </w:r>
@@ -2627,10 +2658,10 @@
             <w:pPr>
               <w:jc w:val="center"/>
               <w:rPr>
-                <w:ins w:id="62" w:author="Sean Harrison" w:date="2017-08-22T00:33:00Z"/>
+                <w:ins w:id="67" w:author="Sean Harrison" w:date="2017-08-22T00:33:00Z"/>
               </w:rPr>
             </w:pPr>
-            <w:ins w:id="63" w:author="Sean Harrison" w:date="2017-08-22T00:33:00Z">
+            <w:ins w:id="68" w:author="Sean Harrison" w:date="2017-08-22T00:33:00Z">
               <w:r>
                 <w:t>Disagree</w:t>
               </w:r>
@@ -2645,7 +2676,7 @@
             <w:pPr>
               <w:jc w:val="center"/>
               <w:rPr>
-                <w:ins w:id="64" w:author="Sean Harrison" w:date="2017-08-22T00:33:00Z"/>
+                <w:ins w:id="69" w:author="Sean Harrison" w:date="2017-08-22T00:33:00Z"/>
               </w:rPr>
             </w:pPr>
           </w:p>
@@ -2658,7 +2689,7 @@
             <w:pPr>
               <w:jc w:val="center"/>
               <w:rPr>
-                <w:ins w:id="65" w:author="Sean Harrison" w:date="2017-08-22T00:33:00Z"/>
+                <w:ins w:id="70" w:author="Sean Harrison" w:date="2017-08-22T00:33:00Z"/>
               </w:rPr>
             </w:pPr>
           </w:p>
@@ -2671,7 +2702,7 @@
             <w:pPr>
               <w:jc w:val="center"/>
               <w:rPr>
-                <w:ins w:id="66" w:author="Sean Harrison" w:date="2017-08-22T00:33:00Z"/>
+                <w:ins w:id="71" w:author="Sean Harrison" w:date="2017-08-22T00:33:00Z"/>
               </w:rPr>
             </w:pPr>
           </w:p>
@@ -2684,10 +2715,10 @@
             <w:pPr>
               <w:jc w:val="center"/>
               <w:rPr>
-                <w:ins w:id="67" w:author="Sean Harrison" w:date="2017-08-22T00:33:00Z"/>
+                <w:ins w:id="72" w:author="Sean Harrison" w:date="2017-08-22T00:33:00Z"/>
               </w:rPr>
             </w:pPr>
-            <w:ins w:id="68" w:author="Sean Harrison" w:date="2017-08-22T00:33:00Z">
+            <w:ins w:id="73" w:author="Sean Harrison" w:date="2017-08-22T00:33:00Z">
               <w:r>
                 <w:t>Strongly</w:t>
               </w:r>
@@ -2697,10 +2728,10 @@
             <w:pPr>
               <w:jc w:val="center"/>
               <w:rPr>
-                <w:ins w:id="69" w:author="Sean Harrison" w:date="2017-08-22T00:33:00Z"/>
+                <w:ins w:id="74" w:author="Sean Harrison" w:date="2017-08-22T00:33:00Z"/>
               </w:rPr>
             </w:pPr>
-            <w:ins w:id="70" w:author="Sean Harrison" w:date="2017-08-22T00:33:00Z">
+            <w:ins w:id="75" w:author="Sean Harrison" w:date="2017-08-22T00:33:00Z">
               <w:r>
                 <w:t>Agree</w:t>
               </w:r>
@@ -2718,7 +2749,7 @@
           <w:ilvl w:val="0"/>
           <w:numId w:val="1"/>
         </w:numPr>
-        <w:pPrChange w:id="71" w:author="Sean Harrison" w:date="2017-08-22T00:33:00Z">
+        <w:pPrChange w:id="76" w:author="Sean Harrison" w:date="2017-08-22T00:33:00Z">
           <w:pPr>
             <w:pStyle w:val="ListParagraph"/>
             <w:numPr>
@@ -2915,7 +2946,7 @@
       </w:tr>
       <w:tr>
         <w:trPr>
-          <w:ins w:id="72" w:author="Sean Harrison" w:date="2017-08-22T00:28:00Z"/>
+          <w:ins w:id="77" w:author="Sean Harrison" w:date="2017-08-22T00:28:00Z"/>
         </w:trPr>
         <w:tc>
           <w:tcPr>
@@ -2925,7 +2956,7 @@
             <w:pPr>
               <w:jc w:val="center"/>
               <w:rPr>
-                <w:ins w:id="73" w:author="Sean Harrison" w:date="2017-08-22T00:28:00Z"/>
+                <w:ins w:id="78" w:author="Sean Harrison" w:date="2017-08-22T00:28:00Z"/>
               </w:rPr>
             </w:pPr>
           </w:p>
@@ -2938,7 +2969,7 @@
             <w:pPr>
               <w:jc w:val="center"/>
               <w:rPr>
-                <w:ins w:id="74" w:author="Sean Harrison" w:date="2017-08-22T00:28:00Z"/>
+                <w:ins w:id="79" w:author="Sean Harrison" w:date="2017-08-22T00:28:00Z"/>
               </w:rPr>
             </w:pPr>
           </w:p>
@@ -2951,7 +2982,7 @@
             <w:pPr>
               <w:jc w:val="center"/>
               <w:rPr>
-                <w:ins w:id="75" w:author="Sean Harrison" w:date="2017-08-22T00:28:00Z"/>
+                <w:ins w:id="80" w:author="Sean Harrison" w:date="2017-08-22T00:28:00Z"/>
               </w:rPr>
             </w:pPr>
           </w:p>
@@ -2964,7 +2995,7 @@
             <w:pPr>
               <w:jc w:val="center"/>
               <w:rPr>
-                <w:ins w:id="76" w:author="Sean Harrison" w:date="2017-08-22T00:28:00Z"/>
+                <w:ins w:id="81" w:author="Sean Harrison" w:date="2017-08-22T00:28:00Z"/>
               </w:rPr>
             </w:pPr>
           </w:p>
@@ -2977,7 +3008,7 @@
             <w:pPr>
               <w:jc w:val="center"/>
               <w:rPr>
-                <w:ins w:id="77" w:author="Sean Harrison" w:date="2017-08-22T00:28:00Z"/>
+                <w:ins w:id="82" w:author="Sean Harrison" w:date="2017-08-22T00:28:00Z"/>
               </w:rPr>
             </w:pPr>
           </w:p>
@@ -2991,7 +3022,7 @@
           <w:ilvl w:val="0"/>
           <w:numId w:val="1"/>
         </w:numPr>
-        <w:pPrChange w:id="78" w:author="Sean Harrison" w:date="2017-08-22T00:33:00Z">
+        <w:pPrChange w:id="83" w:author="Sean Harrison" w:date="2017-08-22T00:33:00Z">
           <w:pPr>
             <w:pStyle w:val="ListParagraph"/>
             <w:numPr>
@@ -3177,7 +3208,7 @@
           <w:ilvl w:val="0"/>
           <w:numId w:val="1"/>
         </w:numPr>
-        <w:pPrChange w:id="79" w:author="Sean Harrison" w:date="2017-08-22T00:33:00Z">
+        <w:pPrChange w:id="84" w:author="Sean Harrison" w:date="2017-08-22T00:33:00Z">
           <w:pPr>
             <w:pStyle w:val="ListParagraph"/>
             <w:numPr>
@@ -3357,14 +3388,14 @@
     <w:p>
       <w:pPr>
         <w:rPr>
-          <w:del w:id="80" w:author="Sean Harrison" w:date="2017-08-22T00:26:00Z"/>
+          <w:del w:id="85" w:author="Sean Harrison" w:date="2017-08-22T00:26:00Z"/>
         </w:rPr>
       </w:pPr>
     </w:p>
     <w:p>
       <w:pPr>
         <w:rPr>
-          <w:ins w:id="81" w:author="Sean Harrison" w:date="2017-08-22T00:28:00Z"/>
+          <w:ins w:id="86" w:author="Sean Harrison" w:date="2017-08-22T00:28:00Z"/>
         </w:rPr>
       </w:pPr>
     </w:p>
@@ -3376,7 +3407,7 @@
           <w:ilvl w:val="0"/>
           <w:numId w:val="1"/>
         </w:numPr>
-        <w:pPrChange w:id="82" w:author="Sean Harrison" w:date="2017-08-22T00:33:00Z">
+        <w:pPrChange w:id="87" w:author="Sean Harrison" w:date="2017-08-22T00:33:00Z">
           <w:pPr>
             <w:pStyle w:val="ListParagraph"/>
             <w:numPr>
@@ -3568,14 +3599,14 @@
     <w:p>
       <w:pPr>
         <w:rPr>
-          <w:del w:id="83" w:author="Sean Harrison" w:date="2017-08-22T00:28:00Z"/>
+          <w:del w:id="88" w:author="Sean Harrison" w:date="2017-08-22T00:28:00Z"/>
         </w:rPr>
       </w:pPr>
     </w:p>
     <w:p>
       <w:pPr>
         <w:rPr>
-          <w:ins w:id="84" w:author="Sean Harrison" w:date="2017-08-22T00:26:00Z"/>
+          <w:ins w:id="89" w:author="Sean Harrison" w:date="2017-08-22T00:26:00Z"/>
         </w:rPr>
       </w:pPr>
     </w:p>
@@ -3587,7 +3618,7 @@
           <w:ilvl w:val="0"/>
           <w:numId w:val="1"/>
         </w:numPr>
-        <w:pPrChange w:id="85" w:author="Sean Harrison" w:date="2017-08-22T00:33:00Z">
+        <w:pPrChange w:id="90" w:author="Sean Harrison" w:date="2017-08-22T00:33:00Z">
           <w:pPr>
             <w:pStyle w:val="ListParagraph"/>
             <w:numPr>
@@ -3775,17 +3806,8 @@
           <w:numId w:val="1"/>
         </w:numPr>
         <w:rPr>
-          <w:ins w:id="86" w:author="Sean Harrison" w:date="2017-08-22T00:31:00Z"/>
+          <w:ins w:id="91" w:author="Sean Harrison" w:date="2017-08-22T00:31:00Z"/>
         </w:rPr>
-        <w:pPrChange w:id="87" w:author="Sean Harrison" w:date="2017-08-22T00:31:00Z">
-          <w:pPr>
-            <w:pStyle w:val="ListParagraph"/>
-            <w:numPr>
-              <w:numId w:val="1"/>
-            </w:numPr>
-            <w:ind w:hanging="360"/>
-          </w:pPr>
-        </w:pPrChange>
       </w:pPr>
       <w:r>
         <w:t xml:space="preserve">I </w:t>
@@ -3796,8 +3818,6 @@
       <w:r>
         <w:t xml:space="preserve"> this game again. </w:t>
       </w:r>
-      <w:bookmarkStart w:id="88" w:name="_GoBack"/>
-      <w:bookmarkEnd w:id="88"/>
     </w:p>
     <w:tbl>
       <w:tblPr>
@@ -3822,7 +3842,7 @@
       </w:tblGrid>
       <w:tr>
         <w:trPr>
-          <w:ins w:id="89" w:author="Sean Harrison" w:date="2017-08-22T00:31:00Z"/>
+          <w:ins w:id="92" w:author="Sean Harrison" w:date="2017-08-22T00:31:00Z"/>
         </w:trPr>
         <w:tc>
           <w:tcPr>
@@ -3832,10 +3852,10 @@
             <w:pPr>
               <w:jc w:val="center"/>
               <w:rPr>
-                <w:ins w:id="90" w:author="Sean Harrison" w:date="2017-08-22T00:31:00Z"/>
+                <w:ins w:id="93" w:author="Sean Harrison" w:date="2017-08-22T00:31:00Z"/>
               </w:rPr>
             </w:pPr>
-            <w:ins w:id="91" w:author="Sean Harrison" w:date="2017-08-22T00:31:00Z">
+            <w:ins w:id="94" w:author="Sean Harrison" w:date="2017-08-22T00:31:00Z">
               <w:r>
                 <w:t>1</w:t>
               </w:r>
@@ -3850,10 +3870,10 @@
             <w:pPr>
               <w:jc w:val="center"/>
               <w:rPr>
-                <w:ins w:id="92" w:author="Sean Harrison" w:date="2017-08-22T00:31:00Z"/>
+                <w:ins w:id="95" w:author="Sean Harrison" w:date="2017-08-22T00:31:00Z"/>
               </w:rPr>
             </w:pPr>
-            <w:ins w:id="93" w:author="Sean Harrison" w:date="2017-08-22T00:31:00Z">
+            <w:ins w:id="96" w:author="Sean Harrison" w:date="2017-08-22T00:31:00Z">
               <w:r>
                 <w:t>2</w:t>
               </w:r>
@@ -3868,10 +3888,10 @@
             <w:pPr>
               <w:jc w:val="center"/>
               <w:rPr>
-                <w:ins w:id="94" w:author="Sean Harrison" w:date="2017-08-22T00:31:00Z"/>
+                <w:ins w:id="97" w:author="Sean Harrison" w:date="2017-08-22T00:31:00Z"/>
               </w:rPr>
             </w:pPr>
-            <w:ins w:id="95" w:author="Sean Harrison" w:date="2017-08-22T00:31:00Z">
+            <w:ins w:id="98" w:author="Sean Harrison" w:date="2017-08-22T00:31:00Z">
               <w:r>
                 <w:t>3</w:t>
               </w:r>
@@ -3886,10 +3906,10 @@
             <w:pPr>
               <w:jc w:val="center"/>
               <w:rPr>
-                <w:ins w:id="96" w:author="Sean Harrison" w:date="2017-08-22T00:31:00Z"/>
+                <w:ins w:id="99" w:author="Sean Harrison" w:date="2017-08-22T00:31:00Z"/>
               </w:rPr>
             </w:pPr>
-            <w:ins w:id="97" w:author="Sean Harrison" w:date="2017-08-22T00:31:00Z">
+            <w:ins w:id="100" w:author="Sean Harrison" w:date="2017-08-22T00:31:00Z">
               <w:r>
                 <w:t>4</w:t>
               </w:r>
@@ -3904,10 +3924,10 @@
             <w:pPr>
               <w:jc w:val="center"/>
               <w:rPr>
-                <w:ins w:id="98" w:author="Sean Harrison" w:date="2017-08-22T00:31:00Z"/>
+                <w:ins w:id="101" w:author="Sean Harrison" w:date="2017-08-22T00:31:00Z"/>
               </w:rPr>
             </w:pPr>
-            <w:ins w:id="99" w:author="Sean Harrison" w:date="2017-08-22T00:31:00Z">
+            <w:ins w:id="102" w:author="Sean Harrison" w:date="2017-08-22T00:31:00Z">
               <w:r>
                 <w:t>5</w:t>
               </w:r>
@@ -3917,7 +3937,7 @@
       </w:tr>
       <w:tr>
         <w:trPr>
-          <w:ins w:id="100" w:author="Sean Harrison" w:date="2017-08-22T00:31:00Z"/>
+          <w:ins w:id="103" w:author="Sean Harrison" w:date="2017-08-22T00:31:00Z"/>
         </w:trPr>
         <w:tc>
           <w:tcPr>
@@ -3927,10 +3947,10 @@
             <w:pPr>
               <w:jc w:val="center"/>
               <w:rPr>
-                <w:ins w:id="101" w:author="Sean Harrison" w:date="2017-08-22T00:31:00Z"/>
+                <w:ins w:id="104" w:author="Sean Harrison" w:date="2017-08-22T00:31:00Z"/>
               </w:rPr>
             </w:pPr>
-            <w:ins w:id="102" w:author="Sean Harrison" w:date="2017-08-22T00:31:00Z">
+            <w:ins w:id="105" w:author="Sean Harrison" w:date="2017-08-22T00:31:00Z">
               <w:r>
                 <w:t>Strongly</w:t>
               </w:r>
@@ -3940,10 +3960,10 @@
             <w:pPr>
               <w:jc w:val="center"/>
               <w:rPr>
-                <w:ins w:id="103" w:author="Sean Harrison" w:date="2017-08-22T00:31:00Z"/>
+                <w:ins w:id="106" w:author="Sean Harrison" w:date="2017-08-22T00:31:00Z"/>
               </w:rPr>
             </w:pPr>
-            <w:ins w:id="104" w:author="Sean Harrison" w:date="2017-08-22T00:31:00Z">
+            <w:ins w:id="107" w:author="Sean Harrison" w:date="2017-08-22T00:31:00Z">
               <w:r>
                 <w:t>Disagree</w:t>
               </w:r>
@@ -3958,49 +3978,49 @@
             <w:pPr>
               <w:jc w:val="center"/>
               <w:rPr>
-                <w:ins w:id="105" w:author="Sean Harrison" w:date="2017-08-22T00:31:00Z"/>
-              </w:rPr>
-            </w:pPr>
-          </w:p>
-        </w:tc>
-        <w:tc>
-          <w:tcPr>
-            <w:tcW w:w="1848" w:type="dxa"/>
-          </w:tcPr>
-          <w:p>
-            <w:pPr>
-              <w:jc w:val="center"/>
-              <w:rPr>
-                <w:ins w:id="106" w:author="Sean Harrison" w:date="2017-08-22T00:31:00Z"/>
-              </w:rPr>
-            </w:pPr>
-          </w:p>
-        </w:tc>
-        <w:tc>
-          <w:tcPr>
-            <w:tcW w:w="1849" w:type="dxa"/>
-          </w:tcPr>
-          <w:p>
-            <w:pPr>
-              <w:jc w:val="center"/>
-              <w:rPr>
-                <w:ins w:id="107" w:author="Sean Harrison" w:date="2017-08-22T00:31:00Z"/>
-              </w:rPr>
-            </w:pPr>
-          </w:p>
-        </w:tc>
-        <w:tc>
-          <w:tcPr>
-            <w:tcW w:w="1849" w:type="dxa"/>
-          </w:tcPr>
-          <w:p>
-            <w:pPr>
-              <w:jc w:val="center"/>
-              <w:rPr>
                 <w:ins w:id="108" w:author="Sean Harrison" w:date="2017-08-22T00:31:00Z"/>
               </w:rPr>
             </w:pPr>
-            <w:ins w:id="109" w:author="Sean Harrison" w:date="2017-08-22T00:31:00Z">
+          </w:p>
+        </w:tc>
+        <w:tc>
+          <w:tcPr>
+            <w:tcW w:w="1848" w:type="dxa"/>
+          </w:tcPr>
+          <w:p>
+            <w:pPr>
+              <w:jc w:val="center"/>
+              <w:rPr>
+                <w:ins w:id="109" w:author="Sean Harrison" w:date="2017-08-22T00:31:00Z"/>
+              </w:rPr>
+            </w:pPr>
+          </w:p>
+        </w:tc>
+        <w:tc>
+          <w:tcPr>
+            <w:tcW w:w="1849" w:type="dxa"/>
+          </w:tcPr>
+          <w:p>
+            <w:pPr>
+              <w:jc w:val="center"/>
+              <w:rPr>
+                <w:ins w:id="110" w:author="Sean Harrison" w:date="2017-08-22T00:31:00Z"/>
+              </w:rPr>
+            </w:pPr>
+          </w:p>
+        </w:tc>
+        <w:tc>
+          <w:tcPr>
+            <w:tcW w:w="1849" w:type="dxa"/>
+          </w:tcPr>
+          <w:p>
+            <w:pPr>
+              <w:jc w:val="center"/>
+              <w:rPr>
+                <w:ins w:id="111" w:author="Sean Harrison" w:date="2017-08-22T00:31:00Z"/>
+              </w:rPr>
+            </w:pPr>
+            <w:ins w:id="112" w:author="Sean Harrison" w:date="2017-08-22T00:31:00Z">
               <w:r>
                 <w:t>Strongly</w:t>
               </w:r>
@@ -4010,10 +4030,10 @@
             <w:pPr>
               <w:jc w:val="center"/>
               <w:rPr>
-                <w:ins w:id="110" w:author="Sean Harrison" w:date="2017-08-22T00:31:00Z"/>
+                <w:ins w:id="113" w:author="Sean Harrison" w:date="2017-08-22T00:31:00Z"/>
               </w:rPr>
             </w:pPr>
-            <w:ins w:id="111" w:author="Sean Harrison" w:date="2017-08-22T00:31:00Z">
+            <w:ins w:id="114" w:author="Sean Harrison" w:date="2017-08-22T00:31:00Z">
               <w:r>
                 <w:t>Agree</w:t>
               </w:r>
@@ -4025,7 +4045,7 @@
     <w:p>
       <w:pPr>
         <w:rPr>
-          <w:ins w:id="112" w:author="Sean Harrison" w:date="2017-08-22T00:31:00Z"/>
+          <w:ins w:id="115" w:author="Sean Harrison" w:date="2017-08-22T00:31:00Z"/>
         </w:rPr>
       </w:pPr>
     </w:p>
@@ -4033,9 +4053,9 @@
       <w:pPr>
         <w:ind w:left="360"/>
         <w:rPr>
-          <w:del w:id="113" w:author="Sean Harrison" w:date="2017-08-22T00:33:00Z"/>
+          <w:del w:id="116" w:author="Sean Harrison" w:date="2017-08-22T00:33:00Z"/>
         </w:rPr>
-        <w:pPrChange w:id="114" w:author="Sean Harrison" w:date="2017-08-22T00:31:00Z">
+        <w:pPrChange w:id="117" w:author="Sean Harrison" w:date="2017-08-22T00:31:00Z">
           <w:pPr>
             <w:pStyle w:val="ListParagraph"/>
             <w:numPr>
@@ -4069,7 +4089,7 @@
       </w:tblGrid>
       <w:tr>
         <w:trPr>
-          <w:del w:id="115" w:author="Sean Harrison" w:date="2017-08-22T00:30:00Z"/>
+          <w:del w:id="118" w:author="Sean Harrison" w:date="2017-08-22T00:30:00Z"/>
         </w:trPr>
         <w:tc>
           <w:tcPr>
@@ -4079,10 +4099,10 @@
             <w:pPr>
               <w:jc w:val="center"/>
               <w:rPr>
-                <w:del w:id="116" w:author="Sean Harrison" w:date="2017-08-22T00:30:00Z"/>
+                <w:del w:id="119" w:author="Sean Harrison" w:date="2017-08-22T00:30:00Z"/>
               </w:rPr>
             </w:pPr>
-            <w:del w:id="117" w:author="Sean Harrison" w:date="2017-08-22T00:30:00Z">
+            <w:del w:id="120" w:author="Sean Harrison" w:date="2017-08-22T00:30:00Z">
               <w:r>
                 <w:delText>1</w:delText>
               </w:r>
@@ -4097,10 +4117,10 @@
             <w:pPr>
               <w:jc w:val="center"/>
               <w:rPr>
-                <w:del w:id="118" w:author="Sean Harrison" w:date="2017-08-22T00:30:00Z"/>
+                <w:del w:id="121" w:author="Sean Harrison" w:date="2017-08-22T00:30:00Z"/>
               </w:rPr>
             </w:pPr>
-            <w:del w:id="119" w:author="Sean Harrison" w:date="2017-08-22T00:30:00Z">
+            <w:del w:id="122" w:author="Sean Harrison" w:date="2017-08-22T00:30:00Z">
               <w:r>
                 <w:delText>2</w:delText>
               </w:r>
@@ -4115,10 +4135,10 @@
             <w:pPr>
               <w:jc w:val="center"/>
               <w:rPr>
-                <w:del w:id="120" w:author="Sean Harrison" w:date="2017-08-22T00:30:00Z"/>
+                <w:del w:id="123" w:author="Sean Harrison" w:date="2017-08-22T00:30:00Z"/>
               </w:rPr>
             </w:pPr>
-            <w:del w:id="121" w:author="Sean Harrison" w:date="2017-08-22T00:30:00Z">
+            <w:del w:id="124" w:author="Sean Harrison" w:date="2017-08-22T00:30:00Z">
               <w:r>
                 <w:delText>3</w:delText>
               </w:r>
@@ -4133,10 +4153,10 @@
             <w:pPr>
               <w:jc w:val="center"/>
               <w:rPr>
-                <w:del w:id="122" w:author="Sean Harrison" w:date="2017-08-22T00:30:00Z"/>
+                <w:del w:id="125" w:author="Sean Harrison" w:date="2017-08-22T00:30:00Z"/>
               </w:rPr>
             </w:pPr>
-            <w:del w:id="123" w:author="Sean Harrison" w:date="2017-08-22T00:30:00Z">
+            <w:del w:id="126" w:author="Sean Harrison" w:date="2017-08-22T00:30:00Z">
               <w:r>
                 <w:delText>4</w:delText>
               </w:r>
@@ -4151,10 +4171,10 @@
             <w:pPr>
               <w:jc w:val="center"/>
               <w:rPr>
-                <w:del w:id="124" w:author="Sean Harrison" w:date="2017-08-22T00:30:00Z"/>
+                <w:del w:id="127" w:author="Sean Harrison" w:date="2017-08-22T00:30:00Z"/>
               </w:rPr>
             </w:pPr>
-            <w:del w:id="125" w:author="Sean Harrison" w:date="2017-08-22T00:30:00Z">
+            <w:del w:id="128" w:author="Sean Harrison" w:date="2017-08-22T00:30:00Z">
               <w:r>
                 <w:delText>5</w:delText>
               </w:r>
@@ -4164,7 +4184,7 @@
       </w:tr>
       <w:tr>
         <w:trPr>
-          <w:del w:id="126" w:author="Sean Harrison" w:date="2017-08-22T00:30:00Z"/>
+          <w:del w:id="129" w:author="Sean Harrison" w:date="2017-08-22T00:30:00Z"/>
         </w:trPr>
         <w:tc>
           <w:tcPr>
@@ -4174,10 +4194,10 @@
             <w:pPr>
               <w:jc w:val="center"/>
               <w:rPr>
-                <w:del w:id="127" w:author="Sean Harrison" w:date="2017-08-22T00:30:00Z"/>
+                <w:del w:id="130" w:author="Sean Harrison" w:date="2017-08-22T00:30:00Z"/>
               </w:rPr>
             </w:pPr>
-            <w:del w:id="128" w:author="Sean Harrison" w:date="2017-08-22T00:30:00Z">
+            <w:del w:id="131" w:author="Sean Harrison" w:date="2017-08-22T00:30:00Z">
               <w:r>
                 <w:delText>Strongly</w:delText>
               </w:r>
@@ -4187,10 +4207,10 @@
             <w:pPr>
               <w:jc w:val="center"/>
               <w:rPr>
-                <w:del w:id="129" w:author="Sean Harrison" w:date="2017-08-22T00:30:00Z"/>
+                <w:del w:id="132" w:author="Sean Harrison" w:date="2017-08-22T00:30:00Z"/>
               </w:rPr>
             </w:pPr>
-            <w:del w:id="130" w:author="Sean Harrison" w:date="2017-08-22T00:30:00Z">
+            <w:del w:id="133" w:author="Sean Harrison" w:date="2017-08-22T00:30:00Z">
               <w:r>
                 <w:delText>Disagree</w:delText>
               </w:r>
@@ -4205,49 +4225,49 @@
             <w:pPr>
               <w:jc w:val="center"/>
               <w:rPr>
-                <w:del w:id="131" w:author="Sean Harrison" w:date="2017-08-22T00:30:00Z"/>
-              </w:rPr>
-            </w:pPr>
-          </w:p>
-        </w:tc>
-        <w:tc>
-          <w:tcPr>
-            <w:tcW w:w="1848" w:type="dxa"/>
-          </w:tcPr>
-          <w:p>
-            <w:pPr>
-              <w:jc w:val="center"/>
-              <w:rPr>
-                <w:del w:id="132" w:author="Sean Harrison" w:date="2017-08-22T00:30:00Z"/>
-              </w:rPr>
-            </w:pPr>
-          </w:p>
-        </w:tc>
-        <w:tc>
-          <w:tcPr>
-            <w:tcW w:w="1849" w:type="dxa"/>
-          </w:tcPr>
-          <w:p>
-            <w:pPr>
-              <w:jc w:val="center"/>
-              <w:rPr>
-                <w:del w:id="133" w:author="Sean Harrison" w:date="2017-08-22T00:30:00Z"/>
-              </w:rPr>
-            </w:pPr>
-          </w:p>
-        </w:tc>
-        <w:tc>
-          <w:tcPr>
-            <w:tcW w:w="1849" w:type="dxa"/>
-          </w:tcPr>
-          <w:p>
-            <w:pPr>
-              <w:jc w:val="center"/>
-              <w:rPr>
                 <w:del w:id="134" w:author="Sean Harrison" w:date="2017-08-22T00:30:00Z"/>
               </w:rPr>
             </w:pPr>
-            <w:del w:id="135" w:author="Sean Harrison" w:date="2017-08-22T00:30:00Z">
+          </w:p>
+        </w:tc>
+        <w:tc>
+          <w:tcPr>
+            <w:tcW w:w="1848" w:type="dxa"/>
+          </w:tcPr>
+          <w:p>
+            <w:pPr>
+              <w:jc w:val="center"/>
+              <w:rPr>
+                <w:del w:id="135" w:author="Sean Harrison" w:date="2017-08-22T00:30:00Z"/>
+              </w:rPr>
+            </w:pPr>
+          </w:p>
+        </w:tc>
+        <w:tc>
+          <w:tcPr>
+            <w:tcW w:w="1849" w:type="dxa"/>
+          </w:tcPr>
+          <w:p>
+            <w:pPr>
+              <w:jc w:val="center"/>
+              <w:rPr>
+                <w:del w:id="136" w:author="Sean Harrison" w:date="2017-08-22T00:30:00Z"/>
+              </w:rPr>
+            </w:pPr>
+          </w:p>
+        </w:tc>
+        <w:tc>
+          <w:tcPr>
+            <w:tcW w:w="1849" w:type="dxa"/>
+          </w:tcPr>
+          <w:p>
+            <w:pPr>
+              <w:jc w:val="center"/>
+              <w:rPr>
+                <w:del w:id="137" w:author="Sean Harrison" w:date="2017-08-22T00:30:00Z"/>
+              </w:rPr>
+            </w:pPr>
+            <w:del w:id="138" w:author="Sean Harrison" w:date="2017-08-22T00:30:00Z">
               <w:r>
                 <w:delText>Strongly</w:delText>
               </w:r>
@@ -4257,10 +4277,10 @@
             <w:pPr>
               <w:jc w:val="center"/>
               <w:rPr>
-                <w:del w:id="136" w:author="Sean Harrison" w:date="2017-08-22T00:30:00Z"/>
+                <w:del w:id="139" w:author="Sean Harrison" w:date="2017-08-22T00:30:00Z"/>
               </w:rPr>
             </w:pPr>
-            <w:del w:id="137" w:author="Sean Harrison" w:date="2017-08-22T00:30:00Z">
+            <w:del w:id="140" w:author="Sean Harrison" w:date="2017-08-22T00:30:00Z">
               <w:r>
                 <w:delText>Agree</w:delText>
               </w:r>
@@ -4272,11 +4292,11 @@
     <w:p>
       <w:pPr>
         <w:rPr>
-          <w:del w:id="138" w:author="Sean Harrison" w:date="2017-08-22T00:33:00Z"/>
+          <w:del w:id="141" w:author="Sean Harrison" w:date="2017-08-22T00:33:00Z"/>
           <w:b/>
-          <w:rPrChange w:id="139" w:author="Sean Harrison" w:date="2017-08-22T00:31:00Z">
+          <w:rPrChange w:id="142" w:author="Sean Harrison" w:date="2017-08-22T00:31:00Z">
             <w:rPr>
-              <w:del w:id="140" w:author="Sean Harrison" w:date="2017-08-22T00:33:00Z"/>
+              <w:del w:id="143" w:author="Sean Harrison" w:date="2017-08-22T00:33:00Z"/>
             </w:rPr>
           </w:rPrChange>
         </w:rPr>
@@ -4559,7 +4579,7 @@
       <w:r>
         <w:t xml:space="preserve">  </w:t>
       </w:r>
-      <w:del w:id="141" w:author="Sean Harrison" w:date="2017-08-22T00:25:00Z">
+      <w:del w:id="144" w:author="Sean Harrison" w:date="2017-08-22T00:25:00Z">
         <w:r>
           <w:rPr>
             <w:u w:val="single"/>
@@ -4567,7 +4587,7 @@
           <w:delText>YES  /</w:delText>
         </w:r>
       </w:del>
-      <w:ins w:id="142" w:author="Sean Harrison" w:date="2017-08-22T00:25:00Z">
+      <w:ins w:id="145" w:author="Sean Harrison" w:date="2017-08-22T00:25:00Z">
         <w:r>
           <w:rPr>
             <w:u w:val="single"/>
@@ -4575,7 +4595,7 @@
           <w:t xml:space="preserve">YES </w:t>
         </w:r>
       </w:ins>
-      <w:del w:id="143" w:author="Sean Harrison" w:date="2017-08-22T00:25:00Z">
+      <w:del w:id="146" w:author="Sean Harrison" w:date="2017-08-22T00:25:00Z">
         <w:r>
           <w:rPr>
             <w:u w:val="single"/>
@@ -4583,7 +4603,7 @@
           <w:delText xml:space="preserve">  NO</w:delText>
         </w:r>
       </w:del>
-      <w:ins w:id="144" w:author="Sean Harrison" w:date="2017-08-22T00:25:00Z">
+      <w:ins w:id="147" w:author="Sean Harrison" w:date="2017-08-22T00:25:00Z">
         <w:r>
           <w:rPr>
             <w:u w:val="single"/>
@@ -4604,7 +4624,7 @@
       <w:r>
         <w:t xml:space="preserve">Would you like to be contacted for testing of other games?  </w:t>
       </w:r>
-      <w:del w:id="145" w:author="Sean Harrison" w:date="2017-08-22T00:25:00Z">
+      <w:del w:id="148" w:author="Sean Harrison" w:date="2017-08-22T00:25:00Z">
         <w:r>
           <w:rPr>
             <w:u w:val="single"/>
@@ -4612,7 +4632,7 @@
           <w:delText>YES  /</w:delText>
         </w:r>
       </w:del>
-      <w:ins w:id="146" w:author="Sean Harrison" w:date="2017-08-22T00:25:00Z">
+      <w:ins w:id="149" w:author="Sean Harrison" w:date="2017-08-22T00:25:00Z">
         <w:r>
           <w:rPr>
             <w:u w:val="single"/>
@@ -4620,7 +4640,7 @@
           <w:t xml:space="preserve">YES </w:t>
         </w:r>
       </w:ins>
-      <w:del w:id="147" w:author="Sean Harrison" w:date="2017-08-22T00:25:00Z">
+      <w:del w:id="150" w:author="Sean Harrison" w:date="2017-08-22T00:25:00Z">
         <w:r>
           <w:rPr>
             <w:u w:val="single"/>
@@ -4628,7 +4648,7 @@
           <w:delText xml:space="preserve">  NO</w:delText>
         </w:r>
       </w:del>
-      <w:ins w:id="148" w:author="Sean Harrison" w:date="2017-08-22T00:25:00Z">
+      <w:ins w:id="151" w:author="Sean Harrison" w:date="2017-08-22T00:25:00Z">
         <w:r>
           <w:rPr>
             <w:u w:val="single"/>
@@ -6555,6 +6575,9 @@
 <w15:people xmlns:wpc="http://schemas.microsoft.com/office/word/2010/wordprocessingCanvas" xmlns:cx="http://schemas.microsoft.com/office/drawing/2014/chartex" xmlns:cx1="http://schemas.microsoft.com/office/drawing/2015/9/8/chartex" xmlns:cx2="http://schemas.microsoft.com/office/drawing/2015/10/21/chartex" xmlns:cx3="http://schemas.microsoft.com/office/drawing/2016/5/9/chartex" xmlns:cx4="http://schemas.microsoft.com/office/drawing/2016/5/10/chartex" xmlns:cx5="http://schemas.microsoft.com/office/drawing/2016/5/11/chartex" xmlns:mc="http://schemas.openxmlformats.org/markup-compatibility/2006" xmlns:o="urn:schemas-microsoft-com:office:office" xmlns:r="http://schemas.openxmlformats.org/officeDocument/2006/relationships" xmlns:m="http://schemas.openxmlformats.org/officeDocument/2006/math" xmlns:v="urn:schemas-microsoft-com:vml" xmlns:wp14="http://schemas.microsoft.com/office/word/2010/wordprocessingDrawing" xmlns:wp="http://schemas.openxmlformats.org/drawingml/2006/wordprocessingDrawing" xmlns:w10="urn:schemas-microsoft-com:office:word" xmlns:w="http://schemas.openxmlformats.org/wordprocessingml/2006/main" xmlns:w14="http://schemas.microsoft.com/office/word/2010/wordml" xmlns:w15="http://schemas.microsoft.com/office/word/2012/wordml" xmlns:w16se="http://schemas.microsoft.com/office/word/2015/wordml/symex" xmlns:wpg="http://schemas.microsoft.com/office/word/2010/wordprocessingGroup" xmlns:wpi="http://schemas.microsoft.com/office/word/2010/wordprocessingInk" xmlns:wne="http://schemas.microsoft.com/office/word/2006/wordml" xmlns:wps="http://schemas.microsoft.com/office/word/2010/wordprocessingShape" mc:Ignorable="w14 w15 w16se wp14">
   <w15:person w15:author="Sean Harrison">
     <w15:presenceInfo w15:providerId="Windows Live" w15:userId="4e5f92ae90041a9c"/>
+  </w15:person>
+  <w15:person w15:author="Sol Da Silva">
+    <w15:presenceInfo w15:providerId="None" w15:userId="Sol Da Silva"/>
   </w15:person>
 </w15:people>
 </file>
@@ -6731,7 +6754,7 @@
     <w:lsdException w:name="Table Web 2" w:semiHidden="1" w:unhideWhenUsed="1"/>
     <w:lsdException w:name="Table Web 3" w:semiHidden="1" w:unhideWhenUsed="1"/>
     <w:lsdException w:name="Balloon Text" w:semiHidden="1" w:unhideWhenUsed="1"/>
-    <w:lsdException w:name="Table Grid" w:semiHidden="1" w:uiPriority="59" w:unhideWhenUsed="1"/>
+    <w:lsdException w:name="Table Grid" w:uiPriority="59"/>
     <w:lsdException w:name="Table Theme" w:semiHidden="1" w:unhideWhenUsed="1"/>
     <w:lsdException w:name="Placeholder Text" w:semiHidden="1"/>
     <w:lsdException w:name="No Spacing" w:uiPriority="1" w:qFormat="1"/>
